--- a/teaching/documents/word_versions/Hume_Notes_Causation.docx
+++ b/teaching/documents/word_versions/Hume_Notes_Causation.docx
@@ -9542,25 +9542,7 @@
         <w:t>§</w:t>
       </w:r>
       <w:r>
-        <w:t xml:space="preserve">6a, </w:t>
-      </w:r>
-      <w:r>
-        <w:t>§6</w:t>
-      </w:r>
-      <w:r>
-        <w:t xml:space="preserve">e, </w:t>
-      </w:r>
-      <w:r>
-        <w:t>§6</w:t>
-      </w:r>
-      <w:r>
-        <w:t xml:space="preserve">k and </w:t>
-      </w:r>
-      <w:r>
-        <w:t>§6</w:t>
-      </w:r>
-      <w:r>
-        <w:t>l</w:t>
+        <w:t>6a, §6e, §6k and §6l</w:t>
       </w:r>
       <w:r>
         <w:t>):</w:t>
@@ -9621,10 +9603,7 @@
         <w:t xml:space="preserve"> (</w:t>
       </w:r>
       <w:r>
-        <w:t>§6</w:t>
-      </w:r>
-      <w:r>
-        <w:t>c</w:t>
+        <w:t>§6c</w:t>
       </w:r>
       <w:r>
         <w:t xml:space="preserve"> above)</w:t>
@@ -9685,10 +9664,7 @@
         <w:t xml:space="preserve"> definition of necessity (</w:t>
       </w:r>
       <w:r>
-        <w:t>§6</w:t>
-      </w:r>
-      <w:r>
-        <w:t>j</w:t>
+        <w:t>§6j</w:t>
       </w:r>
       <w:r>
         <w:t xml:space="preserve">), which implies that </w:t>
@@ -9780,10 +9756,7 @@
         <w:t xml:space="preserve">?  This is a more tricky question, for reasons raised in </w:t>
       </w:r>
       <w:r>
-        <w:t>§6</w:t>
-      </w:r>
-      <w:r>
-        <w:t>l</w:t>
+        <w:t>§6l</w:t>
       </w:r>
       <w:r>
         <w:t xml:space="preserve"> above.</w:t>
@@ -9957,10 +9930,7 @@
         <w:t xml:space="preserve">(as in </w:t>
       </w:r>
       <w:r>
-        <w:t>§6</w:t>
-      </w:r>
-      <w:r>
-        <w:t>f</w:t>
+        <w:t>§6f</w:t>
       </w:r>
       <w:r>
         <w:t xml:space="preserve"> above) could </w:t>
@@ -10110,10 +10080,7 @@
         <w:t xml:space="preserve"> footnotes discussed in </w:t>
       </w:r>
       <w:r>
-        <w:t>§6</w:t>
-      </w:r>
-      <w:r>
-        <w:t>l</w:t>
+        <w:t>§6l</w:t>
       </w:r>
       <w:r>
         <w:t xml:space="preserve"> above, where an object’s behaviour is straightforwardly dependent </w:t>
@@ -10323,6 +10290,141 @@
       <w:r>
         <w:t xml:space="preserve">, </w:t>
       </w:r>
+      <w:smartTag w:uri="urn:schemas-microsoft-com:office:smarttags" w:element="City">
+        <w:smartTag w:uri="urn:schemas-microsoft-com:office:smarttags" w:element="place">
+          <w:r>
+            <w:t>Oxford</w:t>
+          </w:r>
+        </w:smartTag>
+      </w:smartTag>
+      <w:r>
+        <w:t xml:space="preserve">: Clarendon Press, 2007 (references indicated by </w:t>
+      </w:r>
+      <w:r>
+        <w:rPr>
+          <w:i/>
+        </w:rPr>
+        <w:t>“</w:t>
+      </w:r>
+      <w:r>
+        <w:rPr>
+          <w:i/>
+        </w:rPr>
+        <w:t>T</w:t>
+      </w:r>
+      <w:r>
+        <w:rPr>
+          <w:i/>
+        </w:rPr>
+        <w:t>”</w:t>
+      </w:r>
+      <w:r>
+        <w:rPr>
+          <w:i/>
+        </w:rPr>
+        <w:t>)</w:t>
+      </w:r>
+      <w:r>
+        <w:t>.</w:t>
+      </w:r>
+    </w:p>
+    <w:p>
+      <w:pPr>
+        <w:pStyle w:val="Reference"/>
+        <w:spacing w:before="60"/>
+      </w:pPr>
+      <w:r>
+        <w:t xml:space="preserve">Hume, David (1740), </w:t>
+      </w:r>
+      <w:r>
+        <w:rPr>
+          <w:i/>
+        </w:rPr>
+        <w:t>An Abstract of … A Treatise of Human Nature</w:t>
+      </w:r>
+      <w:r>
+        <w:t>, included in both Hume (1739/40) and Hume (1748); references indicated by “</w:t>
+      </w:r>
+      <w:r>
+        <w:rPr>
+          <w:i/>
+        </w:rPr>
+        <w:t>A</w:t>
+      </w:r>
+      <w:r>
+        <w:t>” and given to paragraph number.</w:t>
+      </w:r>
+    </w:p>
+    <w:p>
+      <w:pPr>
+        <w:pStyle w:val="Reference"/>
+        <w:spacing w:before="60"/>
+      </w:pPr>
+      <w:r>
+        <w:rPr>
+          <w:iCs/>
+        </w:rPr>
+        <w:t xml:space="preserve">Hume, David </w:t>
+      </w:r>
+      <w:r>
+        <w:t>(1741</w:t>
+      </w:r>
+      <w:r>
+        <w:noBreakHyphen/>
+        <w:t xml:space="preserve">83), </w:t>
+      </w:r>
+      <w:r>
+        <w:rPr>
+          <w:i/>
+        </w:rPr>
+        <w:t>Essays, Moral, Political, and Literary</w:t>
+      </w:r>
+      <w:r>
+        <w:t xml:space="preserve">, ed. Eugene F. Miller, Liberty Classics, 2nd edition 1987 – references indicated by </w:t>
+      </w:r>
+      <w:r>
+        <w:rPr>
+          <w:i/>
+          <w:iCs/>
+        </w:rPr>
+        <w:t>“Essays”</w:t>
+      </w:r>
+      <w:r>
+        <w:t>, and given to page number</w:t>
+      </w:r>
+    </w:p>
+    <w:p>
+      <w:pPr>
+        <w:pStyle w:val="Reference"/>
+        <w:spacing w:before="60"/>
+      </w:pPr>
+      <w:r>
+        <w:t xml:space="preserve">Hume, David </w:t>
+      </w:r>
+      <w:r>
+        <w:t>(</w:t>
+      </w:r>
+      <w:r>
+        <w:t>1748</w:t>
+      </w:r>
+      <w:r>
+        <w:t xml:space="preserve">), </w:t>
+      </w:r>
+      <w:r>
+        <w:rPr>
+          <w:i/>
+        </w:rPr>
+        <w:t>An Enquiry concerning Human Understanding</w:t>
+      </w:r>
+      <w:r>
+        <w:t>, ed. Peter Millican</w:t>
+      </w:r>
+      <w:r>
+        <w:t>,</w:t>
+      </w:r>
+      <w:r>
+        <w:t xml:space="preserve"> </w:t>
+      </w:r>
       <w:smartTag w:uri="urn:schemas-microsoft-com:office:smarttags" w:element="place">
         <w:smartTag w:uri="urn:schemas-microsoft-com:office:smarttags" w:element="City">
           <w:r>
@@ -10331,7 +10433,7 @@
         </w:smartTag>
       </w:smartTag>
       <w:r>
-        <w:t xml:space="preserve">: Clarendon Press, 2007 (references indicated by </w:t>
+        <w:t xml:space="preserve">: Oxford University Press, 2007 (references indicated by </w:t>
       </w:r>
       <w:r>
         <w:rPr>
@@ -10343,7 +10445,7 @@
         <w:rPr>
           <w:i/>
         </w:rPr>
-        <w:t>T</w:t>
+        <w:t>E</w:t>
       </w:r>
       <w:r>
         <w:rPr>
@@ -10367,96 +10469,42 @@
         <w:spacing w:before="60"/>
       </w:pPr>
       <w:r>
-        <w:t xml:space="preserve">Hume, David (1740), </w:t>
-      </w:r>
-      <w:r>
-        <w:rPr>
-          <w:i/>
-        </w:rPr>
-        <w:t>An Abstract of … A Treatise of Human Nature</w:t>
-      </w:r>
-      <w:r>
-        <w:t>, included in both Hume (1739/40) and Hume (1748); references indicated by “</w:t>
-      </w:r>
-      <w:r>
-        <w:rPr>
-          <w:i/>
-        </w:rPr>
-        <w:t>A</w:t>
-      </w:r>
-      <w:r>
-        <w:t>” and given to paragraph number.</w:t>
-      </w:r>
-    </w:p>
-    <w:p>
-      <w:pPr>
-        <w:pStyle w:val="Reference"/>
-        <w:spacing w:before="60"/>
-      </w:pPr>
-      <w:r>
-        <w:rPr>
-          <w:iCs/>
-        </w:rPr>
         <w:t xml:space="preserve">Hume, David </w:t>
       </w:r>
       <w:r>
-        <w:t>(1741</w:t>
-      </w:r>
-      <w:r>
-        <w:noBreakHyphen/>
-        <w:t xml:space="preserve">83), </w:t>
-      </w:r>
-      <w:r>
-        <w:rPr>
-          <w:i/>
-        </w:rPr>
-        <w:t>Essays, Moral, Political, and Literary</w:t>
-      </w:r>
-      <w:r>
-        <w:t xml:space="preserve">, ed. Eugene F. Miller, Liberty Classics, 2nd edition 1987 – references indicated by </w:t>
-      </w:r>
-      <w:r>
-        <w:rPr>
-          <w:i/>
-          <w:iCs/>
-        </w:rPr>
-        <w:t>“Essays”</w:t>
-      </w:r>
-      <w:r>
-        <w:t>, and given to page number</w:t>
-      </w:r>
-    </w:p>
-    <w:p>
-      <w:pPr>
-        <w:pStyle w:val="Reference"/>
-        <w:spacing w:before="60"/>
-      </w:pPr>
-      <w:r>
-        <w:t xml:space="preserve">Hume, David </w:t>
-      </w:r>
-      <w:r>
         <w:t>(</w:t>
       </w:r>
       <w:r>
-        <w:t>1748</w:t>
-      </w:r>
-      <w:r>
-        <w:t xml:space="preserve">), </w:t>
-      </w:r>
-      <w:r>
-        <w:rPr>
-          <w:i/>
-        </w:rPr>
-        <w:t>An Enquiry concerning Human Understanding</w:t>
-      </w:r>
-      <w:r>
-        <w:t>, ed. Peter Millican</w:t>
+        <w:t>1751</w:t>
+      </w:r>
+      <w:r>
+        <w:t>),</w:t>
+      </w:r>
+      <w:r>
+        <w:t xml:space="preserve"> </w:t>
+      </w:r>
+      <w:r>
+        <w:rPr>
+          <w:i/>
+        </w:rPr>
+        <w:t>An Enquiry concerning the Principles of Morals</w:t>
+      </w:r>
+      <w:r>
+        <w:t>, ed. Tom L. Beauchamp</w:t>
       </w:r>
       <w:r>
         <w:t>,</w:t>
       </w:r>
       <w:r>
         <w:t xml:space="preserve"> </w:t>
+      </w:r>
+      <w:smartTag w:uri="urn:schemas-microsoft-com:office:smarttags" w:element="City">
+        <w:r>
+          <w:t>Oxford</w:t>
+        </w:r>
+      </w:smartTag>
+      <w:r>
+        <w:t xml:space="preserve">: </w:t>
       </w:r>
       <w:smartTag w:uri="urn:schemas-microsoft-com:office:smarttags" w:element="City">
         <w:smartTag w:uri="urn:schemas-microsoft-com:office:smarttags" w:element="place">
@@ -10466,7 +10514,7 @@
         </w:smartTag>
       </w:smartTag>
       <w:r>
-        <w:t xml:space="preserve">: Oxford University Press, 2007 (references indicated by </w:t>
+        <w:t xml:space="preserve"> University Press, 1998 (references indicated by </w:t>
       </w:r>
       <w:r>
         <w:rPr>
@@ -10478,7 +10526,7 @@
         <w:rPr>
           <w:i/>
         </w:rPr>
-        <w:t>E</w:t>
+        <w:t>M</w:t>
       </w:r>
       <w:r>
         <w:rPr>
@@ -10505,10 +10553,79 @@
         <w:t xml:space="preserve">Hume, David </w:t>
       </w:r>
       <w:r>
+        <w:t>(1757</w:t>
+      </w:r>
+      <w:r>
+        <w:t>/72</w:t>
+      </w:r>
+      <w:r>
+        <w:t xml:space="preserve">), </w:t>
+      </w:r>
+      <w:r>
+        <w:rPr>
+          <w:i/>
+        </w:rPr>
+        <w:t>A Dissertation on the Passions and The Natural History of Religion</w:t>
+      </w:r>
+      <w:r>
+        <w:rPr>
+          <w:i/>
+        </w:rPr>
+        <w:t>: A Critical Edition</w:t>
+      </w:r>
+      <w:r>
+        <w:t xml:space="preserve">, ed. Tom L. Beauchamp, </w:t>
+      </w:r>
+      <w:r>
+        <w:t>Clarendon</w:t>
+      </w:r>
+      <w:r>
+        <w:t xml:space="preserve"> Press, 2007</w:t>
+      </w:r>
+      <w:r>
+        <w:t xml:space="preserve"> (</w:t>
+      </w:r>
+      <w:r>
+        <w:t xml:space="preserve">references to </w:t>
+      </w:r>
+      <w:r>
+        <w:t>Dissertation</w:t>
+      </w:r>
+      <w:r>
+        <w:t xml:space="preserve"> indicated by </w:t>
+      </w:r>
+      <w:r>
+        <w:rPr>
+          <w:i/>
+        </w:rPr>
+        <w:t>“P</w:t>
+      </w:r>
+      <w:r>
+        <w:rPr>
+          <w:i/>
+        </w:rPr>
+        <w:t>”</w:t>
+      </w:r>
+      <w:r>
+        <w:t>, and given to section and paragraph number</w:t>
+      </w:r>
+      <w:r>
+        <w:t>).</w:t>
+      </w:r>
+    </w:p>
+    <w:p>
+      <w:pPr>
+        <w:pStyle w:val="Reference"/>
+        <w:spacing w:before="60"/>
+      </w:pPr>
+      <w:r>
+        <w:t xml:space="preserve">Hume, David </w:t>
+      </w:r>
+      <w:r>
         <w:t>(</w:t>
       </w:r>
       <w:r>
-        <w:t>1751</w:t>
+        <w:t>1932</w:t>
       </w:r>
       <w:r>
         <w:t>),</w:t>
@@ -10520,24 +10637,13 @@
         <w:rPr>
           <w:i/>
         </w:rPr>
-        <w:t>An Enquiry concerning the Principles of Morals</w:t>
-      </w:r>
-      <w:r>
-        <w:t>, ed. Tom L. Beauchamp</w:t>
-      </w:r>
-      <w:r>
-        <w:t>,</w:t>
-      </w:r>
-      <w:r>
-        <w:t xml:space="preserve"> </w:t>
-      </w:r>
-      <w:smartTag w:uri="urn:schemas-microsoft-com:office:smarttags" w:element="City">
-        <w:r>
-          <w:t>Oxford</w:t>
-        </w:r>
-      </w:smartTag>
-      <w:r>
-        <w:t xml:space="preserve">: </w:t>
+        <w:t>The Letters of David Hume</w:t>
+      </w:r>
+      <w:r>
+        <w:t>, ed. J. Y. T. Greig, 2 vols,</w:t>
+      </w:r>
+      <w:r>
+        <w:t xml:space="preserve"> </w:t>
       </w:r>
       <w:smartTag w:uri="urn:schemas-microsoft-com:office:smarttags" w:element="place">
         <w:smartTag w:uri="urn:schemas-microsoft-com:office:smarttags" w:element="City">
@@ -10547,31 +10653,7 @@
         </w:smartTag>
       </w:smartTag>
       <w:r>
-        <w:t xml:space="preserve"> University Press, 1998 (references indicated by </w:t>
-      </w:r>
-      <w:r>
-        <w:rPr>
-          <w:i/>
-        </w:rPr>
-        <w:t>“</w:t>
-      </w:r>
-      <w:r>
-        <w:rPr>
-          <w:i/>
-        </w:rPr>
-        <w:t>M</w:t>
-      </w:r>
-      <w:r>
-        <w:rPr>
-          <w:i/>
-        </w:rPr>
-        <w:t>”</w:t>
-      </w:r>
-      <w:r>
-        <w:rPr>
-          <w:i/>
-        </w:rPr>
-        <w:t>)</w:t>
+        <w:t>: Clarendon Press</w:t>
       </w:r>
       <w:r>
         <w:t>.</w:t>
@@ -10583,67 +10665,20 @@
         <w:spacing w:before="60"/>
       </w:pPr>
       <w:r>
-        <w:t xml:space="preserve">Hume, David </w:t>
-      </w:r>
-      <w:r>
-        <w:t>(1757</w:t>
-      </w:r>
-      <w:r>
-        <w:t>/72</w:t>
-      </w:r>
-      <w:r>
-        <w:t xml:space="preserve">), </w:t>
-      </w:r>
-      <w:r>
-        <w:rPr>
-          <w:i/>
-        </w:rPr>
-        <w:t>A Dissertation on the Passions and The Natural History of Religion</w:t>
-      </w:r>
-      <w:r>
-        <w:rPr>
-          <w:i/>
-        </w:rPr>
-        <w:t>: A Critical Edition</w:t>
-      </w:r>
-      <w:r>
-        <w:t xml:space="preserve">, ed. Tom L. Beauchamp, </w:t>
-      </w:r>
-      <w:r>
-        <w:t>Clarendon</w:t>
-      </w:r>
-      <w:r>
-        <w:t xml:space="preserve"> Press, 2007</w:t>
-      </w:r>
-      <w:r>
-        <w:t xml:space="preserve"> (</w:t>
-      </w:r>
-      <w:r>
-        <w:t xml:space="preserve">references to </w:t>
-      </w:r>
-      <w:r>
-        <w:t>Dissertation</w:t>
-      </w:r>
-      <w:r>
-        <w:t xml:space="preserve"> indicated by </w:t>
-      </w:r>
-      <w:r>
-        <w:rPr>
-          <w:i/>
-        </w:rPr>
-        <w:t>“P</w:t>
-      </w:r>
-      <w:r>
-        <w:rPr>
-          <w:i/>
-        </w:rPr>
-        <w:t>”</w:t>
-      </w:r>
-      <w:r>
-        <w:t>, and given to section and paragraph number</w:t>
-      </w:r>
-      <w:r>
-        <w:t>).</w:t>
+        <w:t xml:space="preserve">Kail, P. J. E. (2003), “Conceivability and Modality: A Lemma in an Argument in Defense of Skeptical Realism”, </w:t>
+      </w:r>
+      <w:r>
+        <w:rPr>
+          <w:i/>
+        </w:rPr>
+        <w:t>Hume Studies</w:t>
+      </w:r>
+      <w:r>
+        <w:t xml:space="preserve"> 29, pp. 43</w:t>
+      </w:r>
+      <w:r>
+        <w:noBreakHyphen/>
+        <w:t>61.</w:t>
       </w:r>
     </w:p>
     <w:p>
@@ -10652,13 +10687,19 @@
         <w:spacing w:before="60"/>
       </w:pPr>
       <w:r>
-        <w:t xml:space="preserve">Hume, David </w:t>
+        <w:t xml:space="preserve">Kail, </w:t>
+      </w:r>
+      <w:r>
+        <w:t>P. J. E.</w:t>
+      </w:r>
+      <w:r>
+        <w:t xml:space="preserve"> </w:t>
       </w:r>
       <w:r>
         <w:t>(</w:t>
       </w:r>
       <w:r>
-        <w:t>1932</w:t>
+        <w:t>2007</w:t>
       </w:r>
       <w:r>
         <w:t>),</w:t>
@@ -10667,145 +10708,71 @@
         <w:t xml:space="preserve"> </w:t>
       </w:r>
       <w:r>
-        <w:rPr>
-          <w:i/>
-        </w:rPr>
-        <w:t>The Letters of David Hume</w:t>
-      </w:r>
-      <w:r>
-        <w:t>, ed. J. Y. T. Greig, 2 vols,</w:t>
+        <w:t>“</w:t>
+      </w:r>
+      <w:r>
+        <w:t>How to understand Hume</w:t>
+      </w:r>
+      <w:r>
+        <w:t>’</w:t>
+      </w:r>
+      <w:r>
+        <w:t>s realism</w:t>
+      </w:r>
+      <w:r>
+        <w:t>”</w:t>
+      </w:r>
+      <w:r>
+        <w:t>, in Read and Richman (2007)</w:t>
+      </w:r>
+      <w:r>
+        <w:t>, pp.</w:t>
+      </w:r>
+      <w:r>
+        <w:t xml:space="preserve"> 253</w:t>
+      </w:r>
+      <w:r>
+        <w:noBreakHyphen/>
+        <w:t>69.</w:t>
+      </w:r>
+    </w:p>
+    <w:p>
+      <w:pPr>
+        <w:pStyle w:val="Reference"/>
+        <w:spacing w:before="60"/>
+      </w:pPr>
+      <w:r>
+        <w:t xml:space="preserve">Locke, John </w:t>
+      </w:r>
+      <w:r>
+        <w:t>(</w:t>
+      </w:r>
+      <w:r>
+        <w:t>1690</w:t>
+      </w:r>
+      <w:r>
+        <w:t>),</w:t>
+      </w:r>
+      <w:r>
+        <w:t xml:space="preserve"> </w:t>
+      </w:r>
+      <w:r>
+        <w:rPr>
+          <w:i/>
+        </w:rPr>
+        <w:t>An Essay Concerning Human Understanding</w:t>
+      </w:r>
+      <w:r>
+        <w:t>, ed. P. H. Nidditch</w:t>
+      </w:r>
+      <w:r>
+        <w:t>,</w:t>
       </w:r>
       <w:r>
         <w:t xml:space="preserve"> </w:t>
       </w:r>
       <w:smartTag w:uri="urn:schemas-microsoft-com:office:smarttags" w:element="City">
         <w:smartTag w:uri="urn:schemas-microsoft-com:office:smarttags" w:element="place">
-          <w:r>
-            <w:t>Oxford</w:t>
-          </w:r>
-        </w:smartTag>
-      </w:smartTag>
-      <w:r>
-        <w:t>: Clarendon Press</w:t>
-      </w:r>
-      <w:r>
-        <w:t>.</w:t>
-      </w:r>
-    </w:p>
-    <w:p>
-      <w:pPr>
-        <w:pStyle w:val="Reference"/>
-        <w:spacing w:before="60"/>
-      </w:pPr>
-      <w:r>
-        <w:t xml:space="preserve">Kail, P. J. E. (2003), “Conceivability and Modality: A Lemma in an Argument in Defense of Skeptical Realism”, </w:t>
-      </w:r>
-      <w:r>
-        <w:rPr>
-          <w:i/>
-        </w:rPr>
-        <w:t>Hume Studies</w:t>
-      </w:r>
-      <w:r>
-        <w:t xml:space="preserve"> 29, pp. 43</w:t>
-      </w:r>
-      <w:r>
-        <w:noBreakHyphen/>
-        <w:t>61.</w:t>
-      </w:r>
-    </w:p>
-    <w:p>
-      <w:pPr>
-        <w:pStyle w:val="Reference"/>
-        <w:spacing w:before="60"/>
-      </w:pPr>
-      <w:r>
-        <w:t xml:space="preserve">Kail, </w:t>
-      </w:r>
-      <w:r>
-        <w:t>P. J. E.</w:t>
-      </w:r>
-      <w:r>
-        <w:t xml:space="preserve"> </w:t>
-      </w:r>
-      <w:r>
-        <w:t>(</w:t>
-      </w:r>
-      <w:r>
-        <w:t>2007</w:t>
-      </w:r>
-      <w:r>
-        <w:t>),</w:t>
-      </w:r>
-      <w:r>
-        <w:t xml:space="preserve"> </w:t>
-      </w:r>
-      <w:r>
-        <w:t>“</w:t>
-      </w:r>
-      <w:r>
-        <w:t>How to understand Hume</w:t>
-      </w:r>
-      <w:r>
-        <w:t>’</w:t>
-      </w:r>
-      <w:r>
-        <w:t>s realism</w:t>
-      </w:r>
-      <w:r>
-        <w:t>”</w:t>
-      </w:r>
-      <w:r>
-        <w:t>, in Read and Richman (2007)</w:t>
-      </w:r>
-      <w:r>
-        <w:t>, pp.</w:t>
-      </w:r>
-      <w:r>
-        <w:t xml:space="preserve"> 253</w:t>
-      </w:r>
-      <w:r>
-        <w:noBreakHyphen/>
-        <w:t>69.</w:t>
-      </w:r>
-    </w:p>
-    <w:p>
-      <w:pPr>
-        <w:pStyle w:val="Reference"/>
-        <w:spacing w:before="60"/>
-      </w:pPr>
-      <w:r>
-        <w:t xml:space="preserve">Locke, John </w:t>
-      </w:r>
-      <w:r>
-        <w:t>(</w:t>
-      </w:r>
-      <w:r>
-        <w:t>1690</w:t>
-      </w:r>
-      <w:r>
-        <w:t>),</w:t>
-      </w:r>
-      <w:r>
-        <w:t xml:space="preserve"> </w:t>
-      </w:r>
-      <w:r>
-        <w:rPr>
-          <w:i/>
-        </w:rPr>
-        <w:t>An Essay Concerning Human Understanding</w:t>
-      </w:r>
-      <w:r>
-        <w:t>, ed. P. H. Nidditch</w:t>
-      </w:r>
-      <w:r>
-        <w:t>,</w:t>
-      </w:r>
-      <w:r>
-        <w:t xml:space="preserve"> </w:t>
-      </w:r>
-      <w:smartTag w:uri="urn:schemas-microsoft-com:office:smarttags" w:element="place">
-        <w:smartTag w:uri="urn:schemas-microsoft-com:office:smarttags" w:element="City">
           <w:r>
             <w:t>Oxford</w:t>
           </w:r>
@@ -11250,8 +11217,8 @@
       <w:r>
         <w:t xml:space="preserve"> </w:t>
       </w:r>
-      <w:smartTag w:uri="urn:schemas-microsoft-com:office:smarttags" w:element="City">
-        <w:smartTag w:uri="urn:schemas-microsoft-com:office:smarttags" w:element="place">
+      <w:smartTag w:uri="urn:schemas-microsoft-com:office:smarttags" w:element="place">
+        <w:smartTag w:uri="urn:schemas-microsoft-com:office:smarttags" w:element="City">
           <w:r>
             <w:t>London</w:t>
           </w:r>
@@ -11309,8 +11276,8 @@
       <w:r>
         <w:t xml:space="preserve"> </w:t>
       </w:r>
-      <w:smartTag w:uri="urn:schemas-microsoft-com:office:smarttags" w:element="place">
-        <w:smartTag w:uri="urn:schemas-microsoft-com:office:smarttags" w:element="City">
+      <w:smartTag w:uri="urn:schemas-microsoft-com:office:smarttags" w:element="City">
+        <w:smartTag w:uri="urn:schemas-microsoft-com:office:smarttags" w:element="place">
           <w:r>
             <w:t>Oxford</w:t>
           </w:r>
@@ -11883,7 +11850,25 @@
         <w:t xml:space="preserve"> observer whose inferences are governed by knowledge of all the relevant regularities</w:t>
       </w:r>
       <w:r>
-        <w:t xml:space="preserve"> (see section on “Hume’s Rejection of Subjectivism” below).  These 20 quotations are also in </w:t>
+        <w:t xml:space="preserve"> (see </w:t>
+      </w:r>
+      <w:r>
+        <w:t>§7.1</w:t>
+      </w:r>
+      <w:r>
+        <w:t xml:space="preserve"> on Hume’s </w:t>
+      </w:r>
+      <w:r>
+        <w:t>r</w:t>
+      </w:r>
+      <w:r>
+        <w:t xml:space="preserve">ejection of </w:t>
+      </w:r>
+      <w:r>
+        <w:t>s</w:t>
+      </w:r>
+      <w:r>
+        <w:t xml:space="preserve">ubjectivism below).  These 20 quotations are also in </w:t>
       </w:r>
       <w:r>
         <w:t>Millican (2024), §7</w:t>
@@ -12475,7 +12460,7 @@
         <v:path o:extrusionok="f" gradientshapeok="t" o:connecttype="rect"/>
         <o:lock v:ext="edit" aspectratio="t"/>
       </v:shapetype>
-      <v:shape id="_x0000_i1139" type="#_x0000_t75" style="width:9pt;height:9pt" o:bullet="t">
+      <v:shape id="_x0000_i1030" type="#_x0000_t75" style="width:9pt;height:9pt" o:bullet="t">
         <v:imagedata r:id="rId1" o:title="clip_image001"/>
       </v:shape>
     </w:pict>

--- a/teaching/documents/word_versions/Hume_Notes_Causation.docx
+++ b/teaching/documents/word_versions/Hume_Notes_Causation.docx
@@ -24,7 +24,7 @@
     <w:p>
       <w:pPr>
         <w:pStyle w:val="Heading3"/>
-        <w:spacing w:before="240"/>
+        <w:spacing w:before="180"/>
         <w:jc w:val="center"/>
         <w:rPr>
           <w:sz w:val="28"/>
@@ -101,6 +101,685 @@
       </w:r>
       <w:r>
         <w:t>:</w:t>
+      </w:r>
+    </w:p>
+    <w:p>
+      <w:pPr>
+        <w:pStyle w:val="ListParagraph"/>
+        <w:numPr>
+          <w:ilvl w:val="0"/>
+          <w:numId w:val="3"/>
+        </w:numPr>
+        <w:spacing w:before="20"/>
+        <w:ind w:left="357" w:hanging="357"/>
+      </w:pPr>
+      <w:r>
+        <w:t xml:space="preserve">Both </w:t>
+      </w:r>
+      <w:r>
+        <w:t xml:space="preserve">discussions </w:t>
+      </w:r>
+      <w:r>
+        <w:t>start from Hume’s empiricist “Copy Principle”</w:t>
+      </w:r>
+      <w:r>
+        <w:t xml:space="preserve"> (</w:t>
+      </w:r>
+      <w:r>
+        <w:rPr>
+          <w:i/>
+        </w:rPr>
+        <w:t>T </w:t>
+      </w:r>
+      <w:r>
+        <w:t xml:space="preserve">1.3.14.1, </w:t>
+      </w:r>
+      <w:r>
+        <w:rPr>
+          <w:i/>
+        </w:rPr>
+        <w:t>E</w:t>
+      </w:r>
+      <w:r>
+        <w:t> 7.4)</w:t>
+      </w:r>
+      <w:r>
+        <w:t xml:space="preserve">, that all ideas are </w:t>
+      </w:r>
+      <w:r>
+        <w:t xml:space="preserve">copies of </w:t>
+      </w:r>
+      <w:r>
+        <w:t xml:space="preserve">impressions </w:t>
+      </w:r>
+      <w:r>
+        <w:t xml:space="preserve">(or </w:t>
+      </w:r>
+      <w:r>
+        <w:t xml:space="preserve">composites </w:t>
+      </w:r>
+      <w:r>
+        <w:t>of ideas which are th</w:t>
+      </w:r>
+      <w:r>
+        <w:t>us</w:t>
+      </w:r>
+      <w:r>
+        <w:t xml:space="preserve"> copie</w:t>
+      </w:r>
+      <w:r>
+        <w:t>d</w:t>
+      </w:r>
+      <w:r>
+        <w:t>:</w:t>
+      </w:r>
+      <w:r>
+        <w:t xml:space="preserve"> </w:t>
+      </w:r>
+      <w:r>
+        <w:rPr>
+          <w:i/>
+        </w:rPr>
+        <w:t>T</w:t>
+      </w:r>
+      <w:r>
+        <w:t xml:space="preserve"> 1.1.1.3</w:t>
+      </w:r>
+      <w:r>
+        <w:noBreakHyphen/>
+        <w:t xml:space="preserve">12, </w:t>
+      </w:r>
+      <w:r>
+        <w:rPr>
+          <w:i/>
+        </w:rPr>
+        <w:t>E</w:t>
+      </w:r>
+      <w:r>
+        <w:t> 2.5</w:t>
+      </w:r>
+      <w:r>
+        <w:noBreakHyphen/>
+        <w:t>9)</w:t>
+      </w:r>
+      <w:r>
+        <w:t>.</w:t>
+      </w:r>
+    </w:p>
+    <w:p>
+      <w:pPr>
+        <w:pStyle w:val="ListParagraph"/>
+        <w:numPr>
+          <w:ilvl w:val="0"/>
+          <w:numId w:val="3"/>
+        </w:numPr>
+        <w:spacing w:before="20"/>
+        <w:ind w:left="357" w:hanging="357"/>
+        <w:contextualSpacing w:val="0"/>
+      </w:pPr>
+      <w:r>
+        <w:t>Hume</w:t>
+      </w:r>
+      <w:r>
+        <w:t xml:space="preserve"> seeks</w:t>
+      </w:r>
+      <w:r>
+        <w:t xml:space="preserve"> the </w:t>
+      </w:r>
+      <w:r>
+        <w:rPr>
+          <w:i/>
+        </w:rPr>
+        <w:t>impression</w:t>
+      </w:r>
+      <w:r>
+        <w:t xml:space="preserve"> from which the</w:t>
+      </w:r>
+      <w:r>
+        <w:t xml:space="preserve"> crucial</w:t>
+      </w:r>
+      <w:r>
+        <w:t xml:space="preserve"> </w:t>
+      </w:r>
+      <w:r>
+        <w:rPr>
+          <w:i/>
+        </w:rPr>
+        <w:t>idea</w:t>
+      </w:r>
+      <w:r>
+        <w:t xml:space="preserve"> </w:t>
+      </w:r>
+      <w:r>
+        <w:t xml:space="preserve">– of causal </w:t>
+      </w:r>
+      <w:r>
+        <w:rPr>
+          <w:i/>
+        </w:rPr>
+        <w:t>power</w:t>
+      </w:r>
+      <w:r>
+        <w:t xml:space="preserve"> or </w:t>
+      </w:r>
+      <w:r>
+        <w:rPr>
+          <w:i/>
+        </w:rPr>
+        <w:t>necessary connexion</w:t>
+      </w:r>
+      <w:r>
+        <w:t xml:space="preserve"> – </w:t>
+      </w:r>
+      <w:r>
+        <w:t>is copied</w:t>
+      </w:r>
+      <w:r>
+        <w:t>, and he ide</w:t>
+      </w:r>
+      <w:r>
+        <w:t>ntifies th</w:t>
+      </w:r>
+      <w:r>
+        <w:t>is</w:t>
+      </w:r>
+      <w:r>
+        <w:t xml:space="preserve"> as </w:t>
+      </w:r>
+      <w:r>
+        <w:t xml:space="preserve">an impression of </w:t>
+      </w:r>
+      <w:r>
+        <w:rPr>
+          <w:i/>
+          <w:iCs/>
+        </w:rPr>
+        <w:t>reflection</w:t>
+      </w:r>
+      <w:r>
+        <w:t xml:space="preserve"> which arises in our minds when we make a customary inference (thus linking with his prior discussions of induction, cf. </w:t>
+      </w:r>
+      <w:r>
+        <w:rPr>
+          <w:i/>
+        </w:rPr>
+        <w:t>T</w:t>
+      </w:r>
+      <w:r>
+        <w:t> 1.3.6.3, 12</w:t>
+      </w:r>
+      <w:r>
+        <w:noBreakHyphen/>
+        <w:t xml:space="preserve">15; </w:t>
+      </w:r>
+      <w:r>
+        <w:rPr>
+          <w:i/>
+        </w:rPr>
+        <w:t>E</w:t>
+      </w:r>
+      <w:r>
+        <w:t> 5.3</w:t>
+      </w:r>
+      <w:r>
+        <w:noBreakHyphen/>
+        <w:t>6).</w:t>
+      </w:r>
+      <w:r>
+        <w:t xml:space="preserve"> </w:t>
+      </w:r>
+    </w:p>
+    <w:p>
+      <w:pPr>
+        <w:pStyle w:val="ListParagraph"/>
+        <w:numPr>
+          <w:ilvl w:val="0"/>
+          <w:numId w:val="3"/>
+        </w:numPr>
+        <w:spacing w:before="20"/>
+        <w:ind w:left="357" w:hanging="357"/>
+        <w:contextualSpacing w:val="0"/>
+      </w:pPr>
+      <w:r>
+        <w:t xml:space="preserve">Sometimes Hume talks of this impression as a </w:t>
+      </w:r>
+      <w:r>
+        <w:rPr>
+          <w:i/>
+          <w:iCs/>
+        </w:rPr>
+        <w:t>feeling</w:t>
+      </w:r>
+      <w:r>
+        <w:t xml:space="preserve"> </w:t>
+      </w:r>
+      <w:r>
+        <w:t>(as would be</w:t>
+      </w:r>
+      <w:r>
+        <w:t xml:space="preserve"> expected</w:t>
+      </w:r>
+      <w:r>
+        <w:t xml:space="preserve"> if it</w:t>
+      </w:r>
+      <w:r>
+        <w:t xml:space="preserve"> is</w:t>
+      </w:r>
+      <w:r>
+        <w:t xml:space="preserve"> an impression of reflection</w:t>
+      </w:r>
+      <w:r>
+        <w:t>)</w:t>
+      </w:r>
+      <w:r>
+        <w:t xml:space="preserve">.  But often he talks as though the impression is </w:t>
+      </w:r>
+      <w:r>
+        <w:rPr>
+          <w:i/>
+          <w:iCs/>
+        </w:rPr>
+        <w:t>the inductive inference itself</w:t>
+      </w:r>
+      <w:r>
+        <w:t xml:space="preserve">.  Thus in the </w:t>
+      </w:r>
+      <w:r>
+        <w:rPr>
+          <w:i/>
+          <w:iCs/>
+        </w:rPr>
+        <w:t>Treatise</w:t>
+      </w:r>
+      <w:r>
+        <w:t xml:space="preserve"> he repeatedly uses the phrase</w:t>
+      </w:r>
+      <w:r>
+        <w:t xml:space="preserve"> “determination of the mind”</w:t>
+      </w:r>
+      <w:r>
+        <w:t xml:space="preserve"> (</w:t>
+      </w:r>
+      <w:r>
+        <w:rPr>
+          <w:i/>
+          <w:iCs/>
+        </w:rPr>
+        <w:t>T</w:t>
+      </w:r>
+      <w:r>
+        <w:t> 1.3.14.20, 23, 25, 26, 29, 33)</w:t>
+      </w:r>
+      <w:r>
+        <w:t xml:space="preserve">, but in the </w:t>
+      </w:r>
+      <w:r>
+        <w:rPr>
+          <w:i/>
+          <w:iCs/>
+        </w:rPr>
+        <w:t>Enquiry</w:t>
+      </w:r>
+      <w:r>
+        <w:t xml:space="preserve"> he drops this</w:t>
+      </w:r>
+      <w:r>
+        <w:t>,</w:t>
+      </w:r>
+      <w:r>
+        <w:t xml:space="preserve"> perhaps because it has circular </w:t>
+      </w:r>
+      <w:r>
+        <w:rPr>
+          <w:i/>
+          <w:iCs/>
+        </w:rPr>
+        <w:t>causal</w:t>
+      </w:r>
+      <w:r>
+        <w:t xml:space="preserve"> overtones</w:t>
+      </w:r>
+      <w:r>
+        <w:t>,</w:t>
+      </w:r>
+      <w:r>
+        <w:rPr>
+          <w:rStyle w:val="FootnoteReference"/>
+        </w:rPr>
+        <w:footnoteReference w:id="1"/>
+      </w:r>
+      <w:r>
+        <w:t xml:space="preserve"> and refers instead to </w:t>
+      </w:r>
+      <w:r>
+        <w:t>“customary transition</w:t>
+      </w:r>
+      <w:r>
+        <w:t>” of the imagination or mind (</w:t>
+      </w:r>
+      <w:r>
+        <w:rPr>
+          <w:i/>
+        </w:rPr>
+        <w:t>E</w:t>
+      </w:r>
+      <w:r>
+        <w:t xml:space="preserve"> 7.28</w:t>
+      </w:r>
+      <w:r>
+        <w:t>, 29, 30</w:t>
+      </w:r>
+      <w:r>
+        <w:t>;</w:t>
+      </w:r>
+      <w:r>
+        <w:t xml:space="preserve"> </w:t>
+      </w:r>
+      <w:r>
+        <w:t xml:space="preserve">also in the </w:t>
+      </w:r>
+      <w:r>
+        <w:rPr>
+          <w:i/>
+          <w:iCs/>
+        </w:rPr>
+        <w:t>Treatise</w:t>
+      </w:r>
+      <w:r>
+        <w:t xml:space="preserve"> at</w:t>
+      </w:r>
+      <w:r>
+        <w:t xml:space="preserve"> </w:t>
+      </w:r>
+      <w:r>
+        <w:rPr>
+          <w:i/>
+          <w:iCs/>
+        </w:rPr>
+        <w:t>T</w:t>
+      </w:r>
+      <w:r>
+        <w:t> 1.3.14.24).</w:t>
+      </w:r>
+    </w:p>
+    <w:p>
+      <w:pPr>
+        <w:pStyle w:val="ListParagraph"/>
+        <w:numPr>
+          <w:ilvl w:val="0"/>
+          <w:numId w:val="3"/>
+        </w:numPr>
+        <w:spacing w:before="20"/>
+        <w:ind w:left="357" w:hanging="357"/>
+        <w:contextualSpacing w:val="0"/>
+      </w:pPr>
+      <w:r>
+        <w:t>H</w:t>
+      </w:r>
+      <w:r>
+        <w:t>aving identified the impression, he presents</w:t>
+      </w:r>
+      <w:r>
+        <w:t xml:space="preserve"> two “definitions of cause”</w:t>
+      </w:r>
+      <w:r>
+        <w:t xml:space="preserve"> (</w:t>
+      </w:r>
+      <w:r>
+        <w:rPr>
+          <w:i/>
+        </w:rPr>
+        <w:t>T</w:t>
+      </w:r>
+      <w:r>
+        <w:t xml:space="preserve"> 1.3.14.31, </w:t>
+      </w:r>
+      <w:r>
+        <w:rPr>
+          <w:i/>
+        </w:rPr>
+        <w:t>E</w:t>
+      </w:r>
+      <w:r>
+        <w:t> 7.29)</w:t>
+      </w:r>
+      <w:r>
+        <w:t>, the first of which is</w:t>
+      </w:r>
+      <w:r>
+        <w:t xml:space="preserve"> framed in terms of </w:t>
+      </w:r>
+      <w:r>
+        <w:rPr>
+          <w:i/>
+          <w:iCs/>
+        </w:rPr>
+        <w:t>constant conjunction</w:t>
+      </w:r>
+      <w:r>
+        <w:t xml:space="preserve"> between one type of thing (the “cause”) and another (the “effect”)</w:t>
+      </w:r>
+      <w:r>
+        <w:t>, and the</w:t>
+      </w:r>
+      <w:r>
+        <w:t xml:space="preserve"> second in terms of the </w:t>
+      </w:r>
+      <w:r>
+        <w:rPr>
+          <w:i/>
+          <w:iCs/>
+        </w:rPr>
+        <w:t>mental inference</w:t>
+      </w:r>
+      <w:r>
+        <w:t xml:space="preserve"> </w:t>
+      </w:r>
+      <w:r>
+        <w:t>(</w:t>
+      </w:r>
+      <w:r>
+        <w:t>“customary transition</w:t>
+      </w:r>
+      <w:r>
+        <w:t>” etc.</w:t>
+      </w:r>
+      <w:r>
+        <w:t>)</w:t>
+      </w:r>
+      <w:r>
+        <w:t>.</w:t>
+      </w:r>
+    </w:p>
+    <w:p>
+      <w:pPr>
+        <w:pStyle w:val="ListParagraph"/>
+        <w:numPr>
+          <w:ilvl w:val="0"/>
+          <w:numId w:val="3"/>
+        </w:numPr>
+        <w:spacing w:before="20"/>
+        <w:ind w:left="357" w:hanging="357"/>
+        <w:contextualSpacing w:val="0"/>
+      </w:pPr>
+      <w:r>
+        <w:t xml:space="preserve">The relationship between the two definitions is </w:t>
+      </w:r>
+      <w:r>
+        <w:t>not clarified</w:t>
+      </w:r>
+      <w:r>
+        <w:t>, and leaves Hume’s position on causation</w:t>
+      </w:r>
+      <w:r>
+        <w:t xml:space="preserve"> extremely</w:t>
+      </w:r>
+      <w:r>
+        <w:t xml:space="preserve"> unclear.  Most fundamentally, the first definition looks </w:t>
+      </w:r>
+      <w:r>
+        <w:rPr>
+          <w:i/>
+          <w:iCs/>
+        </w:rPr>
+        <w:t>objective</w:t>
+      </w:r>
+      <w:r>
+        <w:t xml:space="preserve">, defining causation in terms of sequences of events, while the second looks </w:t>
+      </w:r>
+      <w:r>
+        <w:rPr>
+          <w:i/>
+          <w:iCs/>
+        </w:rPr>
+        <w:t>subjective</w:t>
+      </w:r>
+      <w:r>
+        <w:t xml:space="preserve"> </w:t>
+      </w:r>
+      <w:r>
+        <w:t>(</w:t>
+      </w:r>
+      <w:r>
+        <w:t xml:space="preserve">in the sense of </w:t>
+      </w:r>
+      <w:r>
+        <w:rPr>
+          <w:i/>
+          <w:iCs/>
+        </w:rPr>
+        <w:t>observer-relative</w:t>
+      </w:r>
+      <w:r>
+        <w:t>)</w:t>
+      </w:r>
+      <w:r>
+        <w:t>,</w:t>
+      </w:r>
+      <w:r>
+        <w:rPr>
+          <w:rStyle w:val="FootnoteReference"/>
+        </w:rPr>
+        <w:footnoteReference w:id="2"/>
+      </w:r>
+      <w:r>
+        <w:t xml:space="preserve"> depending not on </w:t>
+      </w:r>
+      <w:r>
+        <w:t>event-patterns</w:t>
+      </w:r>
+      <w:r>
+        <w:t xml:space="preserve"> but on what goes on in the mind of an observer.</w:t>
+      </w:r>
+    </w:p>
+    <w:p>
+      <w:pPr>
+        <w:pStyle w:val="Heading2"/>
+      </w:pPr>
+      <w:r>
+        <w:t xml:space="preserve">2.  </w:t>
+      </w:r>
+      <w:r>
+        <w:t xml:space="preserve">Relevant </w:t>
+      </w:r>
+      <w:r>
+        <w:t xml:space="preserve">Later </w:t>
+      </w:r>
+      <w:r>
+        <w:t>Texts</w:t>
+      </w:r>
+    </w:p>
+    <w:p>
+      <w:pPr>
+        <w:spacing w:before="60"/>
+      </w:pPr>
+      <w:r>
+        <w:t xml:space="preserve">The paper Millican </w:t>
+      </w:r>
+      <w:r>
+        <w:t>(2024</w:t>
+      </w:r>
+      <w:r>
+        <w:t xml:space="preserve">, §§2-3) outlines </w:t>
+      </w:r>
+      <w:r>
+        <w:t>the most prominent interpretations</w:t>
+      </w:r>
+      <w:r>
+        <w:t xml:space="preserve"> </w:t>
+      </w:r>
+      <w:r>
+        <w:t xml:space="preserve">of Hume </w:t>
+      </w:r>
+      <w:r>
+        <w:t>on causation</w:t>
+      </w:r>
+      <w:r>
+        <w:t xml:space="preserve"> – from his contemporaries to the present – and </w:t>
+      </w:r>
+      <w:r>
+        <w:t>points out</w:t>
+      </w:r>
+      <w:r>
+        <w:t xml:space="preserve"> that previous </w:t>
+      </w:r>
+      <w:r>
+        <w:t>scholarly debates</w:t>
+      </w:r>
+      <w:r>
+        <w:t xml:space="preserve"> have seriously neglected </w:t>
+      </w:r>
+      <w:r>
+        <w:rPr>
+          <w:i/>
+          <w:iCs/>
+        </w:rPr>
+        <w:t>later</w:t>
+      </w:r>
+      <w:r>
+        <w:t xml:space="preserve"> discussions in the </w:t>
+      </w:r>
+      <w:r>
+        <w:rPr>
+          <w:i/>
+          <w:iCs/>
+        </w:rPr>
+        <w:t>Treatise</w:t>
+      </w:r>
+      <w:r>
+        <w:t xml:space="preserve"> and </w:t>
+      </w:r>
+      <w:r>
+        <w:rPr>
+          <w:i/>
+          <w:iCs/>
+        </w:rPr>
+        <w:t>Enquiry</w:t>
+      </w:r>
+      <w:r>
+        <w:t>, where Hume</w:t>
+      </w:r>
+      <w:r>
+        <w:t xml:space="preserve"> explicitly</w:t>
+      </w:r>
+      <w:r>
+        <w:t xml:space="preserve"> </w:t>
+      </w:r>
+      <w:r>
+        <w:rPr>
+          <w:i/>
+          <w:iCs/>
+        </w:rPr>
+        <w:t>applies</w:t>
+      </w:r>
+      <w:r>
+        <w:t xml:space="preserve"> his two definitions.  These are:</w:t>
+      </w:r>
+      <w:r>
+        <w:rPr>
+          <w:rStyle w:val="FootnoteReference"/>
+        </w:rPr>
+        <w:footnoteReference w:id="3"/>
       </w:r>
     </w:p>
     <w:p>
@@ -114,96 +793,1436 @@
         <w:ind w:left="357" w:hanging="357"/>
       </w:pPr>
       <w:r>
-        <w:t xml:space="preserve">Both </w:t>
-      </w:r>
-      <w:r>
-        <w:t xml:space="preserve">discussions </w:t>
-      </w:r>
-      <w:r>
-        <w:t>start from Hume’s empiricist “Copy Principle”</w:t>
-      </w:r>
-      <w:r>
-        <w:t xml:space="preserve"> (</w:t>
-      </w:r>
-      <w:r>
-        <w:rPr>
-          <w:i/>
-        </w:rPr>
-        <w:t>T </w:t>
-      </w:r>
-      <w:r>
-        <w:t xml:space="preserve">1.3.14.1, </w:t>
-      </w:r>
-      <w:r>
-        <w:rPr>
-          <w:i/>
+        <w:t xml:space="preserve">The four “corollaries” of the definitions at </w:t>
+      </w:r>
+      <w:r>
+        <w:rPr>
+          <w:i/>
+          <w:iCs/>
+        </w:rPr>
+        <w:t>T</w:t>
+      </w:r>
+      <w:r>
+        <w:rPr>
+          <w:i/>
+          <w:iCs/>
+        </w:rPr>
+        <w:t>reatise</w:t>
+      </w:r>
+      <w:r>
+        <w:t xml:space="preserve"> 1.3.14.32-36 (§4.1 in the 2024 paper).</w:t>
+      </w:r>
+    </w:p>
+    <w:p>
+      <w:pPr>
+        <w:pStyle w:val="ListParagraph"/>
+        <w:numPr>
+          <w:ilvl w:val="0"/>
+          <w:numId w:val="3"/>
+        </w:numPr>
+        <w:spacing w:before="120"/>
+        <w:ind w:left="357" w:hanging="357"/>
+      </w:pPr>
+      <w:r>
+        <w:t xml:space="preserve">The “rules by which to judge of causes and effects” in </w:t>
+      </w:r>
+      <w:r>
+        <w:rPr>
+          <w:i/>
+          <w:iCs/>
+        </w:rPr>
+        <w:t>T</w:t>
+      </w:r>
+      <w:r>
+        <w:rPr>
+          <w:i/>
+          <w:iCs/>
+        </w:rPr>
+        <w:t>reatise</w:t>
+      </w:r>
+      <w:r>
+        <w:t xml:space="preserve"> 1.3.15 (§4.2</w:t>
+      </w:r>
+      <w:r>
+        <w:t xml:space="preserve"> in 2024</w:t>
+      </w:r>
+      <w:r>
+        <w:t>).</w:t>
+      </w:r>
+    </w:p>
+    <w:p>
+      <w:pPr>
+        <w:pStyle w:val="ListParagraph"/>
+        <w:numPr>
+          <w:ilvl w:val="0"/>
+          <w:numId w:val="3"/>
+        </w:numPr>
+        <w:spacing w:before="120"/>
+        <w:ind w:left="357" w:hanging="357"/>
+      </w:pPr>
+      <w:r>
+        <w:t xml:space="preserve">The materialist argument of </w:t>
+      </w:r>
+      <w:r>
+        <w:rPr>
+          <w:i/>
+          <w:iCs/>
+        </w:rPr>
+        <w:t>Treatise</w:t>
+      </w:r>
+      <w:r>
+        <w:t xml:space="preserve"> 1.4.5.30</w:t>
+      </w:r>
+      <w:r>
+        <w:noBreakHyphen/>
+        <w:t>33 (§4.3</w:t>
+      </w:r>
+      <w:r>
+        <w:t xml:space="preserve"> in 2024</w:t>
+      </w:r>
+      <w:r>
+        <w:t>).</w:t>
+      </w:r>
+    </w:p>
+    <w:p>
+      <w:pPr>
+        <w:pStyle w:val="ListParagraph"/>
+        <w:numPr>
+          <w:ilvl w:val="0"/>
+          <w:numId w:val="3"/>
+        </w:numPr>
+        <w:spacing w:before="120"/>
+        <w:ind w:left="357" w:hanging="357"/>
+      </w:pPr>
+      <w:r>
+        <w:t xml:space="preserve">The sections “Of liberty and necessity”, </w:t>
+      </w:r>
+      <w:r>
+        <w:rPr>
+          <w:i/>
+          <w:iCs/>
+        </w:rPr>
+        <w:t>Treatise</w:t>
+      </w:r>
+      <w:r>
+        <w:t xml:space="preserve"> 2.3.1</w:t>
+      </w:r>
+      <w:r>
+        <w:noBreakHyphen/>
+        <w:t xml:space="preserve">2 and </w:t>
+      </w:r>
+      <w:r>
+        <w:rPr>
+          <w:i/>
+          <w:iCs/>
+        </w:rPr>
+        <w:t>Enquiry</w:t>
+      </w:r>
+      <w:r>
+        <w:t xml:space="preserve"> 8 (§6</w:t>
+      </w:r>
+      <w:r>
+        <w:t xml:space="preserve"> in 2024</w:t>
+      </w:r>
+      <w:r>
+        <w:t>)</w:t>
+      </w:r>
+    </w:p>
+    <w:p>
+      <w:pPr>
+        <w:spacing w:before="60"/>
+      </w:pPr>
+      <w:r>
+        <w:t xml:space="preserve">§5 of the 2024 paper </w:t>
+      </w:r>
+      <w:r>
+        <w:t>highlights</w:t>
+      </w:r>
+      <w:r>
+        <w:t xml:space="preserve"> how in the first three of these discussions, </w:t>
+      </w:r>
+      <w:r>
+        <w:rPr>
+          <w:i/>
+          <w:iCs/>
+        </w:rPr>
+        <w:t>it is the first definition of cause which plays the dominant role in identifying causes</w:t>
+      </w:r>
+      <w:r>
+        <w:t xml:space="preserve"> (indeed, the second definition doesn’t feature at all in </w:t>
+      </w:r>
+      <w:r>
+        <w:rPr>
+          <w:i/>
+          <w:iCs/>
+        </w:rPr>
+        <w:t>T</w:t>
+      </w:r>
+      <w:r>
+        <w:t xml:space="preserve"> 1.3.15 or </w:t>
+      </w:r>
+      <w:r>
+        <w:rPr>
+          <w:i/>
+          <w:iCs/>
+        </w:rPr>
+        <w:t>T</w:t>
+      </w:r>
+      <w:r>
+        <w:t xml:space="preserve"> </w:t>
+      </w:r>
+      <w:r>
+        <w:t>1.4.5.30</w:t>
+      </w:r>
+      <w:r>
+        <w:noBreakHyphen/>
+        <w:t>33).  Moreover</w:t>
+      </w:r>
+      <w:r>
+        <w:t>,</w:t>
+      </w:r>
+      <w:r>
+        <w:t xml:space="preserve"> there are many other passages where Hume </w:t>
+      </w:r>
+      <w:r>
+        <w:t xml:space="preserve">not only </w:t>
+      </w:r>
+      <w:r>
+        <w:t xml:space="preserve">stresses </w:t>
+      </w:r>
+      <w:r>
+        <w:rPr>
+          <w:i/>
+          <w:iCs/>
+        </w:rPr>
+        <w:t>constant conjunction</w:t>
+      </w:r>
+      <w:r>
+        <w:t xml:space="preserve"> as the appropriate criterion, </w:t>
+      </w:r>
+      <w:r>
+        <w:t>but also</w:t>
+      </w:r>
+      <w:r>
+        <w:t xml:space="preserve"> advocates </w:t>
+      </w:r>
+      <w:r>
+        <w:rPr>
+          <w:i/>
+          <w:iCs/>
+        </w:rPr>
+        <w:t>conforming our inferences accordingly</w:t>
+      </w:r>
+      <w:r>
+        <w:t>.  T</w:t>
+      </w:r>
+      <w:r>
+        <w:t xml:space="preserve">hus </w:t>
+      </w:r>
+      <w:r>
+        <w:rPr>
+          <w:i/>
+          <w:iCs/>
+        </w:rPr>
+        <w:t xml:space="preserve">Hume deprecates </w:t>
+      </w:r>
+      <w:r>
+        <w:rPr>
+          <w:i/>
+          <w:iCs/>
+        </w:rPr>
+        <w:t>our naïve tendency to draw customary inferences in cases where there is no genuine constant conjunction</w:t>
+      </w:r>
+      <w:r>
+        <w:t>, implying again that the second definition should be given no independent weight here.</w:t>
+      </w:r>
+    </w:p>
+    <w:p>
+      <w:pPr>
+        <w:spacing w:before="120"/>
+      </w:pPr>
+      <w:r>
+        <w:t xml:space="preserve">The sections “Of liberty and necessity” </w:t>
+      </w:r>
+      <w:r>
+        <w:t xml:space="preserve">provide two parallel definitions of </w:t>
+      </w:r>
+      <w:r>
+        <w:rPr>
+          <w:i/>
+          <w:iCs/>
+        </w:rPr>
+        <w:t>casual necessity</w:t>
+      </w:r>
+      <w:r>
+        <w:t xml:space="preserve">, and go on to </w:t>
+      </w:r>
+      <w:r>
+        <w:t xml:space="preserve">appeal to </w:t>
+      </w:r>
+      <w:r>
+        <w:rPr>
+          <w:i/>
+          <w:iCs/>
+        </w:rPr>
+        <w:t>both</w:t>
+      </w:r>
+      <w:r>
+        <w:t xml:space="preserve"> definitions, probably because Hume’s concern here is not so much </w:t>
+      </w:r>
+      <w:r>
+        <w:rPr>
+          <w:i/>
+          <w:iCs/>
+        </w:rPr>
+        <w:t>to identify caus</w:t>
+      </w:r>
+      <w:r>
+        <w:rPr>
+          <w:i/>
+          <w:iCs/>
+        </w:rPr>
+        <w:t>al relations</w:t>
+      </w:r>
+      <w:r>
+        <w:t xml:space="preserve">, as </w:t>
+      </w:r>
+      <w:r>
+        <w:rPr>
+          <w:i/>
+          <w:iCs/>
+        </w:rPr>
+        <w:t>to circumscribe what we can properly understand by causal necessity</w:t>
+      </w:r>
+      <w:r>
+        <w:t xml:space="preserve">.  Hence the “impression of necessary connexion” </w:t>
+      </w:r>
+      <w:r>
+        <w:t xml:space="preserve">– the source of the crucial idea – </w:t>
+      </w:r>
+      <w:r>
+        <w:t xml:space="preserve">features relatively strongly.  But when arguing </w:t>
+      </w:r>
+      <w:r>
+        <w:t>for</w:t>
+      </w:r>
+      <w:r>
+        <w:t xml:space="preserve"> determinism in the human sphere</w:t>
+      </w:r>
+      <w:r>
+        <w:t xml:space="preserve"> (at </w:t>
+      </w:r>
+      <w:r>
+        <w:rPr>
+          <w:i/>
+          <w:iCs/>
+        </w:rPr>
+        <w:t>T</w:t>
+      </w:r>
+      <w:r>
+        <w:t xml:space="preserve"> 2.3.1.5-12 and </w:t>
+      </w:r>
+      <w:r>
+        <w:rPr>
+          <w:i/>
+          <w:iCs/>
         </w:rPr>
         <w:t>E</w:t>
       </w:r>
       <w:r>
-        <w:t> 7.4)</w:t>
-      </w:r>
-      <w:r>
-        <w:t xml:space="preserve">, that all ideas are </w:t>
-      </w:r>
-      <w:r>
-        <w:t xml:space="preserve">copies of </w:t>
-      </w:r>
-      <w:r>
-        <w:t xml:space="preserve">impressions </w:t>
-      </w:r>
-      <w:r>
-        <w:t xml:space="preserve">(or </w:t>
-      </w:r>
-      <w:r>
-        <w:t xml:space="preserve">composites </w:t>
-      </w:r>
-      <w:r>
-        <w:t>of ideas which are th</w:t>
-      </w:r>
-      <w:r>
-        <w:t>us</w:t>
-      </w:r>
-      <w:r>
-        <w:t xml:space="preserve"> copie</w:t>
+        <w:t> 8.7-16)</w:t>
+      </w:r>
+      <w:r>
+        <w:t>, the first definition continues to dominate even here.</w:t>
+      </w:r>
+    </w:p>
+    <w:p>
+      <w:pPr>
+        <w:pStyle w:val="Heading2"/>
+        <w:jc w:val="left"/>
+      </w:pPr>
+      <w:r>
+        <w:lastRenderedPageBreak/>
+        <w:t xml:space="preserve">3.  </w:t>
+      </w:r>
+      <w:r>
+        <w:t>Twenty “Objectivist” Quotations about Causation</w:t>
+      </w:r>
+    </w:p>
+    <w:p>
+      <w:pPr>
+        <w:keepNext/>
+        <w:spacing w:before="160" w:after="120"/>
+        <w:rPr>
+          <w:u w:val="single"/>
+        </w:rPr>
+      </w:pPr>
+      <w:r>
+        <w:rPr>
+          <w:u w:val="single"/>
+        </w:rPr>
+        <w:t xml:space="preserve">(a)  </w:t>
+      </w:r>
+      <w:r>
+        <w:rPr>
+          <w:u w:val="single"/>
+        </w:rPr>
+        <w:t xml:space="preserve">Experienced </w:t>
+      </w:r>
+      <w:r>
+        <w:rPr>
+          <w:u w:val="single"/>
+        </w:rPr>
+        <w:t>Constant Conjunction as Evidence of Causation</w:t>
+      </w:r>
+    </w:p>
+    <w:p>
+      <w:pPr>
+        <w:pStyle w:val="Blockquotation"/>
+        <w:spacing w:before="100" w:after="0"/>
+        <w:ind w:left="567" w:hanging="567"/>
+      </w:pPr>
+      <w:r>
+        <w:t>(1)</w:t>
+      </w:r>
+      <w:r>
+        <w:tab/>
+      </w:r>
+      <w:r>
+        <w:t>“This connexion or constant conjunction sufficiently proves the one part to be the cause of the other”</w:t>
+      </w:r>
+      <w:r>
+        <w:t xml:space="preserve">  (</w:t>
+      </w:r>
+      <w:r>
+        <w:rPr>
+          <w:i/>
+        </w:rPr>
+        <w:t>T</w:t>
+      </w:r>
+      <w:r>
+        <w:t> 1.3.12.16)</w:t>
+      </w:r>
+    </w:p>
+    <w:p>
+      <w:pPr>
+        <w:pStyle w:val="Blockquotation"/>
+        <w:spacing w:before="100" w:after="0"/>
+        <w:ind w:left="567" w:hanging="567"/>
+      </w:pPr>
+      <w:r>
+        <w:t>(2)</w:t>
+      </w:r>
+      <w:r>
+        <w:tab/>
+        <w:t>“</w:t>
+      </w:r>
+      <w:r>
+        <w:t xml:space="preserve">all our reasonings concerning causation are </w:t>
+      </w:r>
+      <w:proofErr w:type="spellStart"/>
+      <w:r>
+        <w:t>deriv</w:t>
+      </w:r>
+      <w:r>
+        <w:t>’d</w:t>
+      </w:r>
+      <w:proofErr w:type="spellEnd"/>
+      <w:r>
+        <w:t xml:space="preserve"> from the </w:t>
+      </w:r>
+      <w:proofErr w:type="spellStart"/>
+      <w:r>
+        <w:t>experienc’d</w:t>
+      </w:r>
+      <w:proofErr w:type="spellEnd"/>
+      <w:r>
+        <w:t xml:space="preserve"> conjunction of objects”  (</w:t>
+      </w:r>
+      <w:r>
+        <w:rPr>
+          <w:i/>
+        </w:rPr>
+        <w:t>T</w:t>
+      </w:r>
+      <w:r>
+        <w:t> 1.3.14.36)</w:t>
+      </w:r>
+    </w:p>
+    <w:p>
+      <w:pPr>
+        <w:pStyle w:val="Blockquotation"/>
+        <w:spacing w:before="100" w:after="0"/>
+        <w:ind w:left="567" w:hanging="567"/>
+      </w:pPr>
+      <w:r>
+        <w:t>(3)</w:t>
+      </w:r>
+      <w:r>
+        <w:tab/>
+        <w:t>“</w:t>
+      </w:r>
+      <w:r>
+        <w:t>This constant conjunction sufficiently proves, that the one part is the cause of the other.</w:t>
+      </w:r>
+      <w:r>
+        <w:t>”  (</w:t>
+      </w:r>
+      <w:r>
+        <w:rPr>
+          <w:i/>
+        </w:rPr>
+        <w:t>T</w:t>
+      </w:r>
+      <w:r>
+        <w:t> 1.3.15.9)</w:t>
+      </w:r>
+    </w:p>
+    <w:p>
+      <w:pPr>
+        <w:pStyle w:val="Blockquotation"/>
+        <w:spacing w:before="100" w:after="0"/>
+        <w:ind w:left="567" w:hanging="567"/>
+      </w:pPr>
+      <w:r>
+        <w:t>(4)</w:t>
+      </w:r>
+      <w:r>
+        <w:tab/>
+        <w:t>“</w:t>
+      </w:r>
+      <w:r>
+        <w:t xml:space="preserve">’tis only by our experience of </w:t>
+      </w:r>
+      <w:r>
+        <w:t>[objects’]</w:t>
+      </w:r>
+      <w:r>
+        <w:t xml:space="preserve"> constant conjunction, we can arrive a</w:t>
+      </w:r>
+      <w:r>
+        <w:t>t any knowledge of [their causation]”  (</w:t>
+      </w:r>
+      <w:r>
+        <w:rPr>
+          <w:i/>
+        </w:rPr>
+        <w:t>T</w:t>
+      </w:r>
+      <w:r>
+        <w:t> 1.4.5.30)</w:t>
+      </w:r>
+    </w:p>
+    <w:p>
+      <w:pPr>
+        <w:pStyle w:val="Blockquotation"/>
+        <w:spacing w:before="100" w:after="0"/>
+        <w:ind w:left="567" w:hanging="567"/>
+      </w:pPr>
+      <w:r>
+        <w:t>(5)</w:t>
+      </w:r>
+      <w:r>
+        <w:tab/>
+        <w:t>“</w:t>
+      </w:r>
+      <w:r>
+        <w:t xml:space="preserve">all objects, which are found to be constantly </w:t>
+      </w:r>
+      <w:proofErr w:type="spellStart"/>
+      <w:r>
+        <w:t>conjoin’d</w:t>
+      </w:r>
+      <w:proofErr w:type="spellEnd"/>
+      <w:r>
+        <w:t>, are upon that account only to be regarded as causes and effects</w:t>
+      </w:r>
+      <w:r>
+        <w:t>”  (</w:t>
+      </w:r>
+      <w:r>
+        <w:rPr>
+          <w:i/>
+        </w:rPr>
+        <w:t>T</w:t>
+      </w:r>
+      <w:r>
+        <w:t> 1.4.5.32)</w:t>
+      </w:r>
+    </w:p>
+    <w:p>
+      <w:pPr>
+        <w:pStyle w:val="Blockquotation"/>
+        <w:spacing w:before="100" w:after="0"/>
+        <w:ind w:left="567" w:hanging="567"/>
+      </w:pPr>
+      <w:r>
+        <w:t>(6)</w:t>
+      </w:r>
+      <w:r>
+        <w:tab/>
+        <w:t>“</w:t>
+      </w:r>
+      <w:r>
+        <w:t xml:space="preserve">knowledge of cause and effect … is not, in any instance, attained by reasonings </w:t>
+      </w:r>
+      <w:r>
+        <w:rPr>
+          <w:i/>
+          <w:iCs/>
+        </w:rPr>
+        <w:t>a priori</w:t>
+      </w:r>
+      <w:r>
+        <w:t xml:space="preserve">, but arises entirely </w:t>
+      </w:r>
+      <w:r>
+        <w:rPr>
+          <w:iCs/>
+        </w:rPr>
+        <w:t>from experience, when we find, that any particular objects are constantly conjoined with each other</w:t>
+      </w:r>
+      <w:r>
+        <w:t>” (</w:t>
+      </w:r>
+      <w:r>
+        <w:rPr>
+          <w:i/>
+          <w:iCs/>
+        </w:rPr>
+        <w:t>EHU</w:t>
+      </w:r>
+      <w:r>
+        <w:t> 4.5</w:t>
+      </w:r>
+      <w:r>
+        <w:noBreakHyphen/>
+        <w:t>6)</w:t>
+      </w:r>
+    </w:p>
+    <w:p>
+      <w:pPr>
+        <w:keepNext/>
+        <w:spacing w:before="160" w:after="120"/>
+        <w:rPr>
+          <w:u w:val="single"/>
+        </w:rPr>
+      </w:pPr>
+      <w:r>
+        <w:rPr>
+          <w:u w:val="single"/>
+        </w:rPr>
+        <w:t>(b)  Constant Conjunction as Definitive of Causation</w:t>
+      </w:r>
+    </w:p>
+    <w:p>
+      <w:pPr>
+        <w:pStyle w:val="Blockquotation"/>
+        <w:spacing w:before="100" w:after="0"/>
+        <w:ind w:left="567" w:hanging="567"/>
+      </w:pPr>
+      <w:r>
+        <w:t>(7)</w:t>
+      </w:r>
+      <w:r>
+        <w:tab/>
+        <w:t>“</w:t>
+      </w:r>
+      <w:r>
+        <w:t xml:space="preserve">We may define a </w:t>
+      </w:r>
+      <w:r>
+        <w:rPr>
+          <w:smallCaps/>
+        </w:rPr>
+        <w:t>cause</w:t>
+      </w:r>
+      <w:r>
+        <w:t xml:space="preserve"> to be</w:t>
+      </w:r>
+      <w:r>
+        <w:t xml:space="preserve"> ‘</w:t>
+      </w:r>
+      <w:r>
+        <w:t xml:space="preserve">An object precedent and contiguous to another, and where all the objects resembling the former are </w:t>
+      </w:r>
+      <w:proofErr w:type="spellStart"/>
+      <w:r>
+        <w:t>plac'd</w:t>
+      </w:r>
+      <w:proofErr w:type="spellEnd"/>
+      <w:r>
+        <w:t xml:space="preserve"> in like relations of precedency and contiguity to those objects, that resemble the latter.</w:t>
+      </w:r>
+      <w:r>
+        <w:t>’”  (</w:t>
+      </w:r>
+      <w:r>
+        <w:rPr>
+          <w:i/>
+          <w:iCs/>
+        </w:rPr>
+        <w:t>T</w:t>
+      </w:r>
+      <w:r>
+        <w:t> 1.3.14.31)</w:t>
+      </w:r>
+    </w:p>
+    <w:p>
+      <w:pPr>
+        <w:pStyle w:val="Blockquotation"/>
+        <w:spacing w:before="100" w:after="0"/>
+        <w:ind w:left="567" w:hanging="567"/>
+      </w:pPr>
+      <w:r>
+        <w:t>(8)</w:t>
+      </w:r>
+      <w:r>
+        <w:tab/>
+        <w:t>“</w:t>
+      </w:r>
+      <w:r>
+        <w:t xml:space="preserve">as our idea of efficiency is </w:t>
+      </w:r>
+      <w:proofErr w:type="spellStart"/>
+      <w:r>
+        <w:t>deriv</w:t>
+      </w:r>
+      <w:r>
+        <w:t>’</w:t>
       </w:r>
       <w:r>
         <w:t>d</w:t>
       </w:r>
-      <w:r>
-        <w:t>:</w:t>
-      </w:r>
-      <w:r>
-        <w:t xml:space="preserve"> </w:t>
-      </w:r>
-      <w:r>
-        <w:rPr>
-          <w:i/>
+      <w:proofErr w:type="spellEnd"/>
+      <w:r>
+        <w:t xml:space="preserve"> from the constant conjunction of two o</w:t>
+      </w:r>
+      <w:r>
+        <w:t xml:space="preserve">bjects, wherever this is </w:t>
+      </w:r>
+      <w:proofErr w:type="spellStart"/>
+      <w:r>
+        <w:t>observ’</w:t>
+      </w:r>
+      <w:r>
+        <w:t>d</w:t>
+      </w:r>
+      <w:proofErr w:type="spellEnd"/>
+      <w:r>
+        <w:t>, the cause is efficient; and where it is not, there can never be a cause of any kind</w:t>
+      </w:r>
+      <w:r>
+        <w:t xml:space="preserve">.  …  If constant conjunction be </w:t>
+      </w:r>
+      <w:proofErr w:type="spellStart"/>
+      <w:r>
+        <w:t>imply’d</w:t>
+      </w:r>
+      <w:proofErr w:type="spellEnd"/>
+      <w:r>
+        <w:t xml:space="preserve"> in what we call occasion, ’tis a real cause.”  (</w:t>
+      </w:r>
+      <w:r>
+        <w:rPr>
+          <w:i/>
+          <w:iCs/>
         </w:rPr>
         <w:t>T</w:t>
       </w:r>
       <w:r>
-        <w:t xml:space="preserve"> 1.1.1.3</w:t>
-      </w:r>
-      <w:r>
-        <w:noBreakHyphen/>
-        <w:t xml:space="preserve">12, </w:t>
-      </w:r>
-      <w:r>
-        <w:rPr>
-          <w:i/>
-        </w:rPr>
-        <w:t>E</w:t>
-      </w:r>
-      <w:r>
-        <w:t> 2.5</w:t>
-      </w:r>
-      <w:r>
-        <w:noBreakHyphen/>
-        <w:t>9)</w:t>
+        <w:t> 1.3.14.32)</w:t>
+      </w:r>
+    </w:p>
+    <w:p>
+      <w:pPr>
+        <w:pStyle w:val="Blockquotation"/>
+        <w:spacing w:before="100" w:after="0"/>
+        <w:ind w:left="567" w:hanging="567"/>
+      </w:pPr>
+      <w:r>
+        <w:t>(9)</w:t>
+      </w:r>
+      <w:r>
+        <w:tab/>
+        <w:t>“</w:t>
+      </w:r>
+      <w:r>
+        <w:t>the constant conjunction of objects determines their causation</w:t>
+      </w:r>
+      <w:r>
+        <w:t xml:space="preserve"> … </w:t>
+      </w:r>
+      <w:r>
+        <w:t>that constant conjunction, on which the relation of cause and effect totally depends</w:t>
+      </w:r>
+      <w:r>
+        <w:t>”  (</w:t>
+      </w:r>
+      <w:r>
+        <w:rPr>
+          <w:i/>
+        </w:rPr>
+        <w:t>T</w:t>
+      </w:r>
+      <w:r>
+        <w:t> 1.3.15.1)</w:t>
+      </w:r>
+    </w:p>
+    <w:p>
+      <w:pPr>
+        <w:pStyle w:val="Blockquotation"/>
+        <w:spacing w:before="100" w:after="0"/>
+        <w:ind w:left="567" w:hanging="567"/>
+      </w:pPr>
+      <w:r>
+        <w:t>(10)</w:t>
+      </w:r>
+      <w:r>
+        <w:tab/>
+        <w:t>“3. There must be a constant union betwixt the cause and effect.  ’Tis chiefly this quality, that constitutes the relation”  (</w:t>
+      </w:r>
+      <w:r>
+        <w:rPr>
+          <w:i/>
+        </w:rPr>
+        <w:t>T</w:t>
+      </w:r>
+      <w:r>
+        <w:t> 1.3.15.5)</w:t>
+      </w:r>
+    </w:p>
+    <w:p>
+      <w:pPr>
+        <w:pStyle w:val="Blockquotation"/>
+        <w:spacing w:before="100" w:after="0"/>
+        <w:ind w:left="567" w:hanging="567"/>
+      </w:pPr>
+      <w:r>
+        <w:t>(11)</w:t>
+      </w:r>
+      <w:r>
+        <w:tab/>
+        <w:t>“</w:t>
+      </w:r>
+      <w:r>
+        <w:t>the constant conjunction of objects constitutes the very essence of cause and effect</w:t>
+      </w:r>
+      <w:r>
+        <w:t>”  (</w:t>
+      </w:r>
+      <w:r>
+        <w:rPr>
+          <w:i/>
+        </w:rPr>
+        <w:t>T</w:t>
+      </w:r>
+      <w:r>
+        <w:t> 1.4.5.33)</w:t>
+      </w:r>
+    </w:p>
+    <w:p>
+      <w:pPr>
+        <w:pStyle w:val="Blockquotation"/>
+        <w:spacing w:before="100" w:after="0"/>
+        <w:ind w:left="567" w:hanging="567"/>
+      </w:pPr>
+      <w:r>
+        <w:t>(12)</w:t>
+      </w:r>
+      <w:r>
+        <w:tab/>
+        <w:t>“</w:t>
+      </w:r>
+      <w:r>
+        <w:t>we may define a cause to be</w:t>
+      </w:r>
+      <w:r>
+        <w:t xml:space="preserve"> </w:t>
+      </w:r>
+      <w:r>
+        <w:rPr>
+          <w:i/>
+        </w:rPr>
+        <w:t>an object, followed by another, and where all the objects, similar to the first, are followed by objects similar to the second</w:t>
       </w:r>
       <w:r>
         <w:t>.</w:t>
+      </w:r>
+      <w:r>
+        <w:t>”  (</w:t>
+      </w:r>
+      <w:r>
+        <w:rPr>
+          <w:i/>
+        </w:rPr>
+        <w:t>EHU</w:t>
+      </w:r>
+      <w:r>
+        <w:t> 7.29)</w:t>
+      </w:r>
+    </w:p>
+    <w:p>
+      <w:pPr>
+        <w:keepNext/>
+        <w:spacing w:before="160" w:after="120"/>
+        <w:rPr>
+          <w:u w:val="single"/>
+        </w:rPr>
+      </w:pPr>
+      <w:r>
+        <w:rPr>
+          <w:u w:val="single"/>
+        </w:rPr>
+        <w:t>(</w:t>
+      </w:r>
+      <w:r>
+        <w:rPr>
+          <w:u w:val="single"/>
+        </w:rPr>
+        <w:t>c</w:t>
+      </w:r>
+      <w:r>
+        <w:rPr>
+          <w:u w:val="single"/>
+        </w:rPr>
+        <w:t xml:space="preserve">)  </w:t>
+      </w:r>
+      <w:r>
+        <w:rPr>
+          <w:u w:val="single"/>
+        </w:rPr>
+        <w:t>Regularity as “The Very Essence”</w:t>
+      </w:r>
+      <w:r>
+        <w:rPr>
+          <w:u w:val="single"/>
+        </w:rPr>
+        <w:t xml:space="preserve"> of </w:t>
+      </w:r>
+      <w:r>
+        <w:rPr>
+          <w:u w:val="single"/>
+        </w:rPr>
+        <w:t>Power or Necessary Connexion</w:t>
+      </w:r>
+      <w:r>
+        <w:rPr>
+          <w:rStyle w:val="FootnoteReference"/>
+        </w:rPr>
+        <w:footnoteReference w:id="4"/>
+      </w:r>
+    </w:p>
+    <w:p>
+      <w:pPr>
+        <w:pStyle w:val="Blockquotation"/>
+        <w:spacing w:before="100" w:after="0"/>
+        <w:ind w:left="567" w:hanging="567"/>
+      </w:pPr>
+      <w:r>
+        <w:t>(13)</w:t>
+      </w:r>
+      <w:r>
+        <w:tab/>
+        <w:t>“This multiplicity of resembling instances … constitutes the very essence of power or connexion”  (</w:t>
+      </w:r>
+      <w:r>
+        <w:rPr>
+          <w:i/>
+          <w:iCs/>
+        </w:rPr>
+        <w:t>T</w:t>
+      </w:r>
+      <w:r>
+        <w:t> 1.3.14.16)</w:t>
+      </w:r>
+    </w:p>
+    <w:p>
+      <w:pPr>
+        <w:pStyle w:val="Blockquotation"/>
+        <w:spacing w:before="100" w:after="0"/>
+        <w:ind w:left="567" w:hanging="567"/>
+        <w:rPr>
+          <w:lang w:val="en-US"/>
+        </w:rPr>
+      </w:pPr>
+      <w:r>
+        <w:rPr>
+          <w:lang w:val="en-US"/>
+        </w:rPr>
+        <w:t>(14)</w:t>
+      </w:r>
+      <w:r>
+        <w:rPr>
+          <w:lang w:val="en-US"/>
+        </w:rPr>
+        <w:tab/>
+        <w:t>“this uniformity forms the very essence of necessity”  (</w:t>
+      </w:r>
+      <w:r>
+        <w:rPr>
+          <w:i/>
+          <w:iCs/>
+          <w:lang w:val="en-US"/>
+        </w:rPr>
+        <w:t>T</w:t>
+      </w:r>
+      <w:r>
+        <w:rPr>
+          <w:lang w:val="en-US"/>
+        </w:rPr>
+        <w:t> 2.3.1.10)</w:t>
+      </w:r>
+    </w:p>
+    <w:p>
+      <w:pPr>
+        <w:pStyle w:val="Blockquotation"/>
+        <w:spacing w:before="100" w:after="0"/>
+        <w:ind w:left="567" w:hanging="567"/>
+        <w:rPr>
+          <w:lang w:val="en-US"/>
+        </w:rPr>
+      </w:pPr>
+      <w:r>
+        <w:rPr>
+          <w:lang w:val="en-US"/>
+        </w:rPr>
+        <w:t>(15)</w:t>
+      </w:r>
+      <w:r>
+        <w:rPr>
+          <w:lang w:val="en-US"/>
+        </w:rPr>
+        <w:tab/>
+        <w:t>“this constancy forms the very essence of necessity, nor have we any other idea of it”  (</w:t>
+      </w:r>
+      <w:r>
+        <w:rPr>
+          <w:i/>
+          <w:iCs/>
+          <w:lang w:val="en-US"/>
+        </w:rPr>
+        <w:t>EHU</w:t>
+      </w:r>
+      <w:r>
+        <w:rPr>
+          <w:lang w:val="en-US"/>
+        </w:rPr>
+        <w:t> 8.25 n. 19)</w:t>
+      </w:r>
+    </w:p>
+    <w:p>
+      <w:pPr>
+        <w:keepNext/>
+        <w:spacing w:before="160" w:after="120"/>
+        <w:rPr>
+          <w:u w:val="single"/>
+        </w:rPr>
+      </w:pPr>
+      <w:r>
+        <w:rPr>
+          <w:u w:val="single"/>
+        </w:rPr>
+        <w:t>(</w:t>
+      </w:r>
+      <w:r>
+        <w:rPr>
+          <w:u w:val="single"/>
+        </w:rPr>
+        <w:t>d</w:t>
+      </w:r>
+      <w:r>
+        <w:rPr>
+          <w:u w:val="single"/>
+        </w:rPr>
+        <w:t xml:space="preserve">)  </w:t>
+      </w:r>
+      <w:r>
+        <w:rPr>
+          <w:u w:val="single"/>
+        </w:rPr>
+        <w:t>The Two Definitions of Necessity</w:t>
+      </w:r>
+    </w:p>
+    <w:p>
+      <w:pPr>
+        <w:pStyle w:val="Blockquotation"/>
+        <w:spacing w:before="100" w:after="0"/>
+        <w:ind w:left="567" w:hanging="567"/>
+      </w:pPr>
+      <w:r>
+        <w:t>(16)</w:t>
+      </w:r>
+      <w:r>
+        <w:tab/>
+        <w:t>“</w:t>
+      </w:r>
+      <w:r>
+        <w:t xml:space="preserve">Here then are two particulars, which we are to consider as essential to necessity, viz. the constant </w:t>
+      </w:r>
+      <w:r>
+        <w:rPr>
+          <w:i/>
+        </w:rPr>
+        <w:t>union</w:t>
+      </w:r>
+      <w:r>
+        <w:t xml:space="preserve"> and the </w:t>
+      </w:r>
+      <w:r>
+        <w:rPr>
+          <w:i/>
+        </w:rPr>
+        <w:t>inference</w:t>
+      </w:r>
+      <w:r>
+        <w:t xml:space="preserve"> of the mind; and wherever we discover these we must acknowledge a necessity.</w:t>
+      </w:r>
+      <w:r>
+        <w:t>”  (</w:t>
+      </w:r>
+      <w:r>
+        <w:rPr>
+          <w:i/>
+        </w:rPr>
+        <w:t>T</w:t>
+      </w:r>
+      <w:r>
+        <w:t> 2.3.1.4)</w:t>
+      </w:r>
+    </w:p>
+    <w:p>
+      <w:pPr>
+        <w:pStyle w:val="Blockquotation"/>
+        <w:spacing w:before="100" w:after="0"/>
+        <w:ind w:left="567" w:hanging="567"/>
+      </w:pPr>
+      <w:r>
+        <w:t>(17)</w:t>
+      </w:r>
+      <w:r>
+        <w:tab/>
+        <w:t>“</w:t>
+      </w:r>
+      <w:r>
+        <w:t xml:space="preserve">I </w:t>
+      </w:r>
+      <w:r>
+        <w:rPr>
+          <w:smallCaps/>
+        </w:rPr>
+        <w:t>define</w:t>
+      </w:r>
+      <w:r>
+        <w:t xml:space="preserve"> necessity two ways, conformable to the two definitions of </w:t>
+      </w:r>
+      <w:r>
+        <w:rPr>
+          <w:i/>
+        </w:rPr>
+        <w:t>cause</w:t>
+      </w:r>
+      <w:r>
+        <w:t xml:space="preserve">, of which it makes an essential part. </w:t>
+      </w:r>
+      <w:r>
+        <w:t xml:space="preserve"> </w:t>
+      </w:r>
+      <w:r>
+        <w:t>I place it either in the constant union and conjunction of like objects, or in the inference of the mind from the one to the other.</w:t>
+      </w:r>
+      <w:r>
+        <w:t>”  (</w:t>
+      </w:r>
+      <w:r>
+        <w:rPr>
+          <w:i/>
+        </w:rPr>
+        <w:t>T</w:t>
+      </w:r>
+      <w:r>
+        <w:t> 2.3.2.4)</w:t>
+      </w:r>
+    </w:p>
+    <w:p>
+      <w:pPr>
+        <w:pStyle w:val="Blockquotation"/>
+        <w:spacing w:before="100" w:after="0"/>
+        <w:ind w:left="567" w:hanging="567"/>
+      </w:pPr>
+      <w:r>
+        <w:t>(18)</w:t>
+      </w:r>
+      <w:r>
+        <w:tab/>
+        <w:t>“</w:t>
+      </w:r>
+      <w:r>
+        <w:t>Beyond the constant conjunction of similar objects, and the consequent inference from one to the other, we have no notion of any necessity, or connexion.</w:t>
+      </w:r>
+      <w:r>
+        <w:t>”  (</w:t>
+      </w:r>
+      <w:r>
+        <w:rPr>
+          <w:i/>
+          <w:iCs/>
+        </w:rPr>
+        <w:t>EHU</w:t>
+      </w:r>
+      <w:r>
+        <w:t> 8.5)</w:t>
+      </w:r>
+    </w:p>
+    <w:p>
+      <w:pPr>
+        <w:pStyle w:val="Blockquotation"/>
+        <w:spacing w:before="100" w:after="0"/>
+        <w:ind w:left="567" w:hanging="567"/>
+      </w:pPr>
+      <w:r>
+        <w:t>(19)</w:t>
+      </w:r>
+      <w:r>
+        <w:tab/>
+        <w:t xml:space="preserve">“being once convinced, that </w:t>
+      </w:r>
+      <w:r>
+        <w:t xml:space="preserve">we know nothing farther of causation of any kind, than merely the </w:t>
+      </w:r>
+      <w:r>
+        <w:rPr>
+          <w:i/>
+        </w:rPr>
+        <w:t>constant conjunction</w:t>
+      </w:r>
+      <w:r>
+        <w:t xml:space="preserve"> of objects, and the consequent </w:t>
+      </w:r>
+      <w:r>
+        <w:rPr>
+          <w:i/>
+        </w:rPr>
+        <w:t>inference</w:t>
+      </w:r>
+      <w:r>
+        <w:t xml:space="preserve"> of the mind from one to another</w:t>
+      </w:r>
+      <w:r>
+        <w:t xml:space="preserve"> … we may be more easily led to own </w:t>
+      </w:r>
+      <w:r>
+        <w:t>the same necessity common to all causes</w:t>
+      </w:r>
+      <w:r>
+        <w:t>”  (</w:t>
+      </w:r>
+      <w:r>
+        <w:rPr>
+          <w:i/>
+          <w:iCs/>
+        </w:rPr>
+        <w:t>EHU</w:t>
+      </w:r>
+      <w:r>
+        <w:t> 8.21)</w:t>
+      </w:r>
+    </w:p>
+    <w:p>
+      <w:pPr>
+        <w:pStyle w:val="Blockquotation"/>
+        <w:spacing w:before="100" w:after="0"/>
+        <w:ind w:left="567" w:hanging="567"/>
+      </w:pPr>
+      <w:r>
+        <w:t>(20)</w:t>
+      </w:r>
+      <w:r>
+        <w:tab/>
+        <w:t>“</w:t>
+      </w:r>
+      <w:r>
+        <w:t xml:space="preserve">Necessity may be defined two ways, conformably to the two definitions of </w:t>
+      </w:r>
+      <w:r>
+        <w:rPr>
+          <w:i/>
+          <w:iCs/>
+        </w:rPr>
+        <w:t>cause</w:t>
+      </w:r>
+      <w:r>
+        <w:t>, of which it makes an essential part. It consists either in the constant conjunction of like objects, or in the inference of the understanding from one object to another.</w:t>
+      </w:r>
+      <w:r>
+        <w:t>”  (</w:t>
+      </w:r>
+      <w:r>
+        <w:rPr>
+          <w:i/>
+          <w:iCs/>
+        </w:rPr>
+        <w:t>EHU</w:t>
+      </w:r>
+      <w:r>
+        <w:t> 8.27)</w:t>
+      </w:r>
+    </w:p>
+    <w:p>
+      <w:pPr>
+        <w:pStyle w:val="Heading2"/>
+      </w:pPr>
+      <w:r>
+        <w:br w:type="column"/>
+      </w:r>
+      <w:r>
+        <w:lastRenderedPageBreak/>
+        <w:t xml:space="preserve">4.  </w:t>
+      </w:r>
+      <w:r>
+        <w:t>Overview of Hume’s Position</w:t>
+      </w:r>
+    </w:p>
+    <w:p>
+      <w:pPr>
+        <w:spacing w:before="60"/>
+      </w:pPr>
+      <w:r>
+        <w:t xml:space="preserve">§1 and §2 </w:t>
+      </w:r>
+      <w:r>
+        <w:t xml:space="preserve">above explain why Hume’s </w:t>
+      </w:r>
+      <w:r>
+        <w:t>two definitions of</w:t>
+      </w:r>
+      <w:r>
+        <w:t xml:space="preserve"> caus</w:t>
+      </w:r>
+      <w:r>
+        <w:t xml:space="preserve">e – at </w:t>
+      </w:r>
+      <w:r>
+        <w:rPr>
+          <w:i/>
+          <w:iCs/>
+        </w:rPr>
+        <w:t>Treatise</w:t>
+      </w:r>
+      <w:r>
+        <w:t xml:space="preserve"> 1.3.14.31 and </w:t>
+      </w:r>
+      <w:r>
+        <w:rPr>
+          <w:i/>
+          <w:iCs/>
+        </w:rPr>
+        <w:t>Enquiry</w:t>
+      </w:r>
+      <w:r>
+        <w:t xml:space="preserve"> 7.29 –</w:t>
+      </w:r>
+      <w:r>
+        <w:t xml:space="preserve"> ha</w:t>
+      </w:r>
+      <w:r>
+        <w:t>ve</w:t>
+      </w:r>
+      <w:r>
+        <w:t xml:space="preserve"> seemed so </w:t>
+      </w:r>
+      <w:r>
+        <w:t>confusing</w:t>
+      </w:r>
+      <w:r>
+        <w:t xml:space="preserve">, and also why a broader study of his texts </w:t>
+      </w:r>
+      <w:r>
+        <w:t xml:space="preserve">can help to resolve this confusion by highlighting his dominant emphasis on the first definition over the second.  This is not to deny that puzzles remain regarding Hume’s </w:t>
+      </w:r>
+      <w:r>
+        <w:t>intentions in his sections</w:t>
+      </w:r>
+      <w:r>
+        <w:t xml:space="preserve"> “Of the idea of necessary connexion” </w:t>
+      </w:r>
+      <w:r>
+        <w:t>(</w:t>
+      </w:r>
+      <w:r>
+        <w:t>and</w:t>
+      </w:r>
+      <w:r>
+        <w:t xml:space="preserve"> especially the two definitions</w:t>
+      </w:r>
+      <w:r>
+        <w:t>), and how far he may be successful</w:t>
+      </w:r>
+      <w:r>
+        <w:t>.</w:t>
+      </w:r>
+      <w:r>
+        <w:rPr>
+          <w:rStyle w:val="FootnoteReference"/>
+        </w:rPr>
+        <w:footnoteReference w:id="5"/>
+      </w:r>
+      <w:r>
+        <w:t xml:space="preserve">  But </w:t>
+      </w:r>
+      <w:r>
+        <w:t xml:space="preserve">whatever that verdict might be, </w:t>
+      </w:r>
+      <w:r>
+        <w:t>his</w:t>
+      </w:r>
+      <w:r>
+        <w:t xml:space="preserve"> later discussions</w:t>
+      </w:r>
+      <w:r>
+        <w:t xml:space="preserve"> (including many of the quotations </w:t>
+      </w:r>
+      <w:r>
+        <w:t xml:space="preserve">from §3 </w:t>
+      </w:r>
+      <w:r>
+        <w:t>above)</w:t>
+      </w:r>
+      <w:r>
+        <w:t xml:space="preserve"> show that when identifying causal relations, Hume overwhelmingly favours the first definition over the second, </w:t>
+      </w:r>
+      <w:r>
+        <w:t>strongly indicat</w:t>
+      </w:r>
+      <w:r>
+        <w:t>ing</w:t>
+      </w:r>
+      <w:r>
+        <w:t xml:space="preserve"> that he is a </w:t>
+      </w:r>
+      <w:r>
+        <w:rPr>
+          <w:i/>
+          <w:iCs/>
+        </w:rPr>
+        <w:t>regularity theorist</w:t>
+      </w:r>
+      <w:r>
+        <w:t xml:space="preserve"> about causation</w:t>
+      </w:r>
+      <w:r>
+        <w:t>.</w:t>
+      </w:r>
+    </w:p>
+    <w:p>
+      <w:pPr>
+        <w:spacing w:before="60"/>
+      </w:pPr>
+      <w:r>
+        <w:t xml:space="preserve">The </w:t>
+      </w:r>
+      <w:r>
+        <w:t>rest of these notes continue as follows:</w:t>
       </w:r>
     </w:p>
     <w:p>
@@ -215,118 +2234,15 @@
         </w:numPr>
         <w:spacing w:before="60"/>
         <w:ind w:left="357" w:hanging="357"/>
-        <w:contextualSpacing w:val="0"/>
-      </w:pPr>
-      <w:r>
-        <w:t>Hume</w:t>
-      </w:r>
-      <w:r>
-        <w:t xml:space="preserve"> seeks</w:t>
-      </w:r>
-      <w:r>
-        <w:t xml:space="preserve"> the </w:t>
-      </w:r>
-      <w:r>
-        <w:rPr>
-          <w:i/>
-        </w:rPr>
-        <w:t>impression</w:t>
-      </w:r>
-      <w:r>
-        <w:t xml:space="preserve"> from which the</w:t>
-      </w:r>
-      <w:r>
-        <w:t xml:space="preserve"> crucial</w:t>
-      </w:r>
-      <w:r>
-        <w:t xml:space="preserve"> </w:t>
-      </w:r>
-      <w:r>
-        <w:rPr>
-          <w:i/>
-        </w:rPr>
-        <w:t>idea</w:t>
-      </w:r>
-      <w:r>
-        <w:t xml:space="preserve"> </w:t>
-      </w:r>
-      <w:r>
-        <w:t xml:space="preserve">– of causal </w:t>
-      </w:r>
-      <w:r>
-        <w:rPr>
-          <w:i/>
-        </w:rPr>
-        <w:t>power</w:t>
-      </w:r>
-      <w:r>
-        <w:t xml:space="preserve"> or </w:t>
-      </w:r>
-      <w:r>
-        <w:rPr>
-          <w:i/>
-        </w:rPr>
-        <w:t>necessary connexion</w:t>
-      </w:r>
-      <w:r>
-        <w:t xml:space="preserve"> – </w:t>
-      </w:r>
-      <w:r>
-        <w:t>is copied</w:t>
-      </w:r>
-      <w:r>
-        <w:t>, and he ide</w:t>
-      </w:r>
-      <w:r>
-        <w:t>ntifies th</w:t>
-      </w:r>
-      <w:r>
-        <w:t>is</w:t>
-      </w:r>
-      <w:r>
-        <w:t xml:space="preserve"> as </w:t>
-      </w:r>
-      <w:r>
-        <w:t xml:space="preserve">an impression of </w:t>
-      </w:r>
-      <w:r>
-        <w:rPr>
-          <w:i/>
-          <w:iCs/>
-        </w:rPr>
-        <w:t>reflection</w:t>
-      </w:r>
-      <w:r>
-        <w:t xml:space="preserve"> which arises in our minds when we make a customary inference (thus linking with his prior discussions of induction, cf. </w:t>
-      </w:r>
-      <w:r>
-        <w:rPr>
-          <w:i/>
-        </w:rPr>
-        <w:t>T</w:t>
-      </w:r>
-      <w:r>
-        <w:t> 1.3.6.3, 12</w:t>
-      </w:r>
-      <w:r>
-        <w:noBreakHyphen/>
-        <w:t xml:space="preserve">15; </w:t>
-      </w:r>
-      <w:r>
-        <w:rPr>
-          <w:i/>
-        </w:rPr>
-        <w:t>E</w:t>
-      </w:r>
-      <w:r>
-        <w:t> 5.3</w:t>
-      </w:r>
-      <w:r>
-        <w:noBreakHyphen/>
-        <w:t>6).</w:t>
-      </w:r>
-      <w:r>
-        <w:t xml:space="preserve"> </w:t>
+      </w:pPr>
+      <w:r>
+        <w:t xml:space="preserve"> A brief review of the huge significance of causation within Hume’s philosophy</w:t>
+      </w:r>
+      <w:r>
+        <w:t xml:space="preserve"> (§5)</w:t>
+      </w:r>
+      <w:r>
+        <w:t>.</w:t>
       </w:r>
     </w:p>
     <w:p>
@@ -338,168 +2254,38 @@
         </w:numPr>
         <w:spacing w:before="60"/>
         <w:ind w:left="357" w:hanging="357"/>
-        <w:contextualSpacing w:val="0"/>
-      </w:pPr>
-      <w:r>
-        <w:t xml:space="preserve">Sometimes Hume talks of this impression as a </w:t>
-      </w:r>
-      <w:r>
-        <w:rPr>
-          <w:i/>
-          <w:iCs/>
-        </w:rPr>
-        <w:t>feeling</w:t>
-      </w:r>
-      <w:r>
-        <w:t xml:space="preserve"> </w:t>
-      </w:r>
-      <w:r>
-        <w:t>(as would be</w:t>
-      </w:r>
-      <w:r>
-        <w:t xml:space="preserve"> expected</w:t>
-      </w:r>
-      <w:r>
-        <w:t xml:space="preserve"> if it</w:t>
-      </w:r>
-      <w:r>
-        <w:t xml:space="preserve"> is</w:t>
-      </w:r>
-      <w:r>
-        <w:t xml:space="preserve"> an impression of reflection</w:t>
-      </w:r>
+      </w:pPr>
+      <w:r>
+        <w:t xml:space="preserve"> Twelve “key points” about Hume’s theory of causation</w:t>
+      </w:r>
+      <w:r>
+        <w:t xml:space="preserve"> (§6)</w:t>
+      </w:r>
+      <w:r>
+        <w:t>, strongly supported by textual quotation which ought to make them relatively uncontroversial</w:t>
+      </w:r>
+      <w:r>
+        <w:t xml:space="preserve"> (except for some relatively speculative material in </w:t>
+      </w:r>
+      <w:r>
+        <w:t>§</w:t>
+      </w:r>
+      <w:proofErr w:type="spellStart"/>
+      <w:r>
+        <w:t>6g</w:t>
+      </w:r>
+      <w:proofErr w:type="spellEnd"/>
       <w:r>
         <w:t>)</w:t>
       </w:r>
       <w:r>
-        <w:t xml:space="preserve">.  But often he talks as though the impression is </w:t>
-      </w:r>
-      <w:r>
-        <w:rPr>
-          <w:i/>
-          <w:iCs/>
-        </w:rPr>
-        <w:t>the inductive inference itself</w:t>
-      </w:r>
-      <w:r>
-        <w:t xml:space="preserve">.  Thus in the </w:t>
-      </w:r>
-      <w:r>
-        <w:rPr>
-          <w:i/>
-          <w:iCs/>
-        </w:rPr>
-        <w:t>Treatise</w:t>
-      </w:r>
-      <w:r>
-        <w:t xml:space="preserve"> he repeatedly uses the phrase</w:t>
-      </w:r>
-      <w:r>
-        <w:t xml:space="preserve"> “determination of the mind”</w:t>
-      </w:r>
-      <w:r>
-        <w:t xml:space="preserve"> (</w:t>
-      </w:r>
-      <w:r>
-        <w:rPr>
-          <w:i/>
-          <w:iCs/>
-        </w:rPr>
-        <w:t>T</w:t>
-      </w:r>
-      <w:r>
-        <w:t> 1.3.14.20, 23, 25, 26, 29, 33)</w:t>
-      </w:r>
-      <w:r>
-        <w:t xml:space="preserve">, but in the </w:t>
-      </w:r>
-      <w:r>
-        <w:rPr>
-          <w:i/>
-          <w:iCs/>
-        </w:rPr>
-        <w:t>Enquiry</w:t>
-      </w:r>
-      <w:r>
-        <w:t xml:space="preserve"> he drops this</w:t>
-      </w:r>
-      <w:r>
-        <w:t>,</w:t>
-      </w:r>
-      <w:r>
-        <w:t xml:space="preserve"> perhaps because it has circular </w:t>
-      </w:r>
-      <w:r>
-        <w:rPr>
-          <w:i/>
-          <w:iCs/>
-        </w:rPr>
-        <w:t>causal</w:t>
-      </w:r>
-      <w:r>
-        <w:t xml:space="preserve"> overtones</w:t>
-      </w:r>
-      <w:r>
-        <w:t>,</w:t>
+        <w:t>.</w:t>
       </w:r>
       <w:r>
         <w:rPr>
           <w:rStyle w:val="FootnoteReference"/>
         </w:rPr>
-        <w:footnoteReference w:id="1"/>
-      </w:r>
-      <w:r>
-        <w:t xml:space="preserve"> and refers instead to </w:t>
-      </w:r>
-      <w:r>
-        <w:t>“customary transition</w:t>
-      </w:r>
-      <w:r>
-        <w:t>” of the imagination or mind (</w:t>
-      </w:r>
-      <w:r>
-        <w:rPr>
-          <w:i/>
-        </w:rPr>
-        <w:t>E</w:t>
-      </w:r>
-      <w:r>
-        <w:t xml:space="preserve"> 7.28</w:t>
-      </w:r>
-      <w:r>
-        <w:t>, 29, 30</w:t>
-      </w:r>
-      <w:r>
-        <w:t>;</w:t>
-      </w:r>
-      <w:r>
-        <w:t xml:space="preserve"> </w:t>
-      </w:r>
-      <w:r>
-        <w:t xml:space="preserve">also in the </w:t>
-      </w:r>
-      <w:r>
-        <w:rPr>
-          <w:i/>
-          <w:iCs/>
-        </w:rPr>
-        <w:t>Treatise</w:t>
-      </w:r>
-      <w:r>
-        <w:t xml:space="preserve"> at</w:t>
-      </w:r>
-      <w:r>
-        <w:t xml:space="preserve"> </w:t>
-      </w:r>
-      <w:r>
-        <w:rPr>
-          <w:i/>
-          <w:iCs/>
-        </w:rPr>
-        <w:t>T</w:t>
-      </w:r>
-      <w:r>
-        <w:t> 1.3.14.24).</w:t>
+        <w:footnoteReference w:id="6"/>
       </w:r>
     </w:p>
     <w:p>
@@ -511,84 +2297,41 @@
         </w:numPr>
         <w:spacing w:before="60"/>
         <w:ind w:left="357" w:hanging="357"/>
-        <w:contextualSpacing w:val="0"/>
-      </w:pPr>
-      <w:r>
-        <w:t>H</w:t>
-      </w:r>
-      <w:r>
-        <w:t>aving identified the impression, he presents</w:t>
-      </w:r>
-      <w:r>
-        <w:t xml:space="preserve"> two “definitions of cause”</w:t>
-      </w:r>
-      <w:r>
-        <w:t xml:space="preserve"> (</w:t>
-      </w:r>
-      <w:r>
-        <w:rPr>
-          <w:i/>
-        </w:rPr>
-        <w:t>T</w:t>
-      </w:r>
-      <w:r>
-        <w:t xml:space="preserve"> 1.3.14.31, </w:t>
-      </w:r>
-      <w:r>
-        <w:rPr>
-          <w:i/>
-        </w:rPr>
-        <w:t>E</w:t>
-      </w:r>
-      <w:r>
-        <w:t> 7.29)</w:t>
-      </w:r>
-      <w:r>
-        <w:t>, the first of which is</w:t>
-      </w:r>
-      <w:r>
-        <w:t xml:space="preserve"> framed in terms of </w:t>
-      </w:r>
-      <w:r>
-        <w:rPr>
-          <w:i/>
-          <w:iCs/>
-        </w:rPr>
-        <w:t>constant conjunction</w:t>
-      </w:r>
-      <w:r>
-        <w:t xml:space="preserve"> between one type of thing (the “cause”) and another (the “effect”)</w:t>
-      </w:r>
-      <w:r>
-        <w:t>, and the</w:t>
-      </w:r>
-      <w:r>
-        <w:t xml:space="preserve"> second in terms of the </w:t>
-      </w:r>
-      <w:r>
-        <w:rPr>
-          <w:i/>
-          <w:iCs/>
-        </w:rPr>
-        <w:t>mental inference</w:t>
-      </w:r>
-      <w:r>
-        <w:t xml:space="preserve"> </w:t>
-      </w:r>
-      <w:r>
-        <w:t>(</w:t>
-      </w:r>
-      <w:r>
-        <w:t>“customary transition</w:t>
-      </w:r>
-      <w:r>
-        <w:t>” etc.</w:t>
-      </w:r>
-      <w:r>
-        <w:t>)</w:t>
+      </w:pPr>
+      <w:r>
+        <w:t xml:space="preserve"> </w:t>
+      </w:r>
+      <w:r>
+        <w:t xml:space="preserve">A </w:t>
+      </w:r>
+      <w:r>
+        <w:t>deeper</w:t>
+      </w:r>
+      <w:r>
+        <w:t xml:space="preserve"> discussion of the major philosophical options for interpretation of Hume on causation</w:t>
+      </w:r>
+      <w:r>
+        <w:t xml:space="preserve"> (§7)</w:t>
       </w:r>
       <w:r>
         <w:t>.</w:t>
+      </w:r>
+    </w:p>
+    <w:p>
+      <w:pPr>
+        <w:pStyle w:val="Heading2"/>
+      </w:pPr>
+      <w:r>
+        <w:t xml:space="preserve">5.  </w:t>
+      </w:r>
+      <w:r>
+        <w:t xml:space="preserve">The </w:t>
+      </w:r>
+      <w:r>
+        <w:t>Significance</w:t>
+      </w:r>
+      <w:r>
+        <w:t xml:space="preserve"> of Causation in Hume’s Philosophy</w:t>
       </w:r>
     </w:p>
     <w:p>
@@ -600,199 +2343,30 @@
         </w:numPr>
         <w:spacing w:before="60"/>
         <w:ind w:left="357" w:hanging="357"/>
-        <w:contextualSpacing w:val="0"/>
-      </w:pPr>
-      <w:r>
-        <w:t xml:space="preserve">The relationship between the two definitions is </w:t>
-      </w:r>
-      <w:r>
-        <w:t>not clarified</w:t>
-      </w:r>
-      <w:r>
-        <w:t>, and leaves Hume’s position on causation</w:t>
-      </w:r>
-      <w:r>
-        <w:t xml:space="preserve"> extremely</w:t>
-      </w:r>
-      <w:r>
-        <w:t xml:space="preserve"> unclear.  Most fundamentally, the first definition looks </w:t>
-      </w:r>
-      <w:r>
-        <w:rPr>
-          <w:i/>
-          <w:iCs/>
-        </w:rPr>
-        <w:t>objective</w:t>
-      </w:r>
-      <w:r>
-        <w:t xml:space="preserve">, defining causation in terms of sequences of events, while the second looks </w:t>
-      </w:r>
-      <w:r>
-        <w:rPr>
-          <w:i/>
-          <w:iCs/>
-        </w:rPr>
-        <w:t>subjective</w:t>
-      </w:r>
-      <w:r>
-        <w:t xml:space="preserve"> </w:t>
-      </w:r>
-      <w:r>
-        <w:t>(</w:t>
-      </w:r>
-      <w:r>
-        <w:t xml:space="preserve">in the sense of </w:t>
-      </w:r>
-      <w:r>
-        <w:rPr>
-          <w:i/>
-          <w:iCs/>
-        </w:rPr>
-        <w:t>observer-relative</w:t>
-      </w:r>
-      <w:r>
-        <w:t>)</w:t>
-      </w:r>
-      <w:r>
-        <w:t>,</w:t>
-      </w:r>
-      <w:r>
-        <w:rPr>
-          <w:rStyle w:val="FootnoteReference"/>
-        </w:rPr>
-        <w:footnoteReference w:id="2"/>
-      </w:r>
-      <w:r>
-        <w:t xml:space="preserve"> depending not on </w:t>
-      </w:r>
-      <w:r>
-        <w:t>event-patterns</w:t>
-      </w:r>
-      <w:r>
-        <w:t xml:space="preserve"> but on what goes on in the mind of an observer.</w:t>
-      </w:r>
-    </w:p>
-    <w:p>
-      <w:pPr>
-        <w:pStyle w:val="Heading2"/>
-      </w:pPr>
-      <w:r>
-        <w:t xml:space="preserve">2.  </w:t>
-      </w:r>
-      <w:r>
-        <w:t xml:space="preserve">Relevant </w:t>
-      </w:r>
-      <w:r>
-        <w:t xml:space="preserve">Later </w:t>
-      </w:r>
-      <w:r>
-        <w:t>Texts</w:t>
-      </w:r>
-    </w:p>
-    <w:p>
-      <w:pPr>
-        <w:spacing w:before="60"/>
-      </w:pPr>
-      <w:r>
-        <w:t xml:space="preserve">The paper Millican </w:t>
-      </w:r>
-      <w:r>
-        <w:t xml:space="preserve">(2024) </w:t>
-      </w:r>
-      <w:r>
-        <w:t>points out</w:t>
-      </w:r>
-      <w:r>
-        <w:t xml:space="preserve"> that previous </w:t>
-      </w:r>
-      <w:r>
-        <w:t>scholarly debates</w:t>
-      </w:r>
-      <w:r>
-        <w:t xml:space="preserve"> have seriously neglected </w:t>
-      </w:r>
-      <w:r>
-        <w:rPr>
-          <w:i/>
-          <w:iCs/>
-        </w:rPr>
-        <w:t>later</w:t>
-      </w:r>
-      <w:r>
-        <w:t xml:space="preserve"> discussions in the </w:t>
-      </w:r>
-      <w:r>
-        <w:rPr>
-          <w:i/>
-          <w:iCs/>
+      </w:pPr>
+      <w:r>
+        <w:t>T</w:t>
+      </w:r>
+      <w:r>
+        <w:t>he longest part of the</w:t>
+      </w:r>
+      <w:r>
+        <w:t xml:space="preserve"> entire</w:t>
+      </w:r>
+      <w:r>
+        <w:t xml:space="preserve"> </w:t>
+      </w:r>
+      <w:r>
+        <w:rPr>
+          <w:i/>
         </w:rPr>
         <w:t>Treatise</w:t>
       </w:r>
       <w:r>
-        <w:t xml:space="preserve"> and </w:t>
-      </w:r>
-      <w:r>
-        <w:rPr>
-          <w:i/>
-          <w:iCs/>
-        </w:rPr>
-        <w:t>Enquiry</w:t>
-      </w:r>
-      <w:r>
-        <w:t>, where Hume</w:t>
-      </w:r>
-      <w:r>
-        <w:t xml:space="preserve"> explicitly</w:t>
-      </w:r>
-      <w:r>
-        <w:t xml:space="preserve"> </w:t>
-      </w:r>
-      <w:r>
-        <w:rPr>
-          <w:i/>
-          <w:iCs/>
-        </w:rPr>
-        <w:t>applies</w:t>
-      </w:r>
-      <w:r>
-        <w:t xml:space="preserve"> his two definitions.  These are:</w:t>
-      </w:r>
-      <w:r>
-        <w:rPr>
-          <w:rStyle w:val="FootnoteReference"/>
-        </w:rPr>
-        <w:footnoteReference w:id="3"/>
-      </w:r>
-    </w:p>
-    <w:p>
-      <w:pPr>
-        <w:pStyle w:val="ListParagraph"/>
-        <w:numPr>
-          <w:ilvl w:val="0"/>
-          <w:numId w:val="3"/>
-        </w:numPr>
-        <w:spacing w:before="60"/>
-        <w:ind w:left="357" w:hanging="357"/>
-      </w:pPr>
-      <w:r>
-        <w:t xml:space="preserve">The four “corollaries” of the definitions at </w:t>
-      </w:r>
-      <w:r>
-        <w:rPr>
-          <w:i/>
-          <w:iCs/>
-        </w:rPr>
-        <w:t>T</w:t>
-      </w:r>
-      <w:r>
-        <w:rPr>
-          <w:i/>
-          <w:iCs/>
-        </w:rPr>
-        <w:t>reatise</w:t>
-      </w:r>
-      <w:r>
-        <w:t xml:space="preserve"> 1.3.14.32-36 (§4.1 in the 2024 paper).</w:t>
+        <w:t>, Book 1 Part 3, is mainly devoted to the understanding of causation and causal reasoning, together with the related theories of belief and probability.</w:t>
+      </w:r>
+      <w:r>
+        <w:t xml:space="preserve"> </w:t>
       </w:r>
     </w:p>
     <w:p>
@@ -806,30 +2380,53 @@
         <w:ind w:left="357" w:hanging="357"/>
       </w:pPr>
       <w:r>
-        <w:t xml:space="preserve">The “rules by which to judge of causes and effects” in </w:t>
-      </w:r>
-      <w:r>
-        <w:rPr>
-          <w:i/>
-          <w:iCs/>
+        <w:t>Hume argues</w:t>
+      </w:r>
+      <w:r>
+        <w:t xml:space="preserve"> (</w:t>
+      </w:r>
+      <w:r>
+        <w:rPr>
+          <w:i/>
         </w:rPr>
         <w:t>T</w:t>
       </w:r>
       <w:r>
-        <w:rPr>
-          <w:i/>
-          <w:iCs/>
-        </w:rPr>
-        <w:t>reatise</w:t>
-      </w:r>
-      <w:r>
-        <w:t xml:space="preserve"> 1.3.15 (§4.2</w:t>
-      </w:r>
-      <w:r>
-        <w:t xml:space="preserve"> in 2024</w:t>
-      </w:r>
-      <w:r>
-        <w:t>).</w:t>
+        <w:t> 1.3.2.1</w:t>
+      </w:r>
+      <w:r>
+        <w:noBreakHyphen/>
+        <w:t xml:space="preserve">3) that only </w:t>
+      </w:r>
+      <w:r>
+        <w:t>causation</w:t>
+      </w:r>
+      <w:r>
+        <w:t xml:space="preserve"> can ground an inference from observed to unobserved</w:t>
+      </w:r>
+      <w:r>
+        <w:t xml:space="preserve"> (i.e. an empirical, “probable” inference)</w:t>
+      </w:r>
+      <w:r>
+        <w:t xml:space="preserve">.  And the </w:t>
+      </w:r>
+      <w:r>
+        <w:t xml:space="preserve">subtitle of the </w:t>
+      </w:r>
+      <w:r>
+        <w:rPr>
+          <w:i/>
+        </w:rPr>
+        <w:t>Treatise</w:t>
+      </w:r>
+      <w:r>
+        <w:t xml:space="preserve"> </w:t>
+      </w:r>
+      <w:r>
+        <w:t>declares its aim to be</w:t>
+      </w:r>
+      <w:r>
+        <w:t xml:space="preserve"> “to introduce the experimental [i.e. empirical] method of reasoning into moral subjects”.</w:t>
       </w:r>
     </w:p>
     <w:p>
@@ -843,27 +2440,144 @@
         <w:ind w:left="357" w:hanging="357"/>
       </w:pPr>
       <w:r>
-        <w:t xml:space="preserve">The materialist argument of </w:t>
+        <w:t xml:space="preserve">Not only is causation the </w:t>
+      </w:r>
+      <w:r>
+        <w:t>principal</w:t>
+      </w:r>
+      <w:r>
+        <w:t xml:space="preserve"> theme of </w:t>
+      </w:r>
+      <w:r>
+        <w:rPr>
+          <w:i/>
+        </w:rPr>
+        <w:t xml:space="preserve">Treatise </w:t>
+      </w:r>
+      <w:r>
+        <w:t>1.3, but also, the bulk of the discussion is framed</w:t>
+      </w:r>
+      <w:r>
+        <w:t xml:space="preserve"> </w:t>
+      </w:r>
+      <w:r>
+        <w:t>by Hume’s de</w:t>
+      </w:r>
+      <w:r>
+        <w:t>clared intention to analyse the crucial</w:t>
+      </w:r>
+      <w:r>
+        <w:t xml:space="preserve"> idea:</w:t>
+      </w:r>
+      <w:r>
+        <w:t xml:space="preserve"> </w:t>
+      </w:r>
+    </w:p>
+    <w:p>
+      <w:pPr>
+        <w:pStyle w:val="Blockquotation"/>
+      </w:pPr>
+      <w:r>
+        <w:rPr>
+          <w:lang w:eastAsia="en-GB"/>
+        </w:rPr>
+        <w:t>“</w:t>
+      </w:r>
+      <w:r>
+        <w:rPr>
+          <w:lang w:eastAsia="en-GB"/>
+        </w:rPr>
+        <w:t xml:space="preserve">To </w:t>
+      </w:r>
+      <w:r>
+        <w:rPr>
+          <w:smallCaps/>
+          <w:lang w:eastAsia="en-GB"/>
+        </w:rPr>
+        <w:t>begin</w:t>
+      </w:r>
+      <w:r>
+        <w:rPr>
+          <w:lang w:eastAsia="en-GB"/>
+        </w:rPr>
+        <w:t> regularly, we must consider the idea of </w:t>
       </w:r>
       <w:r>
         <w:rPr>
           <w:i/>
           <w:iCs/>
-        </w:rPr>
-        <w:t>Treatise</w:t>
-      </w:r>
-      <w:r>
-        <w:t xml:space="preserve"> 1.4.5.30</w:t>
-      </w:r>
-      <w:r>
-        <w:noBreakHyphen/>
-        <w:t>33 (§4.3</w:t>
-      </w:r>
-      <w:r>
-        <w:t xml:space="preserve"> in 2024</w:t>
-      </w:r>
-      <w:r>
-        <w:t>).</w:t>
+          <w:lang w:eastAsia="en-GB"/>
+        </w:rPr>
+        <w:t>causation</w:t>
+      </w:r>
+      <w:r>
+        <w:rPr>
+          <w:lang w:eastAsia="en-GB"/>
+        </w:rPr>
+        <w:t xml:space="preserve">, and see from what origin it is </w:t>
+      </w:r>
+      <w:proofErr w:type="spellStart"/>
+      <w:r>
+        <w:rPr>
+          <w:lang w:eastAsia="en-GB"/>
+        </w:rPr>
+        <w:t>deriv’d</w:t>
+      </w:r>
+      <w:proofErr w:type="spellEnd"/>
+      <w:r>
+        <w:rPr>
+          <w:lang w:eastAsia="en-GB"/>
+        </w:rPr>
+        <w:t>.</w:t>
+      </w:r>
+      <w:r>
+        <w:rPr>
+          <w:lang w:eastAsia="en-GB"/>
+        </w:rPr>
+        <w:t xml:space="preserve">  </w:t>
+      </w:r>
+      <w:r>
+        <w:rPr>
+          <w:lang w:eastAsia="en-GB"/>
+        </w:rPr>
+        <w:t>’Tis impossible to reason justly, without understanding perfectly the idea concerning which we reason; and ’tis impossible perfectly to</w:t>
+      </w:r>
+      <w:r>
+        <w:rPr>
+          <w:lang w:eastAsia="en-GB"/>
+        </w:rPr>
+        <w:t xml:space="preserve"> </w:t>
+      </w:r>
+      <w:r>
+        <w:rPr>
+          <w:lang w:eastAsia="en-GB"/>
+        </w:rPr>
+        <w:t>understand any idea, without tracing it up to its origin, and examining that primary impression, from which it arises.</w:t>
+      </w:r>
+      <w:r>
+        <w:rPr>
+          <w:lang w:eastAsia="en-GB"/>
+        </w:rPr>
+        <w:t>”</w:t>
+      </w:r>
+      <w:r>
+        <w:rPr>
+          <w:lang w:eastAsia="en-GB"/>
+        </w:rPr>
+        <w:t xml:space="preserve">  (</w:t>
+      </w:r>
+      <w:r>
+        <w:rPr>
+          <w:i/>
+          <w:lang w:eastAsia="en-GB"/>
+        </w:rPr>
+        <w:t>T</w:t>
+      </w:r>
+      <w:r>
+        <w:rPr>
+          <w:lang w:eastAsia="en-GB"/>
+        </w:rPr>
+        <w:t xml:space="preserve"> 1.3.2.4)</w:t>
       </w:r>
     </w:p>
     <w:p>
@@ -877,1420 +2591,156 @@
         <w:ind w:left="357" w:hanging="357"/>
       </w:pPr>
       <w:r>
-        <w:t xml:space="preserve">The sections “Of liberty and necessity”, </w:t>
+        <w:t xml:space="preserve">This </w:t>
+      </w:r>
+      <w:r>
+        <w:t>bear</w:t>
+      </w:r>
+      <w:r>
+        <w:t>s</w:t>
+      </w:r>
+      <w:r>
+        <w:t xml:space="preserve"> fruit </w:t>
+      </w:r>
+      <w:r>
+        <w:t xml:space="preserve">at </w:t>
+      </w:r>
+      <w:r>
+        <w:rPr>
+          <w:i/>
+        </w:rPr>
+        <w:t>T</w:t>
+      </w:r>
+      <w:r>
+        <w:t> 1.3.14.20</w:t>
+      </w:r>
+      <w:r>
+        <w:noBreakHyphen/>
+        <w:t>4</w:t>
+      </w:r>
+      <w:r>
+        <w:t xml:space="preserve">, with </w:t>
       </w:r>
       <w:r>
         <w:rPr>
           <w:i/>
           <w:iCs/>
         </w:rPr>
-        <w:t>Treatise</w:t>
-      </w:r>
-      <w:r>
-        <w:t xml:space="preserve"> 2.3.1</w:t>
+        <w:t>successful</w:t>
+      </w:r>
+      <w:r>
+        <w:t xml:space="preserve"> identification of the “impression of necessary connexion”, which thus </w:t>
+      </w:r>
+      <w:r>
+        <w:rPr>
+          <w:i/>
+          <w:iCs/>
+        </w:rPr>
+        <w:t>vindicates</w:t>
+      </w:r>
+      <w:r>
+        <w:t xml:space="preserve"> the corresponding idea.  But</w:t>
+      </w:r>
+      <w:r>
+        <w:t xml:space="preserve"> on the way</w:t>
+      </w:r>
+      <w:r>
+        <w:t xml:space="preserve">, </w:t>
+      </w:r>
+      <w:r>
+        <w:t>Hume discusses</w:t>
+      </w:r>
+      <w:r>
+        <w:t xml:space="preserve"> the Causal Maxim (</w:t>
+      </w:r>
+      <w:r>
+        <w:rPr>
+          <w:i/>
+        </w:rPr>
+        <w:t>T</w:t>
+      </w:r>
+      <w:r>
+        <w:t> 1.3.3)</w:t>
+      </w:r>
+      <w:r>
+        <w:t>,</w:t>
+      </w:r>
+      <w:r>
+        <w:rPr>
+          <w:rStyle w:val="FootnoteReference"/>
+        </w:rPr>
+        <w:footnoteReference w:id="7"/>
+      </w:r>
+      <w:r>
+        <w:t xml:space="preserve"> the nature and basis</w:t>
+      </w:r>
+      <w:r>
+        <w:t xml:space="preserve"> </w:t>
+      </w:r>
+      <w:r>
+        <w:t xml:space="preserve">of </w:t>
+      </w:r>
+      <w:r>
+        <w:t>causal inference (</w:t>
+      </w:r>
+      <w:r>
+        <w:rPr>
+          <w:i/>
+        </w:rPr>
+        <w:t>T</w:t>
+      </w:r>
+      <w:r>
+        <w:t> 1.3.4</w:t>
       </w:r>
       <w:r>
         <w:noBreakHyphen/>
-        <w:t xml:space="preserve">2 and </w:t>
-      </w:r>
-      <w:r>
-        <w:rPr>
-          <w:i/>
-          <w:iCs/>
-        </w:rPr>
-        <w:t>Enquiry</w:t>
-      </w:r>
-      <w:r>
-        <w:t xml:space="preserve"> 8 (§6</w:t>
-      </w:r>
-      <w:r>
-        <w:t xml:space="preserve"> in 2024</w:t>
-      </w:r>
-      <w:r>
-        <w:t>)</w:t>
-      </w:r>
-    </w:p>
-    <w:p>
-      <w:pPr>
-        <w:spacing w:before="60"/>
-      </w:pPr>
-      <w:r>
-        <w:t xml:space="preserve">§5 of the 2024 paper </w:t>
-      </w:r>
-      <w:r>
-        <w:t>highlights</w:t>
-      </w:r>
-      <w:r>
-        <w:t xml:space="preserve"> how in the first three of these discussions, </w:t>
-      </w:r>
-      <w:r>
-        <w:rPr>
-          <w:i/>
-          <w:iCs/>
-        </w:rPr>
-        <w:t>it is the first definition of cause which plays the dominant role in identifying causes</w:t>
-      </w:r>
-      <w:r>
-        <w:t xml:space="preserve"> (indeed, the second definition doesn’t feature at all in </w:t>
-      </w:r>
-      <w:r>
-        <w:rPr>
-          <w:i/>
-          <w:iCs/>
+        <w:t xml:space="preserve">6), </w:t>
+      </w:r>
+      <w:r>
+        <w:t>the definition, causes, and influence of belief</w:t>
+      </w:r>
+      <w:r>
+        <w:t xml:space="preserve"> (</w:t>
+      </w:r>
+      <w:r>
+        <w:rPr>
+          <w:i/>
         </w:rPr>
         <w:t>T</w:t>
       </w:r>
       <w:r>
-        <w:t xml:space="preserve"> 1.3.15 or </w:t>
-      </w:r>
-      <w:r>
-        <w:rPr>
-          <w:i/>
-          <w:iCs/>
+        <w:t> 1.3.7</w:t>
+      </w:r>
+      <w:r>
+        <w:noBreakHyphen/>
+      </w:r>
+      <w:r>
+        <w:t xml:space="preserve">10), and </w:t>
+      </w:r>
+      <w:r>
+        <w:t>varieties of probable judgement, both respectable (</w:t>
+      </w:r>
+      <w:r>
+        <w:rPr>
+          <w:i/>
         </w:rPr>
         <w:t>T</w:t>
       </w:r>
       <w:r>
-        <w:t xml:space="preserve"> </w:t>
-      </w:r>
-      <w:r>
-        <w:t>1.4.5.30</w:t>
+        <w:t> 1.3.11</w:t>
       </w:r>
       <w:r>
         <w:noBreakHyphen/>
-        <w:t>33).  Moreover</w:t>
-      </w:r>
-      <w:r>
-        <w:t>,</w:t>
-      </w:r>
-      <w:r>
-        <w:t xml:space="preserve"> there are many other passages where Hume </w:t>
-      </w:r>
-      <w:r>
-        <w:t xml:space="preserve">not only </w:t>
-      </w:r>
-      <w:r>
-        <w:t xml:space="preserve">stresses </w:t>
-      </w:r>
-      <w:r>
-        <w:rPr>
-          <w:i/>
-          <w:iCs/>
-        </w:rPr>
-        <w:t>constant conjunction</w:t>
-      </w:r>
-      <w:r>
-        <w:t xml:space="preserve"> as the appropriate criterion, </w:t>
-      </w:r>
-      <w:r>
-        <w:t>but also</w:t>
-      </w:r>
-      <w:r>
-        <w:t xml:space="preserve"> advocates </w:t>
-      </w:r>
-      <w:r>
-        <w:rPr>
-          <w:i/>
-          <w:iCs/>
-        </w:rPr>
-        <w:t>conforming our inferences accordingly</w:t>
-      </w:r>
-      <w:r>
-        <w:t>.  T</w:t>
-      </w:r>
-      <w:r>
-        <w:t xml:space="preserve">hus </w:t>
-      </w:r>
-      <w:r>
-        <w:rPr>
-          <w:i/>
-          <w:iCs/>
-        </w:rPr>
-        <w:t xml:space="preserve">Hume deprecates </w:t>
-      </w:r>
-      <w:r>
-        <w:rPr>
-          <w:i/>
-          <w:iCs/>
-        </w:rPr>
-        <w:t>our naïve tendency to draw customary inferences in cases where there is no genuine constant conjunction</w:t>
-      </w:r>
-      <w:r>
-        <w:t>, implying again that the second definition should be given no independent weight here.</w:t>
-      </w:r>
-    </w:p>
-    <w:p>
-      <w:pPr>
-        <w:spacing w:before="120"/>
-      </w:pPr>
-      <w:r>
-        <w:t xml:space="preserve">The sections “Of liberty and necessity” </w:t>
-      </w:r>
-      <w:r>
-        <w:t xml:space="preserve">provide two parallel definitions of </w:t>
-      </w:r>
-      <w:r>
-        <w:rPr>
-          <w:i/>
-          <w:iCs/>
-        </w:rPr>
-        <w:t>casual necessity</w:t>
-      </w:r>
-      <w:r>
-        <w:t xml:space="preserve">, and go on to </w:t>
-      </w:r>
-      <w:r>
-        <w:t xml:space="preserve">appeal to </w:t>
-      </w:r>
-      <w:r>
-        <w:rPr>
-          <w:i/>
-          <w:iCs/>
-        </w:rPr>
-        <w:t>both</w:t>
-      </w:r>
-      <w:r>
-        <w:t xml:space="preserve"> definitions, probably because Hume’s concern here is not so much </w:t>
-      </w:r>
-      <w:r>
-        <w:rPr>
-          <w:i/>
-          <w:iCs/>
-        </w:rPr>
-        <w:t>to identify caus</w:t>
-      </w:r>
-      <w:r>
-        <w:rPr>
-          <w:i/>
-          <w:iCs/>
-        </w:rPr>
-        <w:t>al relations</w:t>
-      </w:r>
-      <w:r>
-        <w:t xml:space="preserve">, as </w:t>
-      </w:r>
-      <w:r>
-        <w:rPr>
-          <w:i/>
-          <w:iCs/>
-        </w:rPr>
-        <w:t>to circumscribe what we can properly understand by causal necessity</w:t>
-      </w:r>
-      <w:r>
-        <w:t xml:space="preserve">.  Hence the “impression of necessary connexion” </w:t>
-      </w:r>
-      <w:r>
-        <w:t xml:space="preserve">– the source of the crucial idea – </w:t>
-      </w:r>
-      <w:r>
-        <w:t xml:space="preserve">features relatively strongly.  But when arguing </w:t>
-      </w:r>
-      <w:r>
-        <w:t>for</w:t>
-      </w:r>
-      <w:r>
-        <w:t xml:space="preserve"> determinism in the human sphere</w:t>
-      </w:r>
-      <w:r>
-        <w:t xml:space="preserve"> (at </w:t>
-      </w:r>
-      <w:r>
-        <w:rPr>
-          <w:i/>
-          <w:iCs/>
+        <w:t>12) and otherwise (</w:t>
+      </w:r>
+      <w:r>
+        <w:rPr>
+          <w:i/>
         </w:rPr>
         <w:t>T</w:t>
       </w:r>
       <w:r>
-        <w:t xml:space="preserve"> 2.3.1.5-12 and </w:t>
-      </w:r>
-      <w:r>
-        <w:rPr>
-          <w:i/>
-          <w:iCs/>
-        </w:rPr>
-        <w:t>E</w:t>
-      </w:r>
-      <w:r>
-        <w:t> 8.7-16)</w:t>
-      </w:r>
-      <w:r>
-        <w:t>, the first definition continues to dominate even here.</w:t>
-      </w:r>
-    </w:p>
-    <w:p>
-      <w:pPr>
-        <w:pStyle w:val="Heading2"/>
-        <w:jc w:val="left"/>
-      </w:pPr>
-      <w:r>
-        <w:lastRenderedPageBreak/>
-        <w:t xml:space="preserve">3.  </w:t>
-      </w:r>
-      <w:r>
-        <w:t>Twenty “Objectivist” Quotations about Causation</w:t>
-      </w:r>
-    </w:p>
-    <w:p>
-      <w:pPr>
-        <w:keepNext/>
-        <w:spacing w:before="160" w:after="120"/>
-        <w:rPr>
-          <w:u w:val="single"/>
-        </w:rPr>
-      </w:pPr>
-      <w:r>
-        <w:rPr>
-          <w:u w:val="single"/>
-        </w:rPr>
-        <w:t xml:space="preserve">(a)  </w:t>
-      </w:r>
-      <w:r>
-        <w:rPr>
-          <w:u w:val="single"/>
-        </w:rPr>
-        <w:t xml:space="preserve">Experienced </w:t>
-      </w:r>
-      <w:r>
-        <w:rPr>
-          <w:u w:val="single"/>
-        </w:rPr>
-        <w:t>Constant Conjunction as Evidence of Causation</w:t>
-      </w:r>
-    </w:p>
-    <w:p>
-      <w:pPr>
-        <w:pStyle w:val="Blockquotation"/>
-        <w:spacing w:before="100" w:after="0"/>
-        <w:ind w:left="567" w:hanging="567"/>
-      </w:pPr>
-      <w:r>
-        <w:t>(1)</w:t>
-      </w:r>
-      <w:r>
-        <w:tab/>
-      </w:r>
-      <w:r>
-        <w:t>“This connexion or constant conjunction sufficiently proves the one part to be the cause of the other”</w:t>
-      </w:r>
-      <w:r>
-        <w:t xml:space="preserve">  (</w:t>
-      </w:r>
-      <w:r>
-        <w:rPr>
-          <w:i/>
-        </w:rPr>
-        <w:t>T</w:t>
-      </w:r>
-      <w:r>
-        <w:t> 1.3.12.16)</w:t>
-      </w:r>
-    </w:p>
-    <w:p>
-      <w:pPr>
-        <w:pStyle w:val="Blockquotation"/>
-        <w:spacing w:before="100" w:after="0"/>
-        <w:ind w:left="567" w:hanging="567"/>
-      </w:pPr>
-      <w:r>
-        <w:t>(2)</w:t>
-      </w:r>
-      <w:r>
-        <w:tab/>
-        <w:t>“</w:t>
-      </w:r>
-      <w:r>
-        <w:t>all our reasonings concerning causation are deriv</w:t>
-      </w:r>
-      <w:r>
-        <w:t>’d from the experienc’d conjunction of objects”  (</w:t>
-      </w:r>
-      <w:r>
-        <w:rPr>
-          <w:i/>
-        </w:rPr>
-        <w:t>T</w:t>
-      </w:r>
-      <w:r>
-        <w:t> 1.3.14.36)</w:t>
-      </w:r>
-    </w:p>
-    <w:p>
-      <w:pPr>
-        <w:pStyle w:val="Blockquotation"/>
-        <w:spacing w:before="100" w:after="0"/>
-        <w:ind w:left="567" w:hanging="567"/>
-      </w:pPr>
-      <w:r>
-        <w:t>(3)</w:t>
-      </w:r>
-      <w:r>
-        <w:tab/>
-        <w:t>“</w:t>
-      </w:r>
-      <w:r>
-        <w:t>This constant conjunction sufficiently proves, that the one part is the cause of the other.</w:t>
-      </w:r>
-      <w:r>
-        <w:t>”  (</w:t>
-      </w:r>
-      <w:r>
-        <w:rPr>
-          <w:i/>
-        </w:rPr>
-        <w:t>T</w:t>
-      </w:r>
-      <w:r>
-        <w:t> 1.3.15.9)</w:t>
-      </w:r>
-    </w:p>
-    <w:p>
-      <w:pPr>
-        <w:pStyle w:val="Blockquotation"/>
-        <w:spacing w:before="100" w:after="0"/>
-        <w:ind w:left="567" w:hanging="567"/>
-      </w:pPr>
-      <w:r>
-        <w:t>(4)</w:t>
-      </w:r>
-      <w:r>
-        <w:tab/>
-        <w:t>“</w:t>
-      </w:r>
-      <w:r>
-        <w:t xml:space="preserve">’tis only by our experience of </w:t>
-      </w:r>
-      <w:r>
-        <w:t>[objects’]</w:t>
-      </w:r>
-      <w:r>
-        <w:t xml:space="preserve"> constant conjunction, we can arrive a</w:t>
-      </w:r>
-      <w:r>
-        <w:t>t any knowledge of [their causation]”  (</w:t>
-      </w:r>
-      <w:r>
-        <w:rPr>
-          <w:i/>
-        </w:rPr>
-        <w:t>T</w:t>
-      </w:r>
-      <w:r>
-        <w:t> 1.4.5.30)</w:t>
-      </w:r>
-    </w:p>
-    <w:p>
-      <w:pPr>
-        <w:pStyle w:val="Blockquotation"/>
-        <w:spacing w:before="100" w:after="0"/>
-        <w:ind w:left="567" w:hanging="567"/>
-      </w:pPr>
-      <w:r>
-        <w:t>(5)</w:t>
-      </w:r>
-      <w:r>
-        <w:tab/>
-        <w:t>“</w:t>
-      </w:r>
-      <w:r>
-        <w:t>all objects, which are found to be constantly conjoin’d, are upon that account only to be regarded as causes and effects</w:t>
-      </w:r>
-      <w:r>
-        <w:t>”  (</w:t>
-      </w:r>
-      <w:r>
-        <w:rPr>
-          <w:i/>
-        </w:rPr>
-        <w:t>T</w:t>
-      </w:r>
-      <w:r>
-        <w:t> 1.4.5.32)</w:t>
-      </w:r>
-    </w:p>
-    <w:p>
-      <w:pPr>
-        <w:pStyle w:val="Blockquotation"/>
-        <w:spacing w:before="100" w:after="0"/>
-        <w:ind w:left="567" w:hanging="567"/>
-      </w:pPr>
-      <w:r>
-        <w:t>(6)</w:t>
-      </w:r>
-      <w:r>
-        <w:tab/>
-        <w:t>“</w:t>
-      </w:r>
-      <w:r>
-        <w:t xml:space="preserve">knowledge of cause and effect … is not, in any instance, attained by reasonings </w:t>
-      </w:r>
-      <w:r>
-        <w:rPr>
-          <w:i/>
-          <w:iCs/>
-        </w:rPr>
-        <w:t>a priori</w:t>
-      </w:r>
-      <w:r>
-        <w:t xml:space="preserve">, but arises entirely </w:t>
-      </w:r>
-      <w:r>
-        <w:rPr>
-          <w:iCs/>
-        </w:rPr>
-        <w:t>from experience, when we find, that any particular objects are constantly conjoined with each other</w:t>
-      </w:r>
-      <w:r>
-        <w:t>” (</w:t>
-      </w:r>
-      <w:r>
-        <w:rPr>
-          <w:i/>
-          <w:iCs/>
-        </w:rPr>
-        <w:t>EHU</w:t>
-      </w:r>
-      <w:r>
-        <w:t> 4.5</w:t>
-      </w:r>
-      <w:r>
-        <w:noBreakHyphen/>
-        <w:t>6)</w:t>
-      </w:r>
-    </w:p>
-    <w:p>
-      <w:pPr>
-        <w:keepNext/>
-        <w:spacing w:before="160" w:after="120"/>
-        <w:rPr>
-          <w:u w:val="single"/>
-        </w:rPr>
-      </w:pPr>
-      <w:r>
-        <w:rPr>
-          <w:u w:val="single"/>
-        </w:rPr>
-        <w:t>(b)  Constant Conjunction as Definitive of Causation</w:t>
-      </w:r>
-    </w:p>
-    <w:p>
-      <w:pPr>
-        <w:pStyle w:val="Blockquotation"/>
-        <w:spacing w:before="100" w:after="0"/>
-        <w:ind w:left="567" w:hanging="567"/>
-      </w:pPr>
-      <w:r>
-        <w:t>(7)</w:t>
-      </w:r>
-      <w:r>
-        <w:tab/>
-        <w:t>“</w:t>
-      </w:r>
-      <w:r>
-        <w:t xml:space="preserve">We may define a </w:t>
-      </w:r>
-      <w:r>
-        <w:rPr>
-          <w:smallCaps/>
-        </w:rPr>
-        <w:t>cause</w:t>
-      </w:r>
-      <w:r>
-        <w:t xml:space="preserve"> to be</w:t>
-      </w:r>
-      <w:r>
-        <w:t xml:space="preserve"> ‘</w:t>
-      </w:r>
-      <w:r>
-        <w:t>An object precedent and contiguous to another, and where all the objects resembling the former are plac'd in like relations of precedency and contiguity to those objects, that resemble the latter.</w:t>
-      </w:r>
-      <w:r>
-        <w:t>’”  (</w:t>
-      </w:r>
-      <w:r>
-        <w:rPr>
-          <w:i/>
-          <w:iCs/>
-        </w:rPr>
-        <w:t>T</w:t>
-      </w:r>
-      <w:r>
-        <w:t> 1.3.14.31)</w:t>
-      </w:r>
-    </w:p>
-    <w:p>
-      <w:pPr>
-        <w:pStyle w:val="Blockquotation"/>
-        <w:spacing w:before="100" w:after="0"/>
-        <w:ind w:left="567" w:hanging="567"/>
-      </w:pPr>
-      <w:r>
-        <w:t>(8)</w:t>
-      </w:r>
-      <w:r>
-        <w:tab/>
-        <w:t>“</w:t>
-      </w:r>
-      <w:r>
-        <w:t>as our idea of efficiency is deriv</w:t>
-      </w:r>
-      <w:r>
-        <w:t>’</w:t>
-      </w:r>
-      <w:r>
-        <w:t>d from the constant conjunction of two o</w:t>
-      </w:r>
-      <w:r>
-        <w:t>bjects, wherever this is observ’</w:t>
-      </w:r>
-      <w:r>
-        <w:t>d, the cause is efficient; and where it is not, there can never be a cause of any kind</w:t>
-      </w:r>
-      <w:r>
-        <w:t>.  …  If constant conjunction be imply’d in what we call occasion, ’tis a real cause.”  (</w:t>
-      </w:r>
-      <w:r>
-        <w:rPr>
-          <w:i/>
-          <w:iCs/>
-        </w:rPr>
-        <w:t>T</w:t>
-      </w:r>
-      <w:r>
-        <w:t> 1.3.14.32)</w:t>
-      </w:r>
-    </w:p>
-    <w:p>
-      <w:pPr>
-        <w:pStyle w:val="Blockquotation"/>
-        <w:spacing w:before="100" w:after="0"/>
-        <w:ind w:left="567" w:hanging="567"/>
-      </w:pPr>
-      <w:r>
-        <w:t>(9)</w:t>
-      </w:r>
-      <w:r>
-        <w:tab/>
-        <w:t>“</w:t>
-      </w:r>
-      <w:r>
-        <w:t>the constant conjunction of objects determines their causation</w:t>
-      </w:r>
-      <w:r>
-        <w:t xml:space="preserve"> … </w:t>
-      </w:r>
-      <w:r>
-        <w:t>that constant conjunction, on which the relation of cause and effect totally depends</w:t>
-      </w:r>
-      <w:r>
-        <w:t>”  (</w:t>
-      </w:r>
-      <w:r>
-        <w:rPr>
-          <w:i/>
-        </w:rPr>
-        <w:t>T</w:t>
-      </w:r>
-      <w:r>
-        <w:t> 1.3.15.1)</w:t>
-      </w:r>
-    </w:p>
-    <w:p>
-      <w:pPr>
-        <w:pStyle w:val="Blockquotation"/>
-        <w:spacing w:before="100" w:after="0"/>
-        <w:ind w:left="567" w:hanging="567"/>
-      </w:pPr>
-      <w:r>
-        <w:t>(10)</w:t>
-      </w:r>
-      <w:r>
-        <w:tab/>
-        <w:t>“3. There must be a constant union betwixt the cause and effect.  ’Tis chiefly this quality, that constitutes the relation”  (</w:t>
-      </w:r>
-      <w:r>
-        <w:rPr>
-          <w:i/>
-        </w:rPr>
-        <w:t>T</w:t>
-      </w:r>
-      <w:r>
-        <w:t> 1.3.15.5)</w:t>
-      </w:r>
-    </w:p>
-    <w:p>
-      <w:pPr>
-        <w:pStyle w:val="Blockquotation"/>
-        <w:spacing w:before="100" w:after="0"/>
-        <w:ind w:left="567" w:hanging="567"/>
-      </w:pPr>
-      <w:r>
-        <w:t>(11)</w:t>
-      </w:r>
-      <w:r>
-        <w:tab/>
-        <w:t>“</w:t>
-      </w:r>
-      <w:r>
-        <w:t>the constant conjunction of objects constitutes the very essence of cause and effect</w:t>
-      </w:r>
-      <w:r>
-        <w:t>”  (</w:t>
-      </w:r>
-      <w:r>
-        <w:rPr>
-          <w:i/>
-        </w:rPr>
-        <w:t>T</w:t>
-      </w:r>
-      <w:r>
-        <w:t> 1.4.5.33)</w:t>
-      </w:r>
-    </w:p>
-    <w:p>
-      <w:pPr>
-        <w:pStyle w:val="Blockquotation"/>
-        <w:spacing w:before="100" w:after="0"/>
-        <w:ind w:left="567" w:hanging="567"/>
-      </w:pPr>
-      <w:r>
-        <w:t>(12)</w:t>
-      </w:r>
-      <w:r>
-        <w:tab/>
-        <w:t>“</w:t>
-      </w:r>
-      <w:r>
-        <w:t>we may define a cause to be</w:t>
-      </w:r>
-      <w:r>
-        <w:t xml:space="preserve"> </w:t>
-      </w:r>
-      <w:r>
-        <w:rPr>
-          <w:i/>
-        </w:rPr>
-        <w:t>an object, followed by another, and where all the objects, similar to the first, are followed by objects similar to the second</w:t>
-      </w:r>
-      <w:r>
-        <w:t>.</w:t>
-      </w:r>
-      <w:r>
-        <w:t>”  (</w:t>
-      </w:r>
-      <w:r>
-        <w:rPr>
-          <w:i/>
-        </w:rPr>
-        <w:t>EHU</w:t>
-      </w:r>
-      <w:r>
-        <w:t> 7.29)</w:t>
-      </w:r>
-    </w:p>
-    <w:p>
-      <w:pPr>
-        <w:keepNext/>
-        <w:spacing w:before="160" w:after="120"/>
-        <w:rPr>
-          <w:u w:val="single"/>
-        </w:rPr>
-      </w:pPr>
-      <w:r>
-        <w:rPr>
-          <w:u w:val="single"/>
-        </w:rPr>
-        <w:t>(</w:t>
-      </w:r>
-      <w:r>
-        <w:rPr>
-          <w:u w:val="single"/>
-        </w:rPr>
-        <w:t>c</w:t>
-      </w:r>
-      <w:r>
-        <w:rPr>
-          <w:u w:val="single"/>
-        </w:rPr>
-        <w:t xml:space="preserve">)  </w:t>
-      </w:r>
-      <w:r>
-        <w:rPr>
-          <w:u w:val="single"/>
-        </w:rPr>
-        <w:t>Regularity as “The Very Essence”</w:t>
-      </w:r>
-      <w:r>
-        <w:rPr>
-          <w:u w:val="single"/>
-        </w:rPr>
-        <w:t xml:space="preserve"> of </w:t>
-      </w:r>
-      <w:r>
-        <w:rPr>
-          <w:u w:val="single"/>
-        </w:rPr>
-        <w:t>Power or Necessary Connexion</w:t>
-      </w:r>
-      <w:r>
-        <w:rPr>
-          <w:rStyle w:val="FootnoteReference"/>
-        </w:rPr>
-        <w:footnoteReference w:id="4"/>
-      </w:r>
-    </w:p>
-    <w:p>
-      <w:pPr>
-        <w:pStyle w:val="Blockquotation"/>
-        <w:spacing w:before="100" w:after="0"/>
-        <w:ind w:left="567" w:hanging="567"/>
-      </w:pPr>
-      <w:r>
-        <w:t>(13)</w:t>
-      </w:r>
-      <w:r>
-        <w:tab/>
-        <w:t>“This multiplicity of resembling instances … constitutes the very essence of power or connexion”  (</w:t>
-      </w:r>
-      <w:r>
-        <w:rPr>
-          <w:i/>
-          <w:iCs/>
-        </w:rPr>
-        <w:t>T</w:t>
-      </w:r>
-      <w:r>
-        <w:t> 1.3.14.16)</w:t>
-      </w:r>
-    </w:p>
-    <w:p>
-      <w:pPr>
-        <w:pStyle w:val="Blockquotation"/>
-        <w:spacing w:before="100" w:after="0"/>
-        <w:ind w:left="567" w:hanging="567"/>
-        <w:rPr>
-          <w:lang w:val="en-US"/>
-        </w:rPr>
-      </w:pPr>
-      <w:r>
-        <w:rPr>
-          <w:lang w:val="en-US"/>
-        </w:rPr>
-        <w:t>(14)</w:t>
-      </w:r>
-      <w:r>
-        <w:rPr>
-          <w:lang w:val="en-US"/>
-        </w:rPr>
-        <w:tab/>
-        <w:t>“this uniformity forms the very essence of necessity”  (</w:t>
-      </w:r>
-      <w:r>
-        <w:rPr>
-          <w:i/>
-          <w:iCs/>
-          <w:lang w:val="en-US"/>
-        </w:rPr>
-        <w:t>T</w:t>
-      </w:r>
-      <w:r>
-        <w:rPr>
-          <w:lang w:val="en-US"/>
-        </w:rPr>
-        <w:t> 2.3.1.10)</w:t>
-      </w:r>
-    </w:p>
-    <w:p>
-      <w:pPr>
-        <w:pStyle w:val="Blockquotation"/>
-        <w:spacing w:before="100" w:after="0"/>
-        <w:ind w:left="567" w:hanging="567"/>
-        <w:rPr>
-          <w:lang w:val="en-US"/>
-        </w:rPr>
-      </w:pPr>
-      <w:r>
-        <w:rPr>
-          <w:lang w:val="en-US"/>
-        </w:rPr>
-        <w:t>(15)</w:t>
-      </w:r>
-      <w:r>
-        <w:rPr>
-          <w:lang w:val="en-US"/>
-        </w:rPr>
-        <w:tab/>
-        <w:t>“this constancy forms the very essence of necessity, nor have we any other idea of it”  (</w:t>
-      </w:r>
-      <w:r>
-        <w:rPr>
-          <w:i/>
-          <w:iCs/>
-          <w:lang w:val="en-US"/>
-        </w:rPr>
-        <w:t>EHU</w:t>
-      </w:r>
-      <w:r>
-        <w:rPr>
-          <w:lang w:val="en-US"/>
-        </w:rPr>
-        <w:t> 8.25 n. 19)</w:t>
-      </w:r>
-    </w:p>
-    <w:p>
-      <w:pPr>
-        <w:keepNext/>
-        <w:spacing w:before="160" w:after="120"/>
-        <w:rPr>
-          <w:u w:val="single"/>
-        </w:rPr>
-      </w:pPr>
-      <w:r>
-        <w:rPr>
-          <w:u w:val="single"/>
-        </w:rPr>
-        <w:t>(</w:t>
-      </w:r>
-      <w:r>
-        <w:rPr>
-          <w:u w:val="single"/>
-        </w:rPr>
-        <w:t>d</w:t>
-      </w:r>
-      <w:r>
-        <w:rPr>
-          <w:u w:val="single"/>
-        </w:rPr>
-        <w:t xml:space="preserve">)  </w:t>
-      </w:r>
-      <w:r>
-        <w:rPr>
-          <w:u w:val="single"/>
-        </w:rPr>
-        <w:t>The Two Definitions of Necessity</w:t>
-      </w:r>
-    </w:p>
-    <w:p>
-      <w:pPr>
-        <w:pStyle w:val="Blockquotation"/>
-        <w:spacing w:before="100" w:after="0"/>
-        <w:ind w:left="567" w:hanging="567"/>
-      </w:pPr>
-      <w:r>
-        <w:t>(16)</w:t>
-      </w:r>
-      <w:r>
-        <w:tab/>
-        <w:t>“</w:t>
-      </w:r>
-      <w:r>
-        <w:t xml:space="preserve">Here then are two particulars, which we are to consider as essential to necessity, viz. the constant </w:t>
-      </w:r>
-      <w:r>
-        <w:rPr>
-          <w:i/>
-        </w:rPr>
-        <w:t>union</w:t>
-      </w:r>
-      <w:r>
-        <w:t xml:space="preserve"> and the </w:t>
-      </w:r>
-      <w:r>
-        <w:rPr>
-          <w:i/>
-        </w:rPr>
-        <w:t>inference</w:t>
-      </w:r>
-      <w:r>
-        <w:t xml:space="preserve"> of the mind; and wherever we discover these we must acknowledge a necessity.</w:t>
-      </w:r>
-      <w:r>
-        <w:t>”  (</w:t>
-      </w:r>
-      <w:r>
-        <w:rPr>
-          <w:i/>
-        </w:rPr>
-        <w:t>T</w:t>
-      </w:r>
-      <w:r>
-        <w:t> 2.3.1.4)</w:t>
-      </w:r>
-    </w:p>
-    <w:p>
-      <w:pPr>
-        <w:pStyle w:val="Blockquotation"/>
-        <w:spacing w:before="100" w:after="0"/>
-        <w:ind w:left="567" w:hanging="567"/>
-      </w:pPr>
-      <w:r>
-        <w:t>(17)</w:t>
-      </w:r>
-      <w:r>
-        <w:tab/>
-        <w:t>“</w:t>
-      </w:r>
-      <w:r>
-        <w:t xml:space="preserve">I </w:t>
-      </w:r>
-      <w:r>
-        <w:rPr>
-          <w:smallCaps/>
-        </w:rPr>
-        <w:t>define</w:t>
-      </w:r>
-      <w:r>
-        <w:t xml:space="preserve"> necessity two ways, conformable to the two definitions of </w:t>
-      </w:r>
-      <w:r>
-        <w:rPr>
-          <w:i/>
-        </w:rPr>
-        <w:t>cause</w:t>
-      </w:r>
-      <w:r>
-        <w:t xml:space="preserve">, of which it makes an essential part. </w:t>
-      </w:r>
-      <w:r>
-        <w:t xml:space="preserve"> </w:t>
-      </w:r>
-      <w:r>
-        <w:t>I place it either in the constant union and conjunction of like objects, or in the inference of the mind from the one to the other.</w:t>
-      </w:r>
-      <w:r>
-        <w:t>”  (</w:t>
-      </w:r>
-      <w:r>
-        <w:rPr>
-          <w:i/>
-        </w:rPr>
-        <w:t>T</w:t>
-      </w:r>
-      <w:r>
-        <w:t> 2.3.2.4)</w:t>
-      </w:r>
-    </w:p>
-    <w:p>
-      <w:pPr>
-        <w:pStyle w:val="Blockquotation"/>
-        <w:spacing w:before="100" w:after="0"/>
-        <w:ind w:left="567" w:hanging="567"/>
-      </w:pPr>
-      <w:r>
-        <w:t>(18)</w:t>
-      </w:r>
-      <w:r>
-        <w:tab/>
-        <w:t>“</w:t>
-      </w:r>
-      <w:r>
-        <w:t>Beyond the constant conjunction of similar objects, and the consequent inference from one to the other, we have no notion of any necessity, or connexion.</w:t>
-      </w:r>
-      <w:r>
-        <w:t>”  (</w:t>
-      </w:r>
-      <w:r>
-        <w:rPr>
-          <w:i/>
-          <w:iCs/>
-        </w:rPr>
-        <w:t>EHU</w:t>
-      </w:r>
-      <w:r>
-        <w:t> 8.5)</w:t>
-      </w:r>
-    </w:p>
-    <w:p>
-      <w:pPr>
-        <w:pStyle w:val="Blockquotation"/>
-        <w:spacing w:before="100" w:after="0"/>
-        <w:ind w:left="567" w:hanging="567"/>
-      </w:pPr>
-      <w:r>
-        <w:t>(19)</w:t>
-      </w:r>
-      <w:r>
-        <w:tab/>
-        <w:t xml:space="preserve">“being once convinced, that </w:t>
-      </w:r>
-      <w:r>
-        <w:t xml:space="preserve">we know nothing farther of causation of any kind, than merely the </w:t>
-      </w:r>
-      <w:r>
-        <w:rPr>
-          <w:i/>
-        </w:rPr>
-        <w:t>constant conjunction</w:t>
-      </w:r>
-      <w:r>
-        <w:t xml:space="preserve"> of objects, and the consequent </w:t>
-      </w:r>
-      <w:r>
-        <w:rPr>
-          <w:i/>
-        </w:rPr>
-        <w:t>inference</w:t>
-      </w:r>
-      <w:r>
-        <w:t xml:space="preserve"> of the mind from one to another</w:t>
-      </w:r>
-      <w:r>
-        <w:t xml:space="preserve"> … we may be more easily led to own </w:t>
-      </w:r>
-      <w:r>
-        <w:t>the same necessity common to all causes</w:t>
-      </w:r>
-      <w:r>
-        <w:t>”  (</w:t>
-      </w:r>
-      <w:r>
-        <w:rPr>
-          <w:i/>
-          <w:iCs/>
-        </w:rPr>
-        <w:t>EHU</w:t>
-      </w:r>
-      <w:r>
-        <w:t> 8.21)</w:t>
-      </w:r>
-    </w:p>
-    <w:p>
-      <w:pPr>
-        <w:pStyle w:val="Blockquotation"/>
-        <w:spacing w:before="100" w:after="0"/>
-        <w:ind w:left="567" w:hanging="567"/>
-      </w:pPr>
-      <w:r>
-        <w:t>(20)</w:t>
-      </w:r>
-      <w:r>
-        <w:tab/>
-        <w:t>“</w:t>
-      </w:r>
-      <w:r>
-        <w:t xml:space="preserve">Necessity may be defined two ways, conformably to the two definitions of </w:t>
-      </w:r>
-      <w:r>
-        <w:rPr>
-          <w:i/>
-          <w:iCs/>
-        </w:rPr>
-        <w:t>cause</w:t>
-      </w:r>
-      <w:r>
-        <w:t>, of which it makes an essential part. It consists either in the constant conjunction of like objects, or in the inference of the understanding from one object to another.</w:t>
-      </w:r>
-      <w:r>
-        <w:t>”  (</w:t>
-      </w:r>
-      <w:r>
-        <w:rPr>
-          <w:i/>
-          <w:iCs/>
-        </w:rPr>
-        <w:t>EHU</w:t>
-      </w:r>
-      <w:r>
-        <w:t> 8.27)</w:t>
-      </w:r>
-    </w:p>
-    <w:p>
-      <w:pPr>
-        <w:pStyle w:val="Heading2"/>
-      </w:pPr>
-      <w:r>
-        <w:br w:type="column"/>
-      </w:r>
-      <w:r>
-        <w:lastRenderedPageBreak/>
-        <w:t xml:space="preserve">4.  </w:t>
-      </w:r>
-      <w:r>
-        <w:t>Overview of Hume’s Position</w:t>
-      </w:r>
-    </w:p>
-    <w:p>
-      <w:pPr>
-        <w:spacing w:before="60"/>
-      </w:pPr>
-      <w:r>
-        <w:t xml:space="preserve">§1 and §2 </w:t>
-      </w:r>
-      <w:r>
-        <w:t xml:space="preserve">above explain why Hume’s </w:t>
-      </w:r>
-      <w:r>
-        <w:t>two definitions of</w:t>
-      </w:r>
-      <w:r>
-        <w:t xml:space="preserve"> caus</w:t>
-      </w:r>
-      <w:r>
-        <w:t xml:space="preserve">e – at </w:t>
-      </w:r>
-      <w:r>
-        <w:rPr>
-          <w:i/>
-          <w:iCs/>
-        </w:rPr>
-        <w:t>Treatise</w:t>
-      </w:r>
-      <w:r>
-        <w:t xml:space="preserve"> 1.3.14.31 and </w:t>
-      </w:r>
-      <w:r>
-        <w:rPr>
-          <w:i/>
-          <w:iCs/>
-        </w:rPr>
-        <w:t>Enquiry</w:t>
-      </w:r>
-      <w:r>
-        <w:t xml:space="preserve"> 7.29 –</w:t>
-      </w:r>
-      <w:r>
-        <w:t xml:space="preserve"> ha</w:t>
-      </w:r>
-      <w:r>
-        <w:t>ve</w:t>
-      </w:r>
-      <w:r>
-        <w:t xml:space="preserve"> seemed so </w:t>
-      </w:r>
-      <w:r>
-        <w:t>confusing</w:t>
-      </w:r>
-      <w:r>
-        <w:t xml:space="preserve">, and also why a broader study of his texts </w:t>
-      </w:r>
-      <w:r>
-        <w:t xml:space="preserve">can help to resolve this confusion by highlighting his dominant emphasis on the first definition over the second.  This is not to deny that puzzles remain regarding Hume’s </w:t>
-      </w:r>
-      <w:r>
-        <w:t>intentions in his sections</w:t>
-      </w:r>
-      <w:r>
-        <w:t xml:space="preserve"> “Of the idea of necessary connexion” </w:t>
-      </w:r>
-      <w:r>
-        <w:t>(</w:t>
-      </w:r>
-      <w:r>
-        <w:t>and</w:t>
-      </w:r>
-      <w:r>
-        <w:t xml:space="preserve"> especially the two definitions</w:t>
-      </w:r>
-      <w:r>
-        <w:t>), and how far he may be successful</w:t>
-      </w:r>
-      <w:r>
-        <w:t>.</w:t>
-      </w:r>
-      <w:r>
-        <w:rPr>
-          <w:rStyle w:val="FootnoteReference"/>
-        </w:rPr>
-        <w:footnoteReference w:id="5"/>
-      </w:r>
-      <w:r>
-        <w:t xml:space="preserve">  But </w:t>
-      </w:r>
-      <w:r>
-        <w:t xml:space="preserve">whatever that verdict might be, </w:t>
-      </w:r>
-      <w:r>
-        <w:t>his</w:t>
-      </w:r>
-      <w:r>
-        <w:t xml:space="preserve"> later discussions</w:t>
-      </w:r>
-      <w:r>
-        <w:t xml:space="preserve"> (including many of the quotations </w:t>
-      </w:r>
-      <w:r>
-        <w:t xml:space="preserve">from §3 </w:t>
-      </w:r>
-      <w:r>
-        <w:t>above)</w:t>
-      </w:r>
-      <w:r>
-        <w:t xml:space="preserve"> show that when identifying causal relations, Hume overwhelmingly favours the first definition over the second, </w:t>
-      </w:r>
-      <w:r>
-        <w:t>strongly indicat</w:t>
-      </w:r>
-      <w:r>
-        <w:t>ing</w:t>
-      </w:r>
-      <w:r>
-        <w:t xml:space="preserve"> that he is a </w:t>
-      </w:r>
-      <w:r>
-        <w:rPr>
-          <w:i/>
-          <w:iCs/>
-        </w:rPr>
-        <w:t>regularity theorist</w:t>
-      </w:r>
-      <w:r>
-        <w:t xml:space="preserve"> about causation</w:t>
-      </w:r>
-      <w:r>
-        <w:t>.</w:t>
-      </w:r>
-    </w:p>
-    <w:p>
-      <w:pPr>
-        <w:spacing w:before="60"/>
-      </w:pPr>
-      <w:r>
-        <w:t xml:space="preserve">The </w:t>
-      </w:r>
-      <w:r>
-        <w:t>rest of these notes continue as follows:</w:t>
-      </w:r>
-    </w:p>
-    <w:p>
-      <w:pPr>
-        <w:pStyle w:val="ListParagraph"/>
-        <w:numPr>
-          <w:ilvl w:val="0"/>
-          <w:numId w:val="3"/>
-        </w:numPr>
-        <w:spacing w:before="60"/>
-        <w:ind w:left="357" w:hanging="357"/>
-      </w:pPr>
-      <w:r>
-        <w:t xml:space="preserve"> A brief review of the huge significance of causation within Hume’s philosophy</w:t>
-      </w:r>
-      <w:r>
-        <w:t xml:space="preserve"> (§5)</w:t>
-      </w:r>
-      <w:r>
-        <w:t>.</w:t>
-      </w:r>
-    </w:p>
-    <w:p>
-      <w:pPr>
-        <w:pStyle w:val="ListParagraph"/>
-        <w:numPr>
-          <w:ilvl w:val="0"/>
-          <w:numId w:val="3"/>
-        </w:numPr>
-        <w:spacing w:before="60"/>
-        <w:ind w:left="357" w:hanging="357"/>
-      </w:pPr>
-      <w:r>
-        <w:t xml:space="preserve"> Twelve “key points” about Hume’s theory of causation</w:t>
-      </w:r>
-      <w:r>
-        <w:t xml:space="preserve"> (§6)</w:t>
-      </w:r>
-      <w:r>
-        <w:t>, strongly supported by textual quotation which ought to make them relatively uncontroversial</w:t>
-      </w:r>
-      <w:r>
-        <w:t xml:space="preserve"> (except for some relatively speculative material in </w:t>
-      </w:r>
-      <w:r>
-        <w:t>§</w:t>
-      </w:r>
-      <w:r>
-        <w:t>6g</w:t>
-      </w:r>
-      <w:r>
-        <w:t>)</w:t>
-      </w:r>
-      <w:r>
-        <w:t>.</w:t>
-      </w:r>
-      <w:r>
-        <w:rPr>
-          <w:rStyle w:val="FootnoteReference"/>
-        </w:rPr>
-        <w:footnoteReference w:id="6"/>
-      </w:r>
-    </w:p>
-    <w:p>
-      <w:pPr>
-        <w:pStyle w:val="ListParagraph"/>
-        <w:numPr>
-          <w:ilvl w:val="0"/>
-          <w:numId w:val="3"/>
-        </w:numPr>
-        <w:spacing w:before="60"/>
-        <w:ind w:left="357" w:hanging="357"/>
-      </w:pPr>
-      <w:r>
-        <w:t xml:space="preserve"> </w:t>
-      </w:r>
-      <w:r>
-        <w:t xml:space="preserve">A </w:t>
-      </w:r>
-      <w:r>
-        <w:t>deeper</w:t>
-      </w:r>
-      <w:r>
-        <w:t xml:space="preserve"> discussion of the major philosophical options for interpretation of Hume on causation</w:t>
-      </w:r>
-      <w:r>
-        <w:t xml:space="preserve"> (§7)</w:t>
-      </w:r>
-      <w:r>
-        <w:t>.</w:t>
-      </w:r>
-    </w:p>
-    <w:p>
-      <w:pPr>
-        <w:pStyle w:val="Heading2"/>
-      </w:pPr>
-      <w:r>
-        <w:t xml:space="preserve">5.  </w:t>
-      </w:r>
-      <w:r>
-        <w:t xml:space="preserve">The </w:t>
-      </w:r>
-      <w:r>
-        <w:t>Significance</w:t>
-      </w:r>
-      <w:r>
-        <w:t xml:space="preserve"> of Causation in Hume’s Philosophy</w:t>
-      </w:r>
-    </w:p>
-    <w:p>
-      <w:pPr>
-        <w:pStyle w:val="ListParagraph"/>
-        <w:numPr>
-          <w:ilvl w:val="0"/>
-          <w:numId w:val="3"/>
-        </w:numPr>
-        <w:spacing w:before="60"/>
-        <w:ind w:left="357" w:hanging="357"/>
-      </w:pPr>
-      <w:r>
-        <w:t>T</w:t>
-      </w:r>
-      <w:r>
-        <w:t>he longest part of the</w:t>
-      </w:r>
-      <w:r>
-        <w:t xml:space="preserve"> entire</w:t>
-      </w:r>
-      <w:r>
-        <w:t xml:space="preserve"> </w:t>
-      </w:r>
-      <w:r>
-        <w:rPr>
-          <w:i/>
-        </w:rPr>
-        <w:t>Treatise</w:t>
-      </w:r>
-      <w:r>
-        <w:t>, Book 1 Part 3, is mainly devoted to the understanding of causation and causal reasoning, together with the related theories of belief and probability.</w:t>
-      </w:r>
-      <w:r>
-        <w:t xml:space="preserve"> </w:t>
+        <w:t> 1.3.13).</w:t>
       </w:r>
     </w:p>
     <w:p>
@@ -2304,10 +2754,13 @@
         <w:ind w:left="357" w:hanging="357"/>
       </w:pPr>
       <w:r>
-        <w:t>Hume argues</w:t>
-      </w:r>
-      <w:r>
-        <w:t xml:space="preserve"> (</w:t>
+        <w:t xml:space="preserve">Hume rounds off Book 1 Part 3 with a brief </w:t>
+      </w:r>
+      <w:r>
+        <w:t xml:space="preserve">but important </w:t>
+      </w:r>
+      <w:r>
+        <w:t>section giving “Rules by which to judge of causes and effects” (</w:t>
       </w:r>
       <w:r>
         <w:rPr>
@@ -2316,41 +2769,34 @@
         <w:t>T</w:t>
       </w:r>
       <w:r>
-        <w:t> 1.3.2.1</w:t>
-      </w:r>
-      <w:r>
-        <w:noBreakHyphen/>
-        <w:t xml:space="preserve">3) that only </w:t>
-      </w:r>
-      <w:r>
-        <w:t>causation</w:t>
-      </w:r>
-      <w:r>
-        <w:t xml:space="preserve"> can ground an inference from observed to unobserved</w:t>
-      </w:r>
-      <w:r>
-        <w:t xml:space="preserve"> (i.e. an empirical, “probable” inference)</w:t>
-      </w:r>
-      <w:r>
-        <w:t xml:space="preserve">.  And the </w:t>
-      </w:r>
-      <w:r>
-        <w:t xml:space="preserve">subtitle of the </w:t>
-      </w:r>
-      <w:r>
-        <w:rPr>
-          <w:i/>
-        </w:rPr>
-        <w:t>Treatise</w:t>
-      </w:r>
-      <w:r>
-        <w:t xml:space="preserve"> </w:t>
-      </w:r>
-      <w:r>
-        <w:t>declares its aim to be</w:t>
-      </w:r>
-      <w:r>
-        <w:t xml:space="preserve"> “to introduce the experimental [i.e. empirical] method of reasoning into moral subjects”.</w:t>
+        <w:t> 1.3.15)</w:t>
+      </w:r>
+      <w:r>
+        <w:t xml:space="preserve"> and a discussion of “The reason of animals” (</w:t>
+      </w:r>
+      <w:r>
+        <w:rPr>
+          <w:i/>
+        </w:rPr>
+        <w:t>T</w:t>
+      </w:r>
+      <w:r>
+        <w:t xml:space="preserve"> 1.3.16), </w:t>
+      </w:r>
+      <w:r>
+        <w:t xml:space="preserve">the latter </w:t>
+      </w:r>
+      <w:r>
+        <w:t xml:space="preserve">corroborating his theory of </w:t>
+      </w:r>
+      <w:r>
+        <w:t xml:space="preserve">human </w:t>
+      </w:r>
+      <w:r>
+        <w:t>causal inference thro</w:t>
+      </w:r>
+      <w:r>
+        <w:t>ugh its application to non-human animals.</w:t>
       </w:r>
     </w:p>
     <w:p>
@@ -2364,130 +2810,78 @@
         <w:ind w:left="357" w:hanging="357"/>
       </w:pPr>
       <w:r>
-        <w:t xml:space="preserve">Not only is causation the </w:t>
-      </w:r>
-      <w:r>
-        <w:t>principal</w:t>
-      </w:r>
-      <w:r>
-        <w:t xml:space="preserve"> theme of </w:t>
-      </w:r>
-      <w:r>
-        <w:rPr>
-          <w:i/>
-        </w:rPr>
-        <w:t xml:space="preserve">Treatise </w:t>
-      </w:r>
-      <w:r>
-        <w:t>1.3, but also, the bulk of the discussion is framed</w:t>
-      </w:r>
-      <w:r>
-        <w:t xml:space="preserve"> </w:t>
-      </w:r>
-      <w:r>
-        <w:t>by Hume’s de</w:t>
-      </w:r>
-      <w:r>
-        <w:t>clared intention to analyse the crucial</w:t>
-      </w:r>
-      <w:r>
-        <w:t xml:space="preserve"> idea:</w:t>
-      </w:r>
-      <w:r>
-        <w:t xml:space="preserve"> </w:t>
-      </w:r>
-    </w:p>
-    <w:p>
-      <w:pPr>
-        <w:pStyle w:val="Blockquotation"/>
-      </w:pPr>
-      <w:r>
-        <w:rPr>
-          <w:lang w:eastAsia="en-GB"/>
-        </w:rPr>
-        <w:t>“</w:t>
-      </w:r>
-      <w:r>
-        <w:rPr>
-          <w:lang w:eastAsia="en-GB"/>
-        </w:rPr>
-        <w:t xml:space="preserve">To </w:t>
-      </w:r>
-      <w:r>
-        <w:rPr>
-          <w:smallCaps/>
-          <w:lang w:eastAsia="en-GB"/>
-        </w:rPr>
-        <w:t>begin</w:t>
-      </w:r>
-      <w:r>
-        <w:rPr>
-          <w:lang w:eastAsia="en-GB"/>
-        </w:rPr>
-        <w:t> regularly, we must consider the idea of </w:t>
-      </w:r>
-      <w:r>
-        <w:rPr>
-          <w:i/>
-          <w:iCs/>
-          <w:lang w:eastAsia="en-GB"/>
-        </w:rPr>
-        <w:t>causation</w:t>
-      </w:r>
-      <w:r>
-        <w:rPr>
-          <w:lang w:eastAsia="en-GB"/>
-        </w:rPr>
-        <w:t>, and see from what origin it is deriv’d.</w:t>
-      </w:r>
-      <w:r>
-        <w:rPr>
-          <w:lang w:eastAsia="en-GB"/>
-        </w:rPr>
-        <w:t xml:space="preserve">  </w:t>
-      </w:r>
-      <w:r>
-        <w:rPr>
-          <w:lang w:eastAsia="en-GB"/>
-        </w:rPr>
-        <w:t>’Tis impossible to reason justly, without understanding perfectly the idea concerning which we reason; and ’tis impossible perfectly to</w:t>
-      </w:r>
-      <w:r>
-        <w:rPr>
-          <w:lang w:eastAsia="en-GB"/>
-        </w:rPr>
-        <w:t xml:space="preserve"> </w:t>
-      </w:r>
-      <w:r>
-        <w:rPr>
-          <w:lang w:eastAsia="en-GB"/>
-        </w:rPr>
-        <w:t>understand any idea, without tracing it up to its origin, and examining that primary impression, from which it arises.</w:t>
-      </w:r>
-      <w:r>
-        <w:rPr>
-          <w:lang w:eastAsia="en-GB"/>
-        </w:rPr>
-        <w:t>”</w:t>
-      </w:r>
-      <w:r>
-        <w:rPr>
-          <w:lang w:eastAsia="en-GB"/>
-        </w:rPr>
-        <w:t xml:space="preserve">  (</w:t>
-      </w:r>
-      <w:r>
-        <w:rPr>
-          <w:i/>
-          <w:lang w:eastAsia="en-GB"/>
+        <w:t>The</w:t>
+      </w:r>
+      <w:r>
+        <w:t xml:space="preserve"> discussion</w:t>
+      </w:r>
+      <w:r>
+        <w:t>s</w:t>
+      </w:r>
+      <w:r>
+        <w:t xml:space="preserve"> of materialism in </w:t>
+      </w:r>
+      <w:r>
+        <w:rPr>
+          <w:i/>
         </w:rPr>
         <w:t>T</w:t>
       </w:r>
       <w:r>
-        <w:rPr>
-          <w:lang w:eastAsia="en-GB"/>
-        </w:rPr>
-        <w:t xml:space="preserve"> 1.3.2.4)</w:t>
+        <w:t> 1.4.5</w:t>
+      </w:r>
+      <w:r>
+        <w:t>.29</w:t>
+      </w:r>
+      <w:r>
+        <w:noBreakHyphen/>
+        <w:t>33</w:t>
+      </w:r>
+      <w:r>
+        <w:t xml:space="preserve"> and of “liberty and necessity”</w:t>
+      </w:r>
+      <w:r>
+        <w:t xml:space="preserve"> (i.e. free-will and determinism)</w:t>
+      </w:r>
+      <w:r>
+        <w:t xml:space="preserve"> in </w:t>
+      </w:r>
+      <w:r>
+        <w:rPr>
+          <w:i/>
+        </w:rPr>
+        <w:t>T</w:t>
+      </w:r>
+      <w:r>
+        <w:t> 2.3.1</w:t>
+      </w:r>
+      <w:r>
+        <w:noBreakHyphen/>
+        <w:t>2</w:t>
+      </w:r>
+      <w:r>
+        <w:t xml:space="preserve"> extend</w:t>
+      </w:r>
+      <w:r>
+        <w:t xml:space="preserve"> causal explanation into the realm of human action.</w:t>
+      </w:r>
+      <w:r>
+        <w:t xml:space="preserve">  Both of these build crucially on Hume’s analysis of causation (e.g. </w:t>
+      </w:r>
+      <w:r>
+        <w:rPr>
+          <w:i/>
+        </w:rPr>
+        <w:t>T</w:t>
+      </w:r>
+      <w:r>
+        <w:t> 1.3.14.33, 1.4.5.30).</w:t>
+      </w:r>
+      <w:r>
+        <w:rPr>
+          <w:rStyle w:val="FootnoteReference"/>
+        </w:rPr>
+        <w:footnoteReference w:id="8"/>
       </w:r>
     </w:p>
     <w:p>
@@ -2501,310 +2895,6 @@
         <w:ind w:left="357" w:hanging="357"/>
       </w:pPr>
       <w:r>
-        <w:t xml:space="preserve">This </w:t>
-      </w:r>
-      <w:r>
-        <w:t>bear</w:t>
-      </w:r>
-      <w:r>
-        <w:t>s</w:t>
-      </w:r>
-      <w:r>
-        <w:t xml:space="preserve"> fruit </w:t>
-      </w:r>
-      <w:r>
-        <w:t xml:space="preserve">at </w:t>
-      </w:r>
-      <w:r>
-        <w:rPr>
-          <w:i/>
-        </w:rPr>
-        <w:t>T</w:t>
-      </w:r>
-      <w:r>
-        <w:t> 1.3.14.20</w:t>
-      </w:r>
-      <w:r>
-        <w:noBreakHyphen/>
-        <w:t>4</w:t>
-      </w:r>
-      <w:r>
-        <w:t xml:space="preserve">, with </w:t>
-      </w:r>
-      <w:r>
-        <w:rPr>
-          <w:i/>
-          <w:iCs/>
-        </w:rPr>
-        <w:t>successful</w:t>
-      </w:r>
-      <w:r>
-        <w:t xml:space="preserve"> identification of the “impression of necessary connexion”, which thus </w:t>
-      </w:r>
-      <w:r>
-        <w:rPr>
-          <w:i/>
-          <w:iCs/>
-        </w:rPr>
-        <w:t>vindicates</w:t>
-      </w:r>
-      <w:r>
-        <w:t xml:space="preserve"> the corresponding idea.  But</w:t>
-      </w:r>
-      <w:r>
-        <w:t xml:space="preserve"> on the way</w:t>
-      </w:r>
-      <w:r>
-        <w:t xml:space="preserve">, </w:t>
-      </w:r>
-      <w:r>
-        <w:t>Hume discusses</w:t>
-      </w:r>
-      <w:r>
-        <w:t xml:space="preserve"> the Causal Maxim (</w:t>
-      </w:r>
-      <w:r>
-        <w:rPr>
-          <w:i/>
-        </w:rPr>
-        <w:t>T</w:t>
-      </w:r>
-      <w:r>
-        <w:t> 1.3.3)</w:t>
-      </w:r>
-      <w:r>
-        <w:t>,</w:t>
-      </w:r>
-      <w:r>
-        <w:rPr>
-          <w:rStyle w:val="FootnoteReference"/>
-        </w:rPr>
-        <w:footnoteReference w:id="7"/>
-      </w:r>
-      <w:r>
-        <w:t xml:space="preserve"> the nature and basis</w:t>
-      </w:r>
-      <w:r>
-        <w:t xml:space="preserve"> </w:t>
-      </w:r>
-      <w:r>
-        <w:t xml:space="preserve">of </w:t>
-      </w:r>
-      <w:r>
-        <w:t>causal inference (</w:t>
-      </w:r>
-      <w:r>
-        <w:rPr>
-          <w:i/>
-        </w:rPr>
-        <w:t>T</w:t>
-      </w:r>
-      <w:r>
-        <w:t> 1.3.4</w:t>
-      </w:r>
-      <w:r>
-        <w:noBreakHyphen/>
-        <w:t xml:space="preserve">6), </w:t>
-      </w:r>
-      <w:r>
-        <w:t>the definition, causes, and influence of belief</w:t>
-      </w:r>
-      <w:r>
-        <w:t xml:space="preserve"> (</w:t>
-      </w:r>
-      <w:r>
-        <w:rPr>
-          <w:i/>
-        </w:rPr>
-        <w:t>T</w:t>
-      </w:r>
-      <w:r>
-        <w:t> 1.3.7</w:t>
-      </w:r>
-      <w:r>
-        <w:noBreakHyphen/>
-      </w:r>
-      <w:r>
-        <w:t xml:space="preserve">10), and </w:t>
-      </w:r>
-      <w:r>
-        <w:t>varieties of probable judgement, both respectable (</w:t>
-      </w:r>
-      <w:r>
-        <w:rPr>
-          <w:i/>
-        </w:rPr>
-        <w:t>T</w:t>
-      </w:r>
-      <w:r>
-        <w:t> 1.3.11</w:t>
-      </w:r>
-      <w:r>
-        <w:noBreakHyphen/>
-        <w:t>12) and otherwise (</w:t>
-      </w:r>
-      <w:r>
-        <w:rPr>
-          <w:i/>
-        </w:rPr>
-        <w:t>T</w:t>
-      </w:r>
-      <w:r>
-        <w:t> 1.3.13).</w:t>
-      </w:r>
-    </w:p>
-    <w:p>
-      <w:pPr>
-        <w:pStyle w:val="ListParagraph"/>
-        <w:numPr>
-          <w:ilvl w:val="0"/>
-          <w:numId w:val="3"/>
-        </w:numPr>
-        <w:spacing w:before="120"/>
-        <w:ind w:left="357" w:hanging="357"/>
-      </w:pPr>
-      <w:r>
-        <w:t xml:space="preserve">Hume rounds off Book 1 Part 3 with a brief </w:t>
-      </w:r>
-      <w:r>
-        <w:t xml:space="preserve">but important </w:t>
-      </w:r>
-      <w:r>
-        <w:t>section giving “Rules by which to judge of causes and effects” (</w:t>
-      </w:r>
-      <w:r>
-        <w:rPr>
-          <w:i/>
-        </w:rPr>
-        <w:t>T</w:t>
-      </w:r>
-      <w:r>
-        <w:t> 1.3.15)</w:t>
-      </w:r>
-      <w:r>
-        <w:t xml:space="preserve"> and a discussion of “The reason of animals” (</w:t>
-      </w:r>
-      <w:r>
-        <w:rPr>
-          <w:i/>
-        </w:rPr>
-        <w:t>T</w:t>
-      </w:r>
-      <w:r>
-        <w:t xml:space="preserve"> 1.3.16), </w:t>
-      </w:r>
-      <w:r>
-        <w:t xml:space="preserve">the latter </w:t>
-      </w:r>
-      <w:r>
-        <w:t xml:space="preserve">corroborating his theory of </w:t>
-      </w:r>
-      <w:r>
-        <w:t xml:space="preserve">human </w:t>
-      </w:r>
-      <w:r>
-        <w:t>causal inference thro</w:t>
-      </w:r>
-      <w:r>
-        <w:t>ugh its application to non-human animals.</w:t>
-      </w:r>
-    </w:p>
-    <w:p>
-      <w:pPr>
-        <w:pStyle w:val="ListParagraph"/>
-        <w:numPr>
-          <w:ilvl w:val="0"/>
-          <w:numId w:val="3"/>
-        </w:numPr>
-        <w:spacing w:before="120"/>
-        <w:ind w:left="357" w:hanging="357"/>
-      </w:pPr>
-      <w:r>
-        <w:t>The</w:t>
-      </w:r>
-      <w:r>
-        <w:t xml:space="preserve"> discussion</w:t>
-      </w:r>
-      <w:r>
-        <w:t>s</w:t>
-      </w:r>
-      <w:r>
-        <w:t xml:space="preserve"> of materialism in </w:t>
-      </w:r>
-      <w:r>
-        <w:rPr>
-          <w:i/>
-        </w:rPr>
-        <w:t>T</w:t>
-      </w:r>
-      <w:r>
-        <w:t> 1.4.5</w:t>
-      </w:r>
-      <w:r>
-        <w:t>.29</w:t>
-      </w:r>
-      <w:r>
-        <w:noBreakHyphen/>
-        <w:t>33</w:t>
-      </w:r>
-      <w:r>
-        <w:t xml:space="preserve"> and of “liberty and necessity”</w:t>
-      </w:r>
-      <w:r>
-        <w:t xml:space="preserve"> (i.e. free-will and determinism)</w:t>
-      </w:r>
-      <w:r>
-        <w:t xml:space="preserve"> in </w:t>
-      </w:r>
-      <w:r>
-        <w:rPr>
-          <w:i/>
-        </w:rPr>
-        <w:t>T</w:t>
-      </w:r>
-      <w:r>
-        <w:t> 2.3.1</w:t>
-      </w:r>
-      <w:r>
-        <w:noBreakHyphen/>
-        <w:t>2</w:t>
-      </w:r>
-      <w:r>
-        <w:t xml:space="preserve"> extend</w:t>
-      </w:r>
-      <w:r>
-        <w:t xml:space="preserve"> causal explanation into the realm of human action.</w:t>
-      </w:r>
-      <w:r>
-        <w:t xml:space="preserve">  Both of these build crucially on Hume’s analysis of causation (e.g. </w:t>
-      </w:r>
-      <w:r>
-        <w:rPr>
-          <w:i/>
-        </w:rPr>
-        <w:t>T</w:t>
-      </w:r>
-      <w:r>
-        <w:t> 1.3.14.33, 1.4.5.30).</w:t>
-      </w:r>
-      <w:r>
-        <w:rPr>
-          <w:rStyle w:val="FootnoteReference"/>
-        </w:rPr>
-        <w:footnoteReference w:id="8"/>
-      </w:r>
-    </w:p>
-    <w:p>
-      <w:pPr>
-        <w:pStyle w:val="ListParagraph"/>
-        <w:numPr>
-          <w:ilvl w:val="0"/>
-          <w:numId w:val="3"/>
-        </w:numPr>
-        <w:spacing w:before="120"/>
-        <w:ind w:left="357" w:hanging="357"/>
-      </w:pPr>
-      <w:r>
         <w:t>All this leaves it extremely unlikely that Hume would be a “corrosive” sceptic about causation.</w:t>
       </w:r>
     </w:p>
@@ -2976,7 +3066,23 @@
         <w:t>“</w:t>
       </w:r>
       <w:r>
-        <w:t>I find in the first place, that whatever objects are consider’d as causes or effects, are contiguous; and that nothing can operate in a time or place, which is ever so little remov’d from those of its existence.</w:t>
+        <w:t xml:space="preserve">I find in the first place, that whatever objects are </w:t>
+      </w:r>
+      <w:proofErr w:type="spellStart"/>
+      <w:r>
+        <w:t>consider’d</w:t>
+      </w:r>
+      <w:proofErr w:type="spellEnd"/>
+      <w:r>
+        <w:t xml:space="preserve"> as causes or effects, are contiguous; and that nothing can operate in a time or place, which is ever so little </w:t>
+      </w:r>
+      <w:proofErr w:type="spellStart"/>
+      <w:r>
+        <w:t>remov’d</w:t>
+      </w:r>
+      <w:proofErr w:type="spellEnd"/>
+      <w:r>
+        <w:t xml:space="preserve"> from those of its existence.</w:t>
       </w:r>
       <w:r>
         <w:t>”</w:t>
@@ -3109,13 +3215,29 @@
         <w:t>“</w:t>
       </w:r>
       <w:r>
-        <w:t xml:space="preserve">Shall we then rest contented with these two relations of contiguity and succession, as affording a compleat idea of causation? </w:t>
-      </w:r>
-      <w:r>
-        <w:t xml:space="preserve"> </w:t>
-      </w:r>
-      <w:r>
-        <w:t xml:space="preserve">By no means. An object may be contiguous and prior to another, without being consider’d as its cause. </w:t>
+        <w:t xml:space="preserve">Shall we then rest contented with these two relations of contiguity and succession, as affording a </w:t>
+      </w:r>
+      <w:proofErr w:type="spellStart"/>
+      <w:r>
+        <w:t>compleat</w:t>
+      </w:r>
+      <w:proofErr w:type="spellEnd"/>
+      <w:r>
+        <w:t xml:space="preserve"> idea of causation? </w:t>
+      </w:r>
+      <w:r>
+        <w:t xml:space="preserve"> </w:t>
+      </w:r>
+      <w:r>
+        <w:t xml:space="preserve">By no means. An object may be contiguous and prior to another, without being </w:t>
+      </w:r>
+      <w:proofErr w:type="spellStart"/>
+      <w:r>
+        <w:t>consider’d</w:t>
+      </w:r>
+      <w:proofErr w:type="spellEnd"/>
+      <w:r>
+        <w:t xml:space="preserve"> as its cause. </w:t>
       </w:r>
       <w:r>
         <w:t xml:space="preserve"> </w:t>
@@ -3130,8 +3252,13 @@
         <w:t>necessary connexion</w:t>
       </w:r>
       <w:r>
-        <w:t xml:space="preserve"> to be taken into consideration; and that relation is of much greater importance, than any of the other two above-mention’d</w:t>
-      </w:r>
+        <w:t xml:space="preserve"> to be taken into consideration; and that relation is of much greater importance, than any of the other two above-</w:t>
+      </w:r>
+      <w:proofErr w:type="spellStart"/>
+      <w:r>
+        <w:t>mention’d</w:t>
+      </w:r>
+      <w:proofErr w:type="spellEnd"/>
       <w:r>
         <w:t>.</w:t>
       </w:r>
@@ -3178,7 +3305,15 @@
         <w:t>...</w:t>
       </w:r>
       <w:r>
-        <w:t xml:space="preserve"> discover’d a new relation betwixt cause and effect, </w:t>
+        <w:t xml:space="preserve"> </w:t>
+      </w:r>
+      <w:proofErr w:type="spellStart"/>
+      <w:r>
+        <w:t>discover’d</w:t>
+      </w:r>
+      <w:proofErr w:type="spellEnd"/>
+      <w:r>
+        <w:t xml:space="preserve"> a new relation betwixt cause and effect, </w:t>
       </w:r>
       <w:r>
         <w:t>...</w:t>
@@ -3205,7 +3340,15 @@
         <w:t xml:space="preserve"> </w:t>
       </w:r>
       <w:r>
-        <w:t>Contiguity and succession are not sufficient to make us pronounce any two objects to be cause and effect, unless we perceive, that these two relations are preserv’d in several instances.</w:t>
+        <w:t xml:space="preserve">Contiguity and succession are not sufficient to make us pronounce any two objects to be cause and effect, unless we perceive, that these two relations are </w:t>
+      </w:r>
+      <w:proofErr w:type="spellStart"/>
+      <w:r>
+        <w:t>preserv’d</w:t>
+      </w:r>
+      <w:proofErr w:type="spellEnd"/>
+      <w:r>
+        <w:t xml:space="preserve"> in several instances.</w:t>
       </w:r>
       <w:r>
         <w:t xml:space="preserve">  </w:t>
@@ -3347,7 +3490,15 @@
         <w:t>“</w:t>
       </w:r>
       <w:r>
-        <w:t>with regard to propositions, that are prov’d by intuition or demonstration</w:t>
+        <w:t xml:space="preserve">with regard to propositions, that are </w:t>
+      </w:r>
+      <w:proofErr w:type="spellStart"/>
+      <w:r>
+        <w:t>prov’d</w:t>
+      </w:r>
+      <w:proofErr w:type="spellEnd"/>
+      <w:r>
+        <w:t xml:space="preserve"> by intuition or demonstration</w:t>
       </w:r>
       <w:r>
         <w:t xml:space="preserve"> ...</w:t>
@@ -3782,7 +3933,23 @@
         <w:t xml:space="preserve">as </w:t>
       </w:r>
       <w:r>
-        <w:t>that any thing might arise without a Cause: I only maintain’d, that our Certainty of the Falshood of that Proposition proceeded neither from Intuition nor Demonstration; but from another Source.</w:t>
+        <w:t xml:space="preserve">that any thing might arise without a Cause: I only </w:t>
+      </w:r>
+      <w:proofErr w:type="spellStart"/>
+      <w:r>
+        <w:t>maintain’d</w:t>
+      </w:r>
+      <w:proofErr w:type="spellEnd"/>
+      <w:r>
+        <w:t xml:space="preserve">, that our Certainty of the </w:t>
+      </w:r>
+      <w:proofErr w:type="spellStart"/>
+      <w:r>
+        <w:t>Falshood</w:t>
+      </w:r>
+      <w:proofErr w:type="spellEnd"/>
+      <w:r>
+        <w:t xml:space="preserve"> of that Proposition proceeded neither from Intuition nor Demonstration; but from another Source.</w:t>
       </w:r>
       <w:r>
         <w:t>”</w:t>
@@ -3801,7 +3968,15 @@
         <w:t xml:space="preserve"> (1932)</w:t>
       </w:r>
       <w:r>
-        <w:t> i 186)</w:t>
+        <w:t> </w:t>
+      </w:r>
+      <w:proofErr w:type="spellStart"/>
+      <w:r>
+        <w:t>i</w:t>
+      </w:r>
+      <w:proofErr w:type="spellEnd"/>
+      <w:r>
+        <w:t> 186)</w:t>
       </w:r>
       <w:r>
         <w:t xml:space="preserve"> </w:t>
@@ -3851,7 +4026,15 @@
         <w:t xml:space="preserve"> </w:t>
       </w:r>
       <w:r>
-        <w:t xml:space="preserve">A person of an obliging disposition gives a peevish answer: But he has the toothake, or has not dined. </w:t>
+        <w:t xml:space="preserve">A person of an obliging disposition gives a peevish answer: But he has the </w:t>
+      </w:r>
+      <w:proofErr w:type="spellStart"/>
+      <w:r>
+        <w:t>toothake</w:t>
+      </w:r>
+      <w:proofErr w:type="spellEnd"/>
+      <w:r>
+        <w:t xml:space="preserve">, or has not dined. </w:t>
       </w:r>
       <w:r>
         <w:t xml:space="preserve"> ...  </w:t>
@@ -3934,12 +4117,21 @@
           <w:i/>
           <w:lang w:val="en-US"/>
         </w:rPr>
-        <w:t>efficacy, agency, power, force, energy, necessity, connexion</w:t>
-      </w:r>
-      <w:r>
-        <w:rPr>
+        <w:t xml:space="preserve">efficacy, agency, power, force, energy, necessity, </w:t>
+      </w:r>
+      <w:proofErr w:type="spellStart"/>
+      <w:r>
+        <w:rPr>
+          <w:i/>
           <w:lang w:val="en-US"/>
         </w:rPr>
+        <w:t>connexion</w:t>
+      </w:r>
+      <w:proofErr w:type="spellEnd"/>
+      <w:r>
+        <w:rPr>
+          <w:lang w:val="en-US"/>
+        </w:rPr>
         <w:t xml:space="preserve">, and </w:t>
       </w:r>
       <w:r>
@@ -3953,7 +4145,35 @@
         <w:rPr>
           <w:lang w:val="en-US"/>
         </w:rPr>
-        <w:t>, are all nearly synonimous; and therefore ’tis an absurdity to employ any of them in defining the rest.  By this observation we reject at once all the vulgar definitions, which philosophers have given of power and efficacy; and instead of searching for the idea in these definitions, must look for it in the impressions, from which it is originally deriv’d.  If it be a compound idea, it must arise from compound impressions. If simple, from simple impressions.</w:t>
+        <w:t xml:space="preserve">, are all nearly </w:t>
+      </w:r>
+      <w:proofErr w:type="spellStart"/>
+      <w:r>
+        <w:rPr>
+          <w:lang w:val="en-US"/>
+        </w:rPr>
+        <w:t>synonimous</w:t>
+      </w:r>
+      <w:proofErr w:type="spellEnd"/>
+      <w:r>
+        <w:rPr>
+          <w:lang w:val="en-US"/>
+        </w:rPr>
+        <w:t xml:space="preserve">; and therefore ’tis an absurdity to employ any of them in defining the rest.  By this observation we reject at once all the vulgar definitions, which philosophers have given of power and efficacy; and instead of searching for the idea in these definitions, must look for it in the impressions, from which it is originally </w:t>
+      </w:r>
+      <w:proofErr w:type="spellStart"/>
+      <w:r>
+        <w:rPr>
+          <w:lang w:val="en-US"/>
+        </w:rPr>
+        <w:t>deriv’d</w:t>
+      </w:r>
+      <w:proofErr w:type="spellEnd"/>
+      <w:r>
+        <w:rPr>
+          <w:lang w:val="en-US"/>
+        </w:rPr>
+        <w:t>.  If it be a compound idea, it must arise from compound impressions. If simple, from simple impressions.</w:t>
       </w:r>
       <w:r>
         <w:rPr>
@@ -4199,7 +4419,15 @@
         <w:t xml:space="preserve"> solution </w:t>
       </w:r>
       <w:r>
-        <w:t xml:space="preserve">(cf. Millican 2007b §2.2) </w:t>
+        <w:t xml:space="preserve">(cf. Millican </w:t>
+      </w:r>
+      <w:proofErr w:type="spellStart"/>
+      <w:r>
+        <w:t>2007b</w:t>
+      </w:r>
+      <w:proofErr w:type="spellEnd"/>
+      <w:r>
+        <w:t xml:space="preserve"> §2.2) </w:t>
       </w:r>
       <w:r>
         <w:t>is</w:t>
@@ -4324,7 +4552,15 @@
         <w:t>Essay</w:t>
       </w:r>
       <w:r>
-        <w:t xml:space="preserve"> II i 4), which enables us to </w:t>
+        <w:t xml:space="preserve"> II </w:t>
+      </w:r>
+      <w:proofErr w:type="spellStart"/>
+      <w:r>
+        <w:t>i</w:t>
+      </w:r>
+      <w:proofErr w:type="spellEnd"/>
+      <w:r>
+        <w:t xml:space="preserve"> 4), which enables us to </w:t>
       </w:r>
       <w:r>
         <w:rPr>
@@ -5210,7 +5446,15 @@
         <w:t>‘</w:t>
       </w:r>
       <w:r>
-        <w:t>An object precedent and contiguous to another, and where all the objects resembling the former are plac’d in like relations of precedency and contiguity to those objects, that resemble the latter.</w:t>
+        <w:t xml:space="preserve">An object precedent and contiguous to another, and where all the objects resembling the former are </w:t>
+      </w:r>
+      <w:proofErr w:type="spellStart"/>
+      <w:r>
+        <w:t>plac’d</w:t>
+      </w:r>
+      <w:proofErr w:type="spellEnd"/>
+      <w:r>
+        <w:t xml:space="preserve"> in like relations of precedency and contiguity to those objects, that resemble the latter.</w:t>
       </w:r>
       <w:r>
         <w:t>’</w:t>
@@ -5222,7 +5466,15 @@
         <w:t xml:space="preserve"> </w:t>
       </w:r>
       <w:r>
-        <w:t xml:space="preserve">If this definition be esteem’d defective, because drawn from objects foreign to the cause, we may substitute this other definition in its place, viz. </w:t>
+        <w:t xml:space="preserve">If this definition be </w:t>
+      </w:r>
+      <w:proofErr w:type="spellStart"/>
+      <w:r>
+        <w:t>esteem’d</w:t>
+      </w:r>
+      <w:proofErr w:type="spellEnd"/>
+      <w:r>
+        <w:t xml:space="preserve"> defective, because drawn from objects foreign to the cause, we may substitute this other definition in its place, viz. </w:t>
       </w:r>
       <w:r>
         <w:t xml:space="preserve">[2] </w:t>
@@ -6198,7 +6450,21 @@
         <w:rPr>
           <w:lang w:eastAsia="en-GB"/>
         </w:rPr>
-        <w:t xml:space="preserve">that all objects, which are found to be constantly conjoin’d, are upon that account only to be regarded as causes and effects. </w:t>
+        <w:t xml:space="preserve">that all objects, which are found to be constantly </w:t>
+      </w:r>
+      <w:proofErr w:type="spellStart"/>
+      <w:r>
+        <w:rPr>
+          <w:lang w:eastAsia="en-GB"/>
+        </w:rPr>
+        <w:t>conjoin’d</w:t>
+      </w:r>
+      <w:proofErr w:type="spellEnd"/>
+      <w:r>
+        <w:rPr>
+          <w:lang w:eastAsia="en-GB"/>
+        </w:rPr>
+        <w:t xml:space="preserve">, are upon that account only to be regarded as causes and effects. </w:t>
       </w:r>
       <w:r>
         <w:rPr>
@@ -6749,7 +7015,49 @@
         <w:rPr>
           <w:shd w:val="clear" w:color="auto" w:fill="FFFFFF"/>
         </w:rPr>
-        <w:t>7. When any object encreases or diminishes with the encrease or diminution of its cause, ’tis to be regarded as a compounded effect, deriv’d from the union of the several different effects, which arise from the several</w:t>
+        <w:t xml:space="preserve">7. When any object </w:t>
+      </w:r>
+      <w:proofErr w:type="spellStart"/>
+      <w:r>
+        <w:rPr>
+          <w:shd w:val="clear" w:color="auto" w:fill="FFFFFF"/>
+        </w:rPr>
+        <w:t>encreases</w:t>
+      </w:r>
+      <w:proofErr w:type="spellEnd"/>
+      <w:r>
+        <w:rPr>
+          <w:shd w:val="clear" w:color="auto" w:fill="FFFFFF"/>
+        </w:rPr>
+        <w:t xml:space="preserve"> or diminishes with the </w:t>
+      </w:r>
+      <w:proofErr w:type="spellStart"/>
+      <w:r>
+        <w:rPr>
+          <w:shd w:val="clear" w:color="auto" w:fill="FFFFFF"/>
+        </w:rPr>
+        <w:t>encrease</w:t>
+      </w:r>
+      <w:proofErr w:type="spellEnd"/>
+      <w:r>
+        <w:rPr>
+          <w:shd w:val="clear" w:color="auto" w:fill="FFFFFF"/>
+        </w:rPr>
+        <w:t xml:space="preserve"> or diminution of its cause, ’tis to be regarded as a compounded effect, </w:t>
+      </w:r>
+      <w:proofErr w:type="spellStart"/>
+      <w:r>
+        <w:rPr>
+          <w:shd w:val="clear" w:color="auto" w:fill="FFFFFF"/>
+        </w:rPr>
+        <w:t>deriv’d</w:t>
+      </w:r>
+      <w:proofErr w:type="spellEnd"/>
+      <w:r>
+        <w:rPr>
+          <w:shd w:val="clear" w:color="auto" w:fill="FFFFFF"/>
+        </w:rPr>
+        <w:t xml:space="preserve"> from the union of the several different effects, which arise from the several</w:t>
       </w:r>
       <w:r>
         <w:rPr>
@@ -7086,8 +7394,16 @@
         <w:rPr>
           <w:i/>
         </w:rPr>
-        <w:t>vis inertiae</w:t>
-      </w:r>
+        <w:t xml:space="preserve">vis </w:t>
+      </w:r>
+      <w:proofErr w:type="spellStart"/>
+      <w:r>
+        <w:rPr>
+          <w:i/>
+        </w:rPr>
+        <w:t>inertiae</w:t>
+      </w:r>
+      <w:proofErr w:type="spellEnd"/>
       <w:r>
         <w:t>, we only mark these facts, without pretending to have any idea of the inert power; in the same manner as, when we talk of gravity, we mean certain effects, without comprehending that active power.</w:t>
       </w:r>
@@ -7104,7 +7420,15 @@
         <w:t>E</w:t>
       </w:r>
       <w:r>
-        <w:t> 7.25 n.16)</w:t>
+        <w:t xml:space="preserve"> 7.25 </w:t>
+      </w:r>
+      <w:proofErr w:type="spellStart"/>
+      <w:r>
+        <w:t>n.16</w:t>
+      </w:r>
+      <w:proofErr w:type="spellEnd"/>
+      <w:r>
+        <w:t>)</w:t>
       </w:r>
     </w:p>
     <w:p>
@@ -7202,7 +7526,15 @@
         <w:t xml:space="preserve">Reductionist, </w:t>
       </w:r>
       <w:r>
-        <w:t xml:space="preserve">Subjectivist, Projectivist, </w:t>
+        <w:t xml:space="preserve">Subjectivist, </w:t>
+      </w:r>
+      <w:proofErr w:type="spellStart"/>
+      <w:r>
+        <w:t>Projectivist</w:t>
+      </w:r>
+      <w:proofErr w:type="spellEnd"/>
+      <w:r>
+        <w:t xml:space="preserve">, </w:t>
       </w:r>
       <w:r>
         <w:t xml:space="preserve">or </w:t>
@@ -7248,9 +7580,11 @@
       <w:r>
         <w:t xml:space="preserve"> and </w:t>
       </w:r>
+      <w:proofErr w:type="spellStart"/>
       <w:r>
         <w:t>i</w:t>
       </w:r>
+      <w:proofErr w:type="spellEnd"/>
       <w:r>
         <w:t xml:space="preserve">).  It is also entirely consistent with treating </w:t>
       </w:r>
@@ -7702,8 +8036,13 @@
         <w:t xml:space="preserve">7.2  </w:t>
       </w:r>
       <w:r>
-        <w:t>Hume’s Supposed “Projectivism</w:t>
-      </w:r>
+        <w:t>Hume’s Supposed “</w:t>
+      </w:r>
+      <w:proofErr w:type="spellStart"/>
+      <w:r>
+        <w:t>Projectivism</w:t>
+      </w:r>
+      <w:proofErr w:type="spellEnd"/>
       <w:r>
         <w:t>”</w:t>
       </w:r>
@@ -7725,7 +8064,15 @@
         <w:spacing w:before="60"/>
       </w:pPr>
       <w:r>
-        <w:t>The idea that Hume is a “projectivist” has most often been discussed with reference to these two passages:</w:t>
+        <w:t>The idea that Hume is a “</w:t>
+      </w:r>
+      <w:proofErr w:type="spellStart"/>
+      <w:r>
+        <w:t>projectivist</w:t>
+      </w:r>
+      <w:proofErr w:type="spellEnd"/>
+      <w:r>
+        <w:t>” has most often been discussed with reference to these two passages:</w:t>
       </w:r>
     </w:p>
     <w:p>
@@ -7733,7 +8080,15 @@
         <w:pStyle w:val="Blockquotation"/>
       </w:pPr>
       <w:r>
-        <w:t xml:space="preserve">“This contrary biass is easily accounted for.  </w:t>
+        <w:t xml:space="preserve">“This contrary </w:t>
+      </w:r>
+      <w:proofErr w:type="spellStart"/>
+      <w:r>
+        <w:t>biass</w:t>
+      </w:r>
+      <w:proofErr w:type="spellEnd"/>
+      <w:r>
+        <w:t xml:space="preserve"> is easily accounted for.  </w:t>
       </w:r>
       <w:r>
         <w:t>’Tis a common observation, that the mind has a great propensity to spread itself on external objects, and to conjoin with them any internal im</w:t>
@@ -8021,12 +8376,14 @@
       <w:r>
         <w:t xml:space="preserve">(e.g. </w:t>
       </w:r>
+      <w:proofErr w:type="spellStart"/>
       <w:r>
         <w:rPr>
           <w:i/>
         </w:rPr>
         <w:t>EPM</w:t>
       </w:r>
+      <w:proofErr w:type="spellEnd"/>
       <w:r>
         <w:t xml:space="preserve"> </w:t>
       </w:r>
@@ -8187,7 +8544,15 @@
         <w:spacing w:before="60"/>
       </w:pPr>
       <w:r>
-        <w:t xml:space="preserve">Blackburn’s projectivism understands Hume’s impression and idea of necessary connexion </w:t>
+        <w:t xml:space="preserve">Blackburn’s </w:t>
+      </w:r>
+      <w:proofErr w:type="spellStart"/>
+      <w:r>
+        <w:t>projectivism</w:t>
+      </w:r>
+      <w:proofErr w:type="spellEnd"/>
+      <w:r>
+        <w:t xml:space="preserve"> understands Hume’s impression and idea of necessary connexion </w:t>
       </w:r>
       <w:r>
         <w:rPr>
@@ -8199,9 +8564,11 @@
       <w:r>
         <w:t>, in terms of our inferential behaviour and attitudes.  This is philosophically attractive, as we saw in §</w:t>
       </w:r>
+      <w:proofErr w:type="spellStart"/>
       <w:r>
         <w:t>6g</w:t>
       </w:r>
+      <w:proofErr w:type="spellEnd"/>
       <w:r>
         <w:t xml:space="preserve"> above, because ascribing </w:t>
       </w:r>
@@ -8273,9 +8640,11 @@
       <w:r>
         <w:t>consistently treats constant conjunction (and elaborations thereof, as in §</w:t>
       </w:r>
+      <w:proofErr w:type="spellStart"/>
       <w:r>
         <w:t>6l</w:t>
       </w:r>
+      <w:proofErr w:type="spellEnd"/>
       <w:r>
         <w:t xml:space="preserve"> above) as the criterion of causal truth, and insists repeatedly that </w:t>
       </w:r>
@@ -8814,7 +9183,15 @@
         <w:t xml:space="preserve">to </w:t>
       </w:r>
       <w:r>
-        <w:t xml:space="preserve">involve something beyond his two definitions – exactly the position of his opponents in this argument!  New Humean attempts to </w:t>
+        <w:t xml:space="preserve">involve something beyond his two definitions – exactly the position of his opponents in this argument!  New </w:t>
+      </w:r>
+      <w:proofErr w:type="spellStart"/>
+      <w:r>
+        <w:t>Humean</w:t>
+      </w:r>
+      <w:proofErr w:type="spellEnd"/>
+      <w:r>
+        <w:t xml:space="preserve"> attempts to </w:t>
       </w:r>
       <w:r>
         <w:t xml:space="preserve">address </w:t>
@@ -8855,7 +9232,15 @@
         <w:t>reply</w:t>
       </w:r>
       <w:r>
-        <w:t xml:space="preserve"> from the New Humean side, </w:t>
+        <w:t xml:space="preserve"> from the New </w:t>
+      </w:r>
+      <w:proofErr w:type="spellStart"/>
+      <w:r>
+        <w:t>Humean</w:t>
+      </w:r>
+      <w:proofErr w:type="spellEnd"/>
+      <w:r>
+        <w:t xml:space="preserve"> side, </w:t>
       </w:r>
       <w:r>
         <w:t xml:space="preserve">therefore, </w:t>
@@ -8911,7 +9296,15 @@
         <w:spacing w:before="120"/>
       </w:pPr>
       <w:r>
-        <w:t>Even if New Humean interpretation</w:t>
+        <w:t xml:space="preserve">Even if New </w:t>
+      </w:r>
+      <w:proofErr w:type="spellStart"/>
+      <w:r>
+        <w:t>Humean</w:t>
+      </w:r>
+      <w:proofErr w:type="spellEnd"/>
+      <w:r>
+        <w:t xml:space="preserve"> interpretation</w:t>
       </w:r>
       <w:r>
         <w:t>s</w:t>
@@ -9231,11 +9624,16 @@
         <w:t xml:space="preserve"> </w:t>
       </w:r>
       <w:r>
-        <w:t>New Hume</w:t>
+        <w:t xml:space="preserve">New </w:t>
+      </w:r>
+      <w:proofErr w:type="spellStart"/>
+      <w:r>
+        <w:t>Hume</w:t>
       </w:r>
       <w:r>
         <w:t>an</w:t>
       </w:r>
+      <w:proofErr w:type="spellEnd"/>
       <w:r>
         <w:t xml:space="preserve"> interpret</w:t>
       </w:r>
@@ -9417,7 +9815,15 @@
         <w:t xml:space="preserve">.  </w:t>
       </w:r>
       <w:r>
-        <w:t xml:space="preserve">New Humeans have </w:t>
+        <w:t xml:space="preserve">New </w:t>
+      </w:r>
+      <w:proofErr w:type="spellStart"/>
+      <w:r>
+        <w:t>Humeans</w:t>
+      </w:r>
+      <w:proofErr w:type="spellEnd"/>
+      <w:r>
+        <w:t xml:space="preserve"> have </w:t>
       </w:r>
       <w:r>
         <w:t xml:space="preserve">accordingly </w:t>
@@ -9511,11 +9917,16 @@
       <w:r>
         <w:t xml:space="preserve">7.4  </w:t>
       </w:r>
+      <w:proofErr w:type="spellStart"/>
       <w:r>
         <w:t>Hume</w:t>
       </w:r>
       <w:r>
-        <w:t>an Objective Powers (if not, perhaps, powers in objects)</w:t>
+        <w:t>an</w:t>
+      </w:r>
+      <w:proofErr w:type="spellEnd"/>
+      <w:r>
+        <w:t xml:space="preserve"> Objective Powers (if not, perhaps, powers in objects)</w:t>
       </w:r>
     </w:p>
     <w:p>
@@ -9541,9 +9952,35 @@
       <w:r>
         <w:t>§</w:t>
       </w:r>
-      <w:r>
-        <w:t>6a, §6e, §6k and §6l</w:t>
-      </w:r>
+      <w:proofErr w:type="spellStart"/>
+      <w:r>
+        <w:t>6a</w:t>
+      </w:r>
+      <w:proofErr w:type="spellEnd"/>
+      <w:r>
+        <w:t>, §</w:t>
+      </w:r>
+      <w:proofErr w:type="spellStart"/>
+      <w:r>
+        <w:t>6e</w:t>
+      </w:r>
+      <w:proofErr w:type="spellEnd"/>
+      <w:r>
+        <w:t>, §</w:t>
+      </w:r>
+      <w:proofErr w:type="spellStart"/>
+      <w:r>
+        <w:t>6k</w:t>
+      </w:r>
+      <w:proofErr w:type="spellEnd"/>
+      <w:r>
+        <w:t xml:space="preserve"> and §</w:t>
+      </w:r>
+      <w:proofErr w:type="spellStart"/>
+      <w:r>
+        <w:t>6l</w:t>
+      </w:r>
+      <w:proofErr w:type="spellEnd"/>
       <w:r>
         <w:t>):</w:t>
       </w:r>
@@ -9603,8 +10040,13 @@
         <w:t xml:space="preserve"> (</w:t>
       </w:r>
       <w:r>
-        <w:t>§6c</w:t>
-      </w:r>
+        <w:t>§</w:t>
+      </w:r>
+      <w:proofErr w:type="spellStart"/>
+      <w:r>
+        <w:t>6c</w:t>
+      </w:r>
+      <w:proofErr w:type="spellEnd"/>
       <w:r>
         <w:t xml:space="preserve"> above)</w:t>
       </w:r>
@@ -9664,8 +10106,13 @@
         <w:t xml:space="preserve"> definition of necessity (</w:t>
       </w:r>
       <w:r>
-        <w:t>§6j</w:t>
-      </w:r>
+        <w:t>§</w:t>
+      </w:r>
+      <w:proofErr w:type="spellStart"/>
+      <w:r>
+        <w:t>6j</w:t>
+      </w:r>
+      <w:proofErr w:type="spellEnd"/>
       <w:r>
         <w:t xml:space="preserve">), which implies that </w:t>
       </w:r>
@@ -9756,8 +10203,13 @@
         <w:t xml:space="preserve">?  This is a more tricky question, for reasons raised in </w:t>
       </w:r>
       <w:r>
-        <w:t>§6l</w:t>
-      </w:r>
+        <w:t>§</w:t>
+      </w:r>
+      <w:proofErr w:type="spellStart"/>
+      <w:r>
+        <w:t>6l</w:t>
+      </w:r>
+      <w:proofErr w:type="spellEnd"/>
       <w:r>
         <w:t xml:space="preserve"> above.</w:t>
       </w:r>
@@ -9930,8 +10382,13 @@
         <w:t xml:space="preserve">(as in </w:t>
       </w:r>
       <w:r>
-        <w:t>§6f</w:t>
-      </w:r>
+        <w:t>§</w:t>
+      </w:r>
+      <w:proofErr w:type="spellStart"/>
+      <w:r>
+        <w:t>6f</w:t>
+      </w:r>
+      <w:proofErr w:type="spellEnd"/>
       <w:r>
         <w:t xml:space="preserve"> above) could </w:t>
       </w:r>
@@ -10080,8 +10537,13 @@
         <w:t xml:space="preserve"> footnotes discussed in </w:t>
       </w:r>
       <w:r>
-        <w:t>§6l</w:t>
-      </w:r>
+        <w:t>§</w:t>
+      </w:r>
+      <w:proofErr w:type="spellStart"/>
+      <w:r>
+        <w:t>6l</w:t>
+      </w:r>
+      <w:proofErr w:type="spellEnd"/>
       <w:r>
         <w:t xml:space="preserve"> above, where an object’s behaviour is straightforwardly dependent </w:t>
       </w:r>
@@ -10098,12 +10560,14 @@
       <w:r>
         <w:t xml:space="preserve">  How far Hume envisaged all this is unclear, but at any rate a consistent </w:t>
       </w:r>
+      <w:proofErr w:type="spellStart"/>
       <w:r>
         <w:rPr>
           <w:i/>
         </w:rPr>
         <w:t>Humean</w:t>
       </w:r>
+      <w:proofErr w:type="spellEnd"/>
       <w:r>
         <w:t xml:space="preserve"> position would probably be committed to </w:t>
       </w:r>
@@ -10151,8 +10615,16 @@
         <w:rPr>
           <w:i/>
         </w:rPr>
-        <w:t>The Evident Connexion</w:t>
-      </w:r>
+        <w:t xml:space="preserve">The Evident </w:t>
+      </w:r>
+      <w:proofErr w:type="spellStart"/>
+      <w:r>
+        <w:rPr>
+          <w:i/>
+        </w:rPr>
+        <w:t>Connexion</w:t>
+      </w:r>
+      <w:proofErr w:type="spellEnd"/>
       <w:r>
         <w:t xml:space="preserve">, in </w:t>
       </w:r>
@@ -10238,7 +10710,15 @@
         <w:t>Hakkarainen</w:t>
       </w:r>
       <w:r>
-        <w:t xml:space="preserve">, Jani (2012), “Hume’s Scepticism and Realism”, </w:t>
+        <w:t xml:space="preserve">, Jani (2012), “Hume’s </w:t>
+      </w:r>
+      <w:proofErr w:type="spellStart"/>
+      <w:r>
+        <w:t>Scepticism</w:t>
+      </w:r>
+      <w:proofErr w:type="spellEnd"/>
+      <w:r>
+        <w:t xml:space="preserve"> and Realism”, </w:t>
       </w:r>
       <w:r>
         <w:rPr>
@@ -10289,6 +10769,141 @@
       </w:r>
       <w:r>
         <w:t xml:space="preserve">, </w:t>
+      </w:r>
+      <w:smartTag w:uri="urn:schemas-microsoft-com:office:smarttags" w:element="place">
+        <w:smartTag w:uri="urn:schemas-microsoft-com:office:smarttags" w:element="City">
+          <w:r>
+            <w:t>Oxford</w:t>
+          </w:r>
+        </w:smartTag>
+      </w:smartTag>
+      <w:r>
+        <w:t xml:space="preserve">: Clarendon Press, 2007 (references indicated by </w:t>
+      </w:r>
+      <w:r>
+        <w:rPr>
+          <w:i/>
+        </w:rPr>
+        <w:t>“</w:t>
+      </w:r>
+      <w:r>
+        <w:rPr>
+          <w:i/>
+        </w:rPr>
+        <w:t>T</w:t>
+      </w:r>
+      <w:r>
+        <w:rPr>
+          <w:i/>
+        </w:rPr>
+        <w:t>”</w:t>
+      </w:r>
+      <w:r>
+        <w:rPr>
+          <w:i/>
+        </w:rPr>
+        <w:t>)</w:t>
+      </w:r>
+      <w:r>
+        <w:t>.</w:t>
+      </w:r>
+    </w:p>
+    <w:p>
+      <w:pPr>
+        <w:pStyle w:val="Reference"/>
+        <w:spacing w:before="60"/>
+      </w:pPr>
+      <w:r>
+        <w:t xml:space="preserve">Hume, David (1740), </w:t>
+      </w:r>
+      <w:r>
+        <w:rPr>
+          <w:i/>
+        </w:rPr>
+        <w:t>An Abstract of … A Treatise of Human Nature</w:t>
+      </w:r>
+      <w:r>
+        <w:t>, included in both Hume (1739/40) and Hume (1748); references indicated by “</w:t>
+      </w:r>
+      <w:r>
+        <w:rPr>
+          <w:i/>
+        </w:rPr>
+        <w:t>A</w:t>
+      </w:r>
+      <w:r>
+        <w:t>” and given to paragraph number.</w:t>
+      </w:r>
+    </w:p>
+    <w:p>
+      <w:pPr>
+        <w:pStyle w:val="Reference"/>
+        <w:spacing w:before="60"/>
+      </w:pPr>
+      <w:r>
+        <w:rPr>
+          <w:iCs/>
+        </w:rPr>
+        <w:t xml:space="preserve">Hume, David </w:t>
+      </w:r>
+      <w:r>
+        <w:t>(1741</w:t>
+      </w:r>
+      <w:r>
+        <w:noBreakHyphen/>
+        <w:t xml:space="preserve">83), </w:t>
+      </w:r>
+      <w:r>
+        <w:rPr>
+          <w:i/>
+        </w:rPr>
+        <w:t>Essays, Moral, Political, and Literary</w:t>
+      </w:r>
+      <w:r>
+        <w:t xml:space="preserve">, ed. Eugene F. Miller, Liberty Classics, 2nd edition 1987 – references indicated by </w:t>
+      </w:r>
+      <w:r>
+        <w:rPr>
+          <w:i/>
+          <w:iCs/>
+        </w:rPr>
+        <w:t>“Essays”</w:t>
+      </w:r>
+      <w:r>
+        <w:t>, and given to page number</w:t>
+      </w:r>
+    </w:p>
+    <w:p>
+      <w:pPr>
+        <w:pStyle w:val="Reference"/>
+        <w:spacing w:before="60"/>
+      </w:pPr>
+      <w:r>
+        <w:t xml:space="preserve">Hume, David </w:t>
+      </w:r>
+      <w:r>
+        <w:t>(</w:t>
+      </w:r>
+      <w:r>
+        <w:t>1748</w:t>
+      </w:r>
+      <w:r>
+        <w:t xml:space="preserve">), </w:t>
+      </w:r>
+      <w:r>
+        <w:rPr>
+          <w:i/>
+        </w:rPr>
+        <w:t>An Enquiry concerning Human Understanding</w:t>
+      </w:r>
+      <w:r>
+        <w:t>, ed. Peter Millican</w:t>
+      </w:r>
+      <w:r>
+        <w:t>,</w:t>
+      </w:r>
+      <w:r>
+        <w:t xml:space="preserve"> </w:t>
       </w:r>
       <w:smartTag w:uri="urn:schemas-microsoft-com:office:smarttags" w:element="City">
         <w:smartTag w:uri="urn:schemas-microsoft-com:office:smarttags" w:element="place">
@@ -10298,7 +10913,7 @@
         </w:smartTag>
       </w:smartTag>
       <w:r>
-        <w:t xml:space="preserve">: Clarendon Press, 2007 (references indicated by </w:t>
+        <w:t xml:space="preserve">: Oxford University Press, 2007 (references indicated by </w:t>
       </w:r>
       <w:r>
         <w:rPr>
@@ -10310,7 +10925,7 @@
         <w:rPr>
           <w:i/>
         </w:rPr>
-        <w:t>T</w:t>
+        <w:t>E</w:t>
       </w:r>
       <w:r>
         <w:rPr>
@@ -10334,96 +10949,42 @@
         <w:spacing w:before="60"/>
       </w:pPr>
       <w:r>
-        <w:t xml:space="preserve">Hume, David (1740), </w:t>
-      </w:r>
-      <w:r>
-        <w:rPr>
-          <w:i/>
-        </w:rPr>
-        <w:t>An Abstract of … A Treatise of Human Nature</w:t>
-      </w:r>
-      <w:r>
-        <w:t>, included in both Hume (1739/40) and Hume (1748); references indicated by “</w:t>
-      </w:r>
-      <w:r>
-        <w:rPr>
-          <w:i/>
-        </w:rPr>
-        <w:t>A</w:t>
-      </w:r>
-      <w:r>
-        <w:t>” and given to paragraph number.</w:t>
-      </w:r>
-    </w:p>
-    <w:p>
-      <w:pPr>
-        <w:pStyle w:val="Reference"/>
-        <w:spacing w:before="60"/>
-      </w:pPr>
-      <w:r>
-        <w:rPr>
-          <w:iCs/>
-        </w:rPr>
         <w:t xml:space="preserve">Hume, David </w:t>
       </w:r>
       <w:r>
-        <w:t>(1741</w:t>
-      </w:r>
-      <w:r>
-        <w:noBreakHyphen/>
-        <w:t xml:space="preserve">83), </w:t>
-      </w:r>
-      <w:r>
-        <w:rPr>
-          <w:i/>
-        </w:rPr>
-        <w:t>Essays, Moral, Political, and Literary</w:t>
-      </w:r>
-      <w:r>
-        <w:t xml:space="preserve">, ed. Eugene F. Miller, Liberty Classics, 2nd edition 1987 – references indicated by </w:t>
-      </w:r>
-      <w:r>
-        <w:rPr>
-          <w:i/>
-          <w:iCs/>
-        </w:rPr>
-        <w:t>“Essays”</w:t>
-      </w:r>
-      <w:r>
-        <w:t>, and given to page number</w:t>
-      </w:r>
-    </w:p>
-    <w:p>
-      <w:pPr>
-        <w:pStyle w:val="Reference"/>
-        <w:spacing w:before="60"/>
-      </w:pPr>
-      <w:r>
-        <w:t xml:space="preserve">Hume, David </w:t>
-      </w:r>
-      <w:r>
         <w:t>(</w:t>
       </w:r>
       <w:r>
-        <w:t>1748</w:t>
-      </w:r>
-      <w:r>
-        <w:t xml:space="preserve">), </w:t>
-      </w:r>
-      <w:r>
-        <w:rPr>
-          <w:i/>
-        </w:rPr>
-        <w:t>An Enquiry concerning Human Understanding</w:t>
-      </w:r>
-      <w:r>
-        <w:t>, ed. Peter Millican</w:t>
+        <w:t>1751</w:t>
+      </w:r>
+      <w:r>
+        <w:t>),</w:t>
+      </w:r>
+      <w:r>
+        <w:t xml:space="preserve"> </w:t>
+      </w:r>
+      <w:r>
+        <w:rPr>
+          <w:i/>
+        </w:rPr>
+        <w:t>An Enquiry concerning the Principles of Morals</w:t>
+      </w:r>
+      <w:r>
+        <w:t>, ed. Tom L. Beauchamp</w:t>
       </w:r>
       <w:r>
         <w:t>,</w:t>
       </w:r>
       <w:r>
         <w:t xml:space="preserve"> </w:t>
+      </w:r>
+      <w:smartTag w:uri="urn:schemas-microsoft-com:office:smarttags" w:element="City">
+        <w:r>
+          <w:t>Oxford</w:t>
+        </w:r>
+      </w:smartTag>
+      <w:r>
+        <w:t xml:space="preserve">: </w:t>
       </w:r>
       <w:smartTag w:uri="urn:schemas-microsoft-com:office:smarttags" w:element="place">
         <w:smartTag w:uri="urn:schemas-microsoft-com:office:smarttags" w:element="City">
@@ -10433,7 +10994,7 @@
         </w:smartTag>
       </w:smartTag>
       <w:r>
-        <w:t xml:space="preserve">: Oxford University Press, 2007 (references indicated by </w:t>
+        <w:t xml:space="preserve"> University Press, 1998 (references indicated by </w:t>
       </w:r>
       <w:r>
         <w:rPr>
@@ -10445,7 +11006,7 @@
         <w:rPr>
           <w:i/>
         </w:rPr>
-        <w:t>E</w:t>
+        <w:t>M</w:t>
       </w:r>
       <w:r>
         <w:rPr>
@@ -10472,10 +11033,79 @@
         <w:t xml:space="preserve">Hume, David </w:t>
       </w:r>
       <w:r>
+        <w:t>(1757</w:t>
+      </w:r>
+      <w:r>
+        <w:t>/72</w:t>
+      </w:r>
+      <w:r>
+        <w:t xml:space="preserve">), </w:t>
+      </w:r>
+      <w:r>
+        <w:rPr>
+          <w:i/>
+        </w:rPr>
+        <w:t>A Dissertation on the Passions and The Natural History of Religion</w:t>
+      </w:r>
+      <w:r>
+        <w:rPr>
+          <w:i/>
+        </w:rPr>
+        <w:t>: A Critical Edition</w:t>
+      </w:r>
+      <w:r>
+        <w:t xml:space="preserve">, ed. Tom L. Beauchamp, </w:t>
+      </w:r>
+      <w:r>
+        <w:t>Clarendon</w:t>
+      </w:r>
+      <w:r>
+        <w:t xml:space="preserve"> Press, 2007</w:t>
+      </w:r>
+      <w:r>
+        <w:t xml:space="preserve"> (</w:t>
+      </w:r>
+      <w:r>
+        <w:t xml:space="preserve">references to </w:t>
+      </w:r>
+      <w:r>
+        <w:t>Dissertation</w:t>
+      </w:r>
+      <w:r>
+        <w:t xml:space="preserve"> indicated by </w:t>
+      </w:r>
+      <w:r>
+        <w:rPr>
+          <w:i/>
+        </w:rPr>
+        <w:t>“P</w:t>
+      </w:r>
+      <w:r>
+        <w:rPr>
+          <w:i/>
+        </w:rPr>
+        <w:t>”</w:t>
+      </w:r>
+      <w:r>
+        <w:t>, and given to section and paragraph number</w:t>
+      </w:r>
+      <w:r>
+        <w:t>).</w:t>
+      </w:r>
+    </w:p>
+    <w:p>
+      <w:pPr>
+        <w:pStyle w:val="Reference"/>
+        <w:spacing w:before="60"/>
+      </w:pPr>
+      <w:r>
+        <w:t xml:space="preserve">Hume, David </w:t>
+      </w:r>
+      <w:r>
         <w:t>(</w:t>
       </w:r>
       <w:r>
-        <w:t>1751</w:t>
+        <w:t>1932</w:t>
       </w:r>
       <w:r>
         <w:t>),</w:t>
@@ -10487,24 +11117,13 @@
         <w:rPr>
           <w:i/>
         </w:rPr>
-        <w:t>An Enquiry concerning the Principles of Morals</w:t>
-      </w:r>
-      <w:r>
-        <w:t>, ed. Tom L. Beauchamp</w:t>
-      </w:r>
-      <w:r>
-        <w:t>,</w:t>
-      </w:r>
-      <w:r>
-        <w:t xml:space="preserve"> </w:t>
-      </w:r>
-      <w:smartTag w:uri="urn:schemas-microsoft-com:office:smarttags" w:element="City">
-        <w:r>
-          <w:t>Oxford</w:t>
-        </w:r>
-      </w:smartTag>
-      <w:r>
-        <w:t xml:space="preserve">: </w:t>
+        <w:t>The Letters of David Hume</w:t>
+      </w:r>
+      <w:r>
+        <w:t>, ed. J. Y. T. Greig, 2 vols,</w:t>
+      </w:r>
+      <w:r>
+        <w:t xml:space="preserve"> </w:t>
       </w:r>
       <w:smartTag w:uri="urn:schemas-microsoft-com:office:smarttags" w:element="City">
         <w:smartTag w:uri="urn:schemas-microsoft-com:office:smarttags" w:element="place">
@@ -10514,31 +11133,7 @@
         </w:smartTag>
       </w:smartTag>
       <w:r>
-        <w:t xml:space="preserve"> University Press, 1998 (references indicated by </w:t>
-      </w:r>
-      <w:r>
-        <w:rPr>
-          <w:i/>
-        </w:rPr>
-        <w:t>“</w:t>
-      </w:r>
-      <w:r>
-        <w:rPr>
-          <w:i/>
-        </w:rPr>
-        <w:t>M</w:t>
-      </w:r>
-      <w:r>
-        <w:rPr>
-          <w:i/>
-        </w:rPr>
-        <w:t>”</w:t>
-      </w:r>
-      <w:r>
-        <w:rPr>
-          <w:i/>
-        </w:rPr>
-        <w:t>)</w:t>
+        <w:t>: Clarendon Press</w:t>
       </w:r>
       <w:r>
         <w:t>.</w:t>
@@ -10550,67 +11145,20 @@
         <w:spacing w:before="60"/>
       </w:pPr>
       <w:r>
-        <w:t xml:space="preserve">Hume, David </w:t>
-      </w:r>
-      <w:r>
-        <w:t>(1757</w:t>
-      </w:r>
-      <w:r>
-        <w:t>/72</w:t>
-      </w:r>
-      <w:r>
-        <w:t xml:space="preserve">), </w:t>
-      </w:r>
-      <w:r>
-        <w:rPr>
-          <w:i/>
-        </w:rPr>
-        <w:t>A Dissertation on the Passions and The Natural History of Religion</w:t>
-      </w:r>
-      <w:r>
-        <w:rPr>
-          <w:i/>
-        </w:rPr>
-        <w:t>: A Critical Edition</w:t>
-      </w:r>
-      <w:r>
-        <w:t xml:space="preserve">, ed. Tom L. Beauchamp, </w:t>
-      </w:r>
-      <w:r>
-        <w:t>Clarendon</w:t>
-      </w:r>
-      <w:r>
-        <w:t xml:space="preserve"> Press, 2007</w:t>
-      </w:r>
-      <w:r>
-        <w:t xml:space="preserve"> (</w:t>
-      </w:r>
-      <w:r>
-        <w:t xml:space="preserve">references to </w:t>
-      </w:r>
-      <w:r>
-        <w:t>Dissertation</w:t>
-      </w:r>
-      <w:r>
-        <w:t xml:space="preserve"> indicated by </w:t>
-      </w:r>
-      <w:r>
-        <w:rPr>
-          <w:i/>
-        </w:rPr>
-        <w:t>“P</w:t>
-      </w:r>
-      <w:r>
-        <w:rPr>
-          <w:i/>
-        </w:rPr>
-        <w:t>”</w:t>
-      </w:r>
-      <w:r>
-        <w:t>, and given to section and paragraph number</w:t>
-      </w:r>
-      <w:r>
-        <w:t>).</w:t>
+        <w:t xml:space="preserve">Kail, P. J. E. (2003), “Conceivability and Modality: A Lemma in an Argument in Defense of Skeptical Realism”, </w:t>
+      </w:r>
+      <w:r>
+        <w:rPr>
+          <w:i/>
+        </w:rPr>
+        <w:t>Hume Studies</w:t>
+      </w:r>
+      <w:r>
+        <w:t xml:space="preserve"> 29, pp. 43</w:t>
+      </w:r>
+      <w:r>
+        <w:noBreakHyphen/>
+        <w:t>61.</w:t>
       </w:r>
     </w:p>
     <w:p>
@@ -10619,13 +11167,19 @@
         <w:spacing w:before="60"/>
       </w:pPr>
       <w:r>
-        <w:t xml:space="preserve">Hume, David </w:t>
+        <w:t xml:space="preserve">Kail, </w:t>
+      </w:r>
+      <w:r>
+        <w:t>P. J. E.</w:t>
+      </w:r>
+      <w:r>
+        <w:t xml:space="preserve"> </w:t>
       </w:r>
       <w:r>
         <w:t>(</w:t>
       </w:r>
       <w:r>
-        <w:t>1932</w:t>
+        <w:t>2007</w:t>
       </w:r>
       <w:r>
         <w:t>),</w:t>
@@ -10634,13 +11188,70 @@
         <w:t xml:space="preserve"> </w:t>
       </w:r>
       <w:r>
-        <w:rPr>
-          <w:i/>
-        </w:rPr>
-        <w:t>The Letters of David Hume</w:t>
-      </w:r>
-      <w:r>
-        <w:t>, ed. J. Y. T. Greig, 2 vols,</w:t>
+        <w:t>“</w:t>
+      </w:r>
+      <w:r>
+        <w:t>How to understand Hume</w:t>
+      </w:r>
+      <w:r>
+        <w:t>’</w:t>
+      </w:r>
+      <w:r>
+        <w:t>s realism</w:t>
+      </w:r>
+      <w:r>
+        <w:t>”</w:t>
+      </w:r>
+      <w:r>
+        <w:t>, in Read and Richman (2007)</w:t>
+      </w:r>
+      <w:r>
+        <w:t>, pp.</w:t>
+      </w:r>
+      <w:r>
+        <w:t xml:space="preserve"> 253</w:t>
+      </w:r>
+      <w:r>
+        <w:noBreakHyphen/>
+        <w:t>69.</w:t>
+      </w:r>
+    </w:p>
+    <w:p>
+      <w:pPr>
+        <w:pStyle w:val="Reference"/>
+        <w:spacing w:before="60"/>
+      </w:pPr>
+      <w:r>
+        <w:t xml:space="preserve">Locke, John </w:t>
+      </w:r>
+      <w:r>
+        <w:t>(</w:t>
+      </w:r>
+      <w:r>
+        <w:t>1690</w:t>
+      </w:r>
+      <w:r>
+        <w:t>),</w:t>
+      </w:r>
+      <w:r>
+        <w:t xml:space="preserve"> </w:t>
+      </w:r>
+      <w:r>
+        <w:rPr>
+          <w:i/>
+        </w:rPr>
+        <w:t>An Essay Concerning Human Understanding</w:t>
+      </w:r>
+      <w:r>
+        <w:t xml:space="preserve">, ed. P. H. </w:t>
+      </w:r>
+      <w:proofErr w:type="spellStart"/>
+      <w:r>
+        <w:t>Nidditch</w:t>
+      </w:r>
+      <w:proofErr w:type="spellEnd"/>
+      <w:r>
+        <w:t>,</w:t>
       </w:r>
       <w:r>
         <w:t xml:space="preserve"> </w:t>
@@ -10653,7 +11264,31 @@
         </w:smartTag>
       </w:smartTag>
       <w:r>
-        <w:t>: Clarendon Press</w:t>
+        <w:t>: Clarendon Press, 1975 (</w:t>
+      </w:r>
+      <w:r>
+        <w:rPr>
+          <w:i/>
+        </w:rPr>
+        <w:t>“</w:t>
+      </w:r>
+      <w:r>
+        <w:rPr>
+          <w:i/>
+        </w:rPr>
+        <w:t>Essay</w:t>
+      </w:r>
+      <w:r>
+        <w:rPr>
+          <w:i/>
+        </w:rPr>
+        <w:t>”</w:t>
+      </w:r>
+      <w:r>
+        <w:rPr>
+          <w:i/>
+        </w:rPr>
+        <w:t>)</w:t>
       </w:r>
       <w:r>
         <w:t>.</w:t>
@@ -10665,20 +11300,55 @@
         <w:spacing w:before="60"/>
       </w:pPr>
       <w:r>
-        <w:t xml:space="preserve">Kail, P. J. E. (2003), “Conceivability and Modality: A Lemma in an Argument in Defense of Skeptical Realism”, </w:t>
-      </w:r>
-      <w:r>
-        <w:rPr>
-          <w:i/>
-        </w:rPr>
-        <w:t>Hume Studies</w:t>
-      </w:r>
-      <w:r>
-        <w:t xml:space="preserve"> 29, pp. 43</w:t>
+        <w:t xml:space="preserve">Millican, Peter </w:t>
+      </w:r>
+      <w:r>
+        <w:t>(</w:t>
+      </w:r>
+      <w:proofErr w:type="spellStart"/>
+      <w:r>
+        <w:t>2007a</w:t>
+      </w:r>
+      <w:proofErr w:type="spellEnd"/>
+      <w:r>
+        <w:t>),</w:t>
+      </w:r>
+      <w:r>
+        <w:t xml:space="preserve"> </w:t>
+      </w:r>
+      <w:r>
+        <w:t>“</w:t>
+      </w:r>
+      <w:r>
+        <w:t>Humes Old and New: Four Fashionable Falsehoods, and One Unfashionable Truth</w:t>
+      </w:r>
+      <w:r>
+        <w:t>”</w:t>
+      </w:r>
+      <w:r>
+        <w:t>,</w:t>
+      </w:r>
+      <w:r>
+        <w:t xml:space="preserve"> </w:t>
+      </w:r>
+      <w:r>
+        <w:rPr>
+          <w:i/>
+        </w:rPr>
+        <w:t>Proceedings of the Aristotelian Society, Supplementary Volume</w:t>
+      </w:r>
+      <w:r>
+        <w:t xml:space="preserve"> 81</w:t>
+      </w:r>
+      <w:r>
+        <w:t>, pp.</w:t>
+      </w:r>
+      <w:r>
+        <w:t xml:space="preserve"> 163</w:t>
       </w:r>
       <w:r>
         <w:noBreakHyphen/>
-        <w:t>61.</w:t>
+        <w:t>99.</w:t>
       </w:r>
     </w:p>
     <w:p>
@@ -10687,20 +11357,16 @@
         <w:spacing w:before="60"/>
       </w:pPr>
       <w:r>
-        <w:t xml:space="preserve">Kail, </w:t>
-      </w:r>
-      <w:r>
-        <w:t>P. J. E.</w:t>
-      </w:r>
-      <w:r>
-        <w:t xml:space="preserve"> </w:t>
+        <w:t xml:space="preserve">Millican, Peter </w:t>
       </w:r>
       <w:r>
         <w:t>(</w:t>
       </w:r>
-      <w:r>
-        <w:t>2007</w:t>
-      </w:r>
+      <w:proofErr w:type="spellStart"/>
+      <w:r>
+        <w:t>2007b</w:t>
+      </w:r>
+      <w:proofErr w:type="spellEnd"/>
       <w:r>
         <w:t>),</w:t>
       </w:r>
@@ -10711,16 +11377,16 @@
         <w:t>“</w:t>
       </w:r>
       <w:r>
-        <w:t>How to understand Hume</w:t>
-      </w:r>
-      <w:r>
-        <w:t>’</w:t>
-      </w:r>
-      <w:r>
-        <w:t>s realism</w:t>
-      </w:r>
-      <w:r>
-        <w:t>”</w:t>
+        <w:t xml:space="preserve">Against the </w:t>
+      </w:r>
+      <w:r>
+        <w:t>‘</w:t>
+      </w:r>
+      <w:r>
+        <w:t>New Hume</w:t>
+      </w:r>
+      <w:r>
+        <w:t>’”</w:t>
       </w:r>
       <w:r>
         <w:t>, in Read and Richman (2007)</w:t>
@@ -10729,11 +11395,11 @@
         <w:t>, pp.</w:t>
       </w:r>
       <w:r>
-        <w:t xml:space="preserve"> 253</w:t>
+        <w:t xml:space="preserve"> 211</w:t>
       </w:r>
       <w:r>
         <w:noBreakHyphen/>
-        <w:t>69.</w:t>
+        <w:t>52.</w:t>
       </w:r>
     </w:p>
     <w:p>
@@ -10742,30 +11408,329 @@
         <w:spacing w:before="60"/>
       </w:pPr>
       <w:r>
-        <w:t xml:space="preserve">Locke, John </w:t>
+        <w:t xml:space="preserve">Millican, Peter (2009), </w:t>
+      </w:r>
+      <w:r>
+        <w:t>“</w:t>
+      </w:r>
+      <w:r>
+        <w:t>Hume, Causal Realism, and Causal Science</w:t>
+      </w:r>
+      <w:r>
+        <w:t>”</w:t>
+      </w:r>
+      <w:r>
+        <w:t xml:space="preserve">, </w:t>
+      </w:r>
+      <w:r>
+        <w:rPr>
+          <w:i/>
+        </w:rPr>
+        <w:t>Mind</w:t>
+      </w:r>
+      <w:r>
+        <w:t xml:space="preserve"> 118</w:t>
+      </w:r>
+      <w:r>
+        <w:t>, pp.</w:t>
+      </w:r>
+      <w:r>
+        <w:t xml:space="preserve"> 647</w:t>
+      </w:r>
+      <w:r>
+        <w:noBreakHyphen/>
+        <w:t>712.</w:t>
+      </w:r>
+    </w:p>
+    <w:p>
+      <w:pPr>
+        <w:pStyle w:val="Reference"/>
+        <w:spacing w:before="60"/>
+      </w:pPr>
+      <w:r>
+        <w:t>Millican, Peter (2010),</w:t>
+      </w:r>
+      <w:r>
+        <w:t xml:space="preserve"> </w:t>
+      </w:r>
+      <w:r>
+        <w:t>“</w:t>
+      </w:r>
+      <w:r>
+        <w:t>Hume</w:t>
+      </w:r>
+      <w:r>
+        <w:t>’</w:t>
+      </w:r>
+      <w:r>
+        <w:t>s Determinism</w:t>
+      </w:r>
+      <w:r>
+        <w:t xml:space="preserve">”, </w:t>
+      </w:r>
+      <w:r>
+        <w:rPr>
+          <w:i/>
+        </w:rPr>
+        <w:t>Canadian Journal of Philosophy</w:t>
+      </w:r>
+      <w:r>
+        <w:t xml:space="preserve"> 40, pp. 611</w:t>
+      </w:r>
+      <w:r>
+        <w:noBreakHyphen/>
+        <w:t>42.</w:t>
+      </w:r>
+    </w:p>
+    <w:p>
+      <w:pPr>
+        <w:pStyle w:val="Reference"/>
+        <w:spacing w:before="60"/>
+      </w:pPr>
+      <w:r>
+        <w:t xml:space="preserve">Millican, Peter (2011), “Hume, Causal Realism, and Free Will”, in </w:t>
+      </w:r>
+      <w:r>
+        <w:t xml:space="preserve">Keith Allen and Tom Stoneham (eds), </w:t>
+      </w:r>
+      <w:r>
+        <w:rPr>
+          <w:i/>
+        </w:rPr>
+        <w:t>Causation and Modern Philosophy</w:t>
+      </w:r>
+      <w:r>
+        <w:t xml:space="preserve"> (New York: Routledge), pp. 123</w:t>
+      </w:r>
+      <w:r>
+        <w:noBreakHyphen/>
+        <w:t>65.</w:t>
+      </w:r>
+    </w:p>
+    <w:p>
+      <w:pPr>
+        <w:pStyle w:val="Reference"/>
+        <w:spacing w:before="60"/>
+      </w:pPr>
+      <w:r>
+        <w:t>Millican, Peter (2012), “Hume’s ‘</w:t>
+      </w:r>
+      <w:proofErr w:type="spellStart"/>
+      <w:r>
+        <w:t>Scepticism</w:t>
+      </w:r>
+      <w:proofErr w:type="spellEnd"/>
+      <w:r>
+        <w:t xml:space="preserve">’ about Induction”, in Alan Bailey and Dan O’Brien (eds), </w:t>
+      </w:r>
+      <w:r>
+        <w:rPr>
+          <w:i/>
+        </w:rPr>
+        <w:t>The Continuum Companion to Hume</w:t>
+      </w:r>
+      <w:r>
+        <w:t xml:space="preserve"> (London: Continuum), pp. 57</w:t>
+      </w:r>
+      <w:r>
+        <w:noBreakHyphen/>
+        <w:t>103.</w:t>
+      </w:r>
+    </w:p>
+    <w:p>
+      <w:pPr>
+        <w:pStyle w:val="Reference"/>
+        <w:spacing w:before="60"/>
+      </w:pPr>
+      <w:r>
+        <w:t>Millican, Peter (2016), “Hume’s Chief Argument”,</w:t>
+      </w:r>
+      <w:r>
+        <w:t xml:space="preserve"> in Paul Russell (ed.), </w:t>
+      </w:r>
+      <w:r>
+        <w:rPr>
+          <w:i/>
+        </w:rPr>
+        <w:t>The Oxford Handbook of Hume</w:t>
+      </w:r>
+      <w:r>
+        <w:t xml:space="preserve"> (Oxford: Oxford University Press), pp. 82</w:t>
+      </w:r>
+      <w:r>
+        <w:noBreakHyphen/>
+        <w:t>108.</w:t>
+      </w:r>
+    </w:p>
+    <w:p>
+      <w:pPr>
+        <w:pStyle w:val="Reference"/>
+        <w:spacing w:before="60"/>
+      </w:pPr>
+      <w:r>
+        <w:t xml:space="preserve">Millican, Peter (2017), “Hume’s Fork, and His Theory of Relations”, </w:t>
+      </w:r>
+      <w:r>
+        <w:rPr>
+          <w:i/>
+        </w:rPr>
+        <w:t>Philosophy and Phenomenological Research</w:t>
+      </w:r>
+      <w:r>
+        <w:t xml:space="preserve"> 95, pp. 3</w:t>
+      </w:r>
+      <w:r>
+        <w:noBreakHyphen/>
+        <w:t>65.</w:t>
+      </w:r>
+    </w:p>
+    <w:p>
+      <w:pPr>
+        <w:pStyle w:val="Reference"/>
+        <w:spacing w:before="60"/>
+      </w:pPr>
+      <w:r>
+        <w:t xml:space="preserve">Millican, Peter (2021), “Hume on Causation and Causal Powers”, in Benjamin Hill, Henrik </w:t>
+      </w:r>
+      <w:proofErr w:type="spellStart"/>
+      <w:r>
+        <w:t>Lagerlund</w:t>
+      </w:r>
+      <w:proofErr w:type="spellEnd"/>
+      <w:r>
+        <w:t xml:space="preserve">, and Stathis Psillos (eds), </w:t>
+      </w:r>
+      <w:r>
+        <w:rPr>
+          <w:i/>
+          <w:iCs/>
+        </w:rPr>
+        <w:t>Reconsidering Causal Powers: Historical and Conceptual Perspectives</w:t>
+      </w:r>
+      <w:r>
+        <w:t xml:space="preserve"> (Oxford: Oxford University Press), pp. 206-40.</w:t>
+      </w:r>
+    </w:p>
+    <w:p>
+      <w:pPr>
+        <w:pStyle w:val="Reference"/>
+        <w:spacing w:before="60"/>
+      </w:pPr>
+      <w:r>
+        <w:t xml:space="preserve">Millican, Peter (2024), “Hume as Regularity Theorist – After All!  Completing a Counter-Revolution”, </w:t>
+      </w:r>
+      <w:r>
+        <w:rPr>
+          <w:i/>
+          <w:iCs/>
+        </w:rPr>
+        <w:t>Hume Studies</w:t>
+      </w:r>
+      <w:r>
+        <w:t xml:space="preserve"> 49,  pp. 101-62</w:t>
+      </w:r>
+      <w:r>
+        <w:t>.</w:t>
+      </w:r>
+    </w:p>
+    <w:p>
+      <w:pPr>
+        <w:pStyle w:val="Reference"/>
+        <w:spacing w:before="60"/>
+      </w:pPr>
+      <w:r>
+        <w:t>Ott, Walter (2011),</w:t>
+      </w:r>
+      <w:r>
+        <w:t xml:space="preserve"> Review of Keith Allen and Tom Stoneham (eds), </w:t>
+      </w:r>
+      <w:r>
+        <w:rPr>
+          <w:i/>
+        </w:rPr>
+        <w:t>Causation and Modern Philosophy</w:t>
+      </w:r>
+      <w:r>
+        <w:t xml:space="preserve">, in </w:t>
+      </w:r>
+      <w:r>
+        <w:rPr>
+          <w:i/>
+        </w:rPr>
+        <w:t>Notre Dame Philosophical Reviews</w:t>
+      </w:r>
+      <w:r>
+        <w:t>, at</w:t>
+      </w:r>
+      <w:r>
+        <w:t xml:space="preserve"> </w:t>
+      </w:r>
+      <w:hyperlink r:id="rId9" w:history="1">
+        <w:r>
+          <w:rPr>
+            <w:rStyle w:val="Hyperlink"/>
+          </w:rPr>
+          <w:t>http://</w:t>
+        </w:r>
+        <w:proofErr w:type="spellStart"/>
+        <w:r>
+          <w:rPr>
+            <w:rStyle w:val="Hyperlink"/>
+          </w:rPr>
+          <w:t>ndpr.nd.edu</w:t>
+        </w:r>
+        <w:proofErr w:type="spellEnd"/>
+        <w:r>
+          <w:rPr>
+            <w:rStyle w:val="Hyperlink"/>
+          </w:rPr>
+          <w:t>/news/causation-and-modern-philosophy/</w:t>
+        </w:r>
+      </w:hyperlink>
+      <w:r>
+        <w:t>.</w:t>
+      </w:r>
+    </w:p>
+    <w:p>
+      <w:pPr>
+        <w:pStyle w:val="Reference"/>
+        <w:spacing w:before="60"/>
+      </w:pPr>
+      <w:r>
+        <w:t>Read, Rupert and Richman, Kenneth A.</w:t>
+      </w:r>
+      <w:r>
+        <w:t>,</w:t>
+      </w:r>
+      <w:r>
+        <w:t xml:space="preserve"> eds </w:t>
       </w:r>
       <w:r>
         <w:t>(</w:t>
       </w:r>
       <w:r>
-        <w:t>1690</w:t>
-      </w:r>
-      <w:r>
-        <w:t>),</w:t>
-      </w:r>
-      <w:r>
-        <w:t xml:space="preserve"> </w:t>
-      </w:r>
-      <w:r>
-        <w:rPr>
-          <w:i/>
-        </w:rPr>
-        <w:t>An Essay Concerning Human Understanding</w:t>
-      </w:r>
-      <w:r>
-        <w:t>, ed. P. H. Nidditch</w:t>
-      </w:r>
-      <w:r>
+        <w:t>2007</w:t>
+      </w:r>
+      <w:r>
+        <w:t>)</w:t>
+      </w:r>
+      <w:r>
+        <w:t>:</w:t>
+      </w:r>
+      <w:r>
+        <w:t xml:space="preserve"> </w:t>
+      </w:r>
+      <w:r>
+        <w:rPr>
+          <w:i/>
+          <w:iCs/>
+        </w:rPr>
+        <w:t>The New Hume Debate: Revised Edition</w:t>
+      </w:r>
+      <w:r>
+        <w:rPr>
+          <w:iCs/>
+        </w:rPr>
         <w:t>,</w:t>
       </w:r>
       <w:r>
@@ -10773,40 +11738,88 @@
       </w:r>
       <w:smartTag w:uri="urn:schemas-microsoft-com:office:smarttags" w:element="City">
         <w:smartTag w:uri="urn:schemas-microsoft-com:office:smarttags" w:element="place">
+          <w:r>
+            <w:t>London</w:t>
+          </w:r>
+        </w:smartTag>
+      </w:smartTag>
+      <w:r>
+        <w:t>: Routledge</w:t>
+      </w:r>
+      <w:r>
+        <w:t xml:space="preserve"> (first edition was </w:t>
+      </w:r>
+      <w:r>
+        <w:t>2000</w:t>
+      </w:r>
+      <w:r>
+        <w:t>)</w:t>
+      </w:r>
+      <w:r>
+        <w:t>.</w:t>
+      </w:r>
+    </w:p>
+    <w:p>
+      <w:pPr>
+        <w:pStyle w:val="Reference"/>
+        <w:spacing w:before="60"/>
+      </w:pPr>
+      <w:r>
+        <w:t xml:space="preserve">Strawson, Galen </w:t>
+      </w:r>
+      <w:r>
+        <w:t>(</w:t>
+      </w:r>
+      <w:r>
+        <w:t>1989</w:t>
+      </w:r>
+      <w:r>
+        <w:t>, 2014</w:t>
+      </w:r>
+      <w:r>
+        <w:t>),</w:t>
+      </w:r>
+      <w:r>
+        <w:t xml:space="preserve"> </w:t>
+      </w:r>
+      <w:r>
+        <w:rPr>
+          <w:i/>
+          <w:iCs/>
+        </w:rPr>
+        <w:t xml:space="preserve">The Secret </w:t>
+      </w:r>
+      <w:proofErr w:type="spellStart"/>
+      <w:r>
+        <w:rPr>
+          <w:i/>
+          <w:iCs/>
+        </w:rPr>
+        <w:t>Connexion</w:t>
+      </w:r>
+      <w:proofErr w:type="spellEnd"/>
+      <w:r>
+        <w:rPr>
+          <w:i/>
+          <w:iCs/>
+        </w:rPr>
+        <w:t>: Causation, Realism, and David Hume</w:t>
+      </w:r>
+      <w:r>
+        <w:t>,</w:t>
+      </w:r>
+      <w:r>
+        <w:t xml:space="preserve"> </w:t>
+      </w:r>
+      <w:smartTag w:uri="urn:schemas-microsoft-com:office:smarttags" w:element="place">
+        <w:smartTag w:uri="urn:schemas-microsoft-com:office:smarttags" w:element="City">
           <w:r>
             <w:t>Oxford</w:t>
           </w:r>
         </w:smartTag>
       </w:smartTag>
       <w:r>
-        <w:t>: Clarendon Press, 1975 (</w:t>
-      </w:r>
-      <w:r>
-        <w:rPr>
-          <w:i/>
-        </w:rPr>
-        <w:t>“</w:t>
-      </w:r>
-      <w:r>
-        <w:rPr>
-          <w:i/>
-        </w:rPr>
-        <w:t>Essay</w:t>
-      </w:r>
-      <w:r>
-        <w:rPr>
-          <w:i/>
-        </w:rPr>
-        <w:t>”</w:t>
-      </w:r>
-      <w:r>
-        <w:rPr>
-          <w:i/>
-        </w:rPr>
-        <w:t>)</w:t>
-      </w:r>
-      <w:r>
-        <w:t>.</w:t>
+        <w:t>: Clarendon Press; second edition issued in 2014.</w:t>
       </w:r>
     </w:p>
     <w:p>
@@ -10815,53 +11828,30 @@
         <w:spacing w:before="60"/>
       </w:pPr>
       <w:r>
-        <w:t xml:space="preserve">Millican, Peter </w:t>
-      </w:r>
-      <w:r>
-        <w:t>(</w:t>
-      </w:r>
-      <w:r>
-        <w:t>2007a</w:t>
-      </w:r>
-      <w:r>
-        <w:t>),</w:t>
-      </w:r>
-      <w:r>
-        <w:t xml:space="preserve"> </w:t>
-      </w:r>
-      <w:r>
-        <w:t>“</w:t>
-      </w:r>
-      <w:r>
-        <w:t>Humes Old and New: Four Fashionable Falsehoods, and One Unfashionable Truth</w:t>
-      </w:r>
-      <w:r>
-        <w:t>”</w:t>
-      </w:r>
-      <w:r>
-        <w:t>,</w:t>
-      </w:r>
-      <w:r>
-        <w:t xml:space="preserve"> </w:t>
-      </w:r>
-      <w:r>
-        <w:rPr>
-          <w:i/>
-        </w:rPr>
-        <w:t>Proceedings of the Aristotelian Society, Supplementary Volume</w:t>
-      </w:r>
-      <w:r>
-        <w:t xml:space="preserve"> 81</w:t>
-      </w:r>
-      <w:r>
-        <w:t>, pp.</w:t>
-      </w:r>
-      <w:r>
-        <w:t xml:space="preserve"> 163</w:t>
-      </w:r>
-      <w:r>
-        <w:noBreakHyphen/>
-        <w:t>99.</w:t>
+        <w:t xml:space="preserve">Strawson, Galen (2011), </w:t>
+      </w:r>
+      <w:r>
+        <w:rPr>
+          <w:i/>
+        </w:rPr>
+        <w:t xml:space="preserve">The Evident </w:t>
+      </w:r>
+      <w:proofErr w:type="spellStart"/>
+      <w:r>
+        <w:rPr>
+          <w:i/>
+        </w:rPr>
+        <w:t>Connexion</w:t>
+      </w:r>
+      <w:proofErr w:type="spellEnd"/>
+      <w:r>
+        <w:rPr>
+          <w:i/>
+        </w:rPr>
+        <w:t>: Hume on Personal Identity</w:t>
+      </w:r>
+      <w:r>
+        <w:t>, Oxford: Oxford University Press.</w:t>
       </w:r>
     </w:p>
     <w:p>
@@ -10870,47 +11860,30 @@
         <w:spacing w:before="60"/>
       </w:pPr>
       <w:r>
-        <w:t xml:space="preserve">Millican, Peter </w:t>
-      </w:r>
-      <w:r>
-        <w:t>(</w:t>
-      </w:r>
-      <w:r>
-        <w:t>2007b</w:t>
-      </w:r>
-      <w:r>
-        <w:t>),</w:t>
-      </w:r>
-      <w:r>
-        <w:t xml:space="preserve"> </w:t>
-      </w:r>
-      <w:r>
-        <w:t>“</w:t>
-      </w:r>
-      <w:r>
-        <w:t xml:space="preserve">Against the </w:t>
-      </w:r>
-      <w:r>
-        <w:t>‘</w:t>
-      </w:r>
-      <w:r>
-        <w:t>New Hume</w:t>
-      </w:r>
-      <w:r>
-        <w:t>’”</w:t>
-      </w:r>
-      <w:r>
-        <w:t>, in Read and Richman (2007)</w:t>
-      </w:r>
-      <w:r>
-        <w:t>, pp.</w:t>
-      </w:r>
-      <w:r>
-        <w:t xml:space="preserve"> 211</w:t>
-      </w:r>
-      <w:r>
-        <w:noBreakHyphen/>
-        <w:t>52.</w:t>
+        <w:t xml:space="preserve">Willis, Andre (2015), </w:t>
+      </w:r>
+      <w:r>
+        <w:rPr>
+          <w:i/>
+        </w:rPr>
+        <w:t xml:space="preserve">Toward a </w:t>
+      </w:r>
+      <w:proofErr w:type="spellStart"/>
+      <w:r>
+        <w:rPr>
+          <w:i/>
+        </w:rPr>
+        <w:t>Humean</w:t>
+      </w:r>
+      <w:proofErr w:type="spellEnd"/>
+      <w:r>
+        <w:rPr>
+          <w:i/>
+        </w:rPr>
+        <w:t xml:space="preserve"> True Religion</w:t>
+      </w:r>
+      <w:r>
+        <w:t>, Pennsylvania: Pennsylvania State University Press.</w:t>
       </w:r>
     </w:p>
     <w:p>
@@ -10919,13 +11892,25 @@
         <w:spacing w:before="60"/>
       </w:pPr>
       <w:r>
-        <w:t xml:space="preserve">Millican, Peter (2009), </w:t>
+        <w:t xml:space="preserve">Winkler, Kenneth P. </w:t>
+      </w:r>
+      <w:r>
+        <w:t>(</w:t>
+      </w:r>
+      <w:r>
+        <w:t>1991</w:t>
+      </w:r>
+      <w:r>
+        <w:t>),</w:t>
+      </w:r>
+      <w:r>
+        <w:t xml:space="preserve"> </w:t>
       </w:r>
       <w:r>
         <w:t>“</w:t>
       </w:r>
       <w:r>
-        <w:t>Hume, Causal Realism, and Causal Science</w:t>
+        <w:t>The New Hume</w:t>
       </w:r>
       <w:r>
         <w:t>”</w:t>
@@ -10934,23 +11919,56 @@
         <w:t xml:space="preserve">, </w:t>
       </w:r>
       <w:r>
-        <w:rPr>
-          <w:i/>
-        </w:rPr>
-        <w:t>Mind</w:t>
-      </w:r>
-      <w:r>
-        <w:t xml:space="preserve"> 118</w:t>
+        <w:t>in Read and Richman (2007)</w:t>
       </w:r>
       <w:r>
         <w:t>, pp.</w:t>
       </w:r>
       <w:r>
-        <w:t xml:space="preserve"> 647</w:t>
-      </w:r>
-      <w:r>
-        <w:noBreakHyphen/>
-        <w:t>712.</w:t>
+        <w:t xml:space="preserve"> 52-74</w:t>
+      </w:r>
+      <w:r>
+        <w:t xml:space="preserve">. </w:t>
+      </w:r>
+      <w:r>
+        <w:t xml:space="preserve"> </w:t>
+      </w:r>
+      <w:r>
+        <w:t>Originally published in</w:t>
+      </w:r>
+      <w:r>
+        <w:t xml:space="preserve"> </w:t>
+      </w:r>
+      <w:r>
+        <w:rPr>
+          <w:i/>
+          <w:iCs/>
+        </w:rPr>
+        <w:t>Philosophical Review</w:t>
+      </w:r>
+      <w:r>
+        <w:t>,</w:t>
+      </w:r>
+      <w:r>
+        <w:t xml:space="preserve"> </w:t>
+      </w:r>
+      <w:r>
+        <w:rPr>
+          <w:bCs/>
+        </w:rPr>
+        <w:t>100</w:t>
+      </w:r>
+      <w:r>
+        <w:rPr>
+          <w:bCs/>
+        </w:rPr>
+        <w:t>, pp.</w:t>
+      </w:r>
+      <w:r>
+        <w:t xml:space="preserve"> 5</w:t>
+      </w:r>
+      <w:r>
+        <w:t>41-79.</w:t>
       </w:r>
     </w:p>
     <w:p>
@@ -10959,481 +11977,42 @@
         <w:spacing w:before="60"/>
       </w:pPr>
       <w:r>
-        <w:t>Millican, Peter (2010),</w:t>
-      </w:r>
-      <w:r>
-        <w:t xml:space="preserve"> </w:t>
-      </w:r>
-      <w:r>
-        <w:t>“</w:t>
-      </w:r>
-      <w:r>
-        <w:t>Hume</w:t>
-      </w:r>
-      <w:r>
-        <w:t>’</w:t>
-      </w:r>
-      <w:r>
-        <w:t>s Determinism</w:t>
-      </w:r>
-      <w:r>
-        <w:t xml:space="preserve">”, </w:t>
-      </w:r>
-      <w:r>
-        <w:rPr>
-          <w:i/>
-        </w:rPr>
-        <w:t>Canadian Journal of Philosophy</w:t>
-      </w:r>
-      <w:r>
-        <w:t xml:space="preserve"> 40, pp. 611</w:t>
-      </w:r>
-      <w:r>
-        <w:noBreakHyphen/>
-        <w:t>42.</w:t>
-      </w:r>
-    </w:p>
-    <w:p>
-      <w:pPr>
-        <w:pStyle w:val="Reference"/>
-        <w:spacing w:before="60"/>
-      </w:pPr>
-      <w:r>
-        <w:t xml:space="preserve">Millican, Peter (2011), “Hume, Causal Realism, and Free Will”, in </w:t>
-      </w:r>
-      <w:r>
-        <w:t xml:space="preserve">Keith Allen and Tom Stoneham (eds), </w:t>
-      </w:r>
-      <w:r>
-        <w:rPr>
-          <w:i/>
-        </w:rPr>
-        <w:t>Causation and Modern Philosophy</w:t>
-      </w:r>
-      <w:r>
-        <w:t xml:space="preserve"> (New York: Routledge), pp. 123</w:t>
-      </w:r>
-      <w:r>
-        <w:noBreakHyphen/>
-        <w:t>65.</w:t>
-      </w:r>
-    </w:p>
-    <w:p>
-      <w:pPr>
-        <w:pStyle w:val="Reference"/>
-        <w:spacing w:before="60"/>
-      </w:pPr>
-      <w:r>
-        <w:t xml:space="preserve">Millican, Peter (2012), “Hume’s ‘Scepticism’ about Induction”, in Alan Bailey and Dan O’Brien (eds), </w:t>
-      </w:r>
-      <w:r>
-        <w:rPr>
-          <w:i/>
-        </w:rPr>
-        <w:t>The Continuum Companion to Hume</w:t>
-      </w:r>
-      <w:r>
-        <w:t xml:space="preserve"> (London: Continuum), pp. 57</w:t>
-      </w:r>
-      <w:r>
-        <w:noBreakHyphen/>
-        <w:t>103.</w:t>
-      </w:r>
-    </w:p>
-    <w:p>
-      <w:pPr>
-        <w:pStyle w:val="Reference"/>
-        <w:spacing w:before="60"/>
-      </w:pPr>
-      <w:r>
-        <w:t>Millican, Peter (2016), “Hume’s Chief Argument”,</w:t>
-      </w:r>
-      <w:r>
-        <w:t xml:space="preserve"> in Paul Russell (ed.), </w:t>
-      </w:r>
-      <w:r>
-        <w:rPr>
-          <w:i/>
-        </w:rPr>
-        <w:t>The Oxford Handbook of Hume</w:t>
-      </w:r>
-      <w:r>
-        <w:t xml:space="preserve"> (Oxford: Oxford University Press), pp. 82</w:t>
-      </w:r>
-      <w:r>
-        <w:noBreakHyphen/>
-        <w:t>108.</w:t>
-      </w:r>
-    </w:p>
-    <w:p>
-      <w:pPr>
-        <w:pStyle w:val="Reference"/>
-        <w:spacing w:before="60"/>
-      </w:pPr>
-      <w:r>
-        <w:t xml:space="preserve">Millican, Peter (2017), “Hume’s Fork, and His Theory of Relations”, </w:t>
-      </w:r>
-      <w:r>
-        <w:rPr>
-          <w:i/>
-        </w:rPr>
-        <w:t>Philosophy and Phenomenological Research</w:t>
-      </w:r>
-      <w:r>
-        <w:t xml:space="preserve"> 95, pp. 3</w:t>
-      </w:r>
-      <w:r>
-        <w:noBreakHyphen/>
-        <w:t>65.</w:t>
-      </w:r>
-    </w:p>
-    <w:p>
-      <w:pPr>
-        <w:pStyle w:val="Reference"/>
-        <w:spacing w:before="60"/>
-      </w:pPr>
-      <w:r>
-        <w:t xml:space="preserve">Millican, Peter (2021), “Hume on Causation and Causal Powers”, in Benjamin Hill, Henrik Lagerlund, and Stathis Psillos (eds), </w:t>
+        <w:t xml:space="preserve">Wright, John P. </w:t>
+      </w:r>
+      <w:r>
+        <w:t>(</w:t>
+      </w:r>
+      <w:r>
+        <w:t>1983</w:t>
+      </w:r>
+      <w:r>
+        <w:t>),</w:t>
+      </w:r>
+      <w:r>
+        <w:t xml:space="preserve"> </w:t>
       </w:r>
       <w:r>
         <w:rPr>
           <w:i/>
           <w:iCs/>
         </w:rPr>
-        <w:t>Reconsidering Causal Powers: Historical and Conceptual Perspectives</w:t>
-      </w:r>
-      <w:r>
-        <w:t xml:space="preserve"> (Oxford: Oxford University Press), pp. 206-40.</w:t>
-      </w:r>
-    </w:p>
-    <w:p>
-      <w:pPr>
-        <w:pStyle w:val="Reference"/>
-        <w:spacing w:before="60"/>
-      </w:pPr>
-      <w:r>
-        <w:t xml:space="preserve">Millican, Peter (2024), “Hume as Regularity Theorist – After All!  Completing a Counter-Revolution”, </w:t>
-      </w:r>
+        <w:t xml:space="preserve">The </w:t>
+      </w:r>
+      <w:proofErr w:type="spellStart"/>
       <w:r>
         <w:rPr>
           <w:i/>
           <w:iCs/>
         </w:rPr>
-        <w:t>Hume Studies</w:t>
-      </w:r>
-      <w:r>
-        <w:t xml:space="preserve"> 49,  pp. 101-62</w:t>
-      </w:r>
-      <w:r>
-        <w:t>.</w:t>
-      </w:r>
-    </w:p>
-    <w:p>
-      <w:pPr>
-        <w:pStyle w:val="Reference"/>
-        <w:spacing w:before="60"/>
-      </w:pPr>
-      <w:r>
-        <w:t>Ott, Walter (2011),</w:t>
-      </w:r>
-      <w:r>
-        <w:t xml:space="preserve"> Review of Keith Allen and Tom Stoneham (eds), </w:t>
-      </w:r>
-      <w:r>
-        <w:rPr>
-          <w:i/>
-        </w:rPr>
-        <w:t>Causation and Modern Philosophy</w:t>
-      </w:r>
-      <w:r>
-        <w:t xml:space="preserve">, in </w:t>
-      </w:r>
-      <w:r>
-        <w:rPr>
-          <w:i/>
-        </w:rPr>
-        <w:t>Notre Dame Philosophical Reviews</w:t>
-      </w:r>
-      <w:r>
-        <w:t>, at</w:t>
-      </w:r>
-      <w:r>
-        <w:t xml:space="preserve"> </w:t>
-      </w:r>
-      <w:hyperlink r:id="rId9" w:history="1">
-        <w:r>
-          <w:rPr>
-            <w:rStyle w:val="Hyperlink"/>
-          </w:rPr>
-          <w:t>http://ndpr.nd.edu/news/causation-and-modern-philosophy/</w:t>
-        </w:r>
-      </w:hyperlink>
-      <w:r>
-        <w:t>.</w:t>
-      </w:r>
-    </w:p>
-    <w:p>
-      <w:pPr>
-        <w:pStyle w:val="Reference"/>
-        <w:spacing w:before="60"/>
-      </w:pPr>
-      <w:r>
-        <w:t>Read, Rupert and Richman, Kenneth A.</w:t>
-      </w:r>
-      <w:r>
-        <w:t>,</w:t>
-      </w:r>
-      <w:r>
-        <w:t xml:space="preserve"> eds </w:t>
-      </w:r>
-      <w:r>
-        <w:t>(</w:t>
-      </w:r>
-      <w:r>
-        <w:t>2007</w:t>
-      </w:r>
-      <w:r>
-        <w:t>)</w:t>
-      </w:r>
-      <w:r>
-        <w:t>:</w:t>
-      </w:r>
-      <w:r>
-        <w:t xml:space="preserve"> </w:t>
-      </w:r>
+        <w:t>Sceptical</w:t>
+      </w:r>
+      <w:proofErr w:type="spellEnd"/>
       <w:r>
         <w:rPr>
           <w:i/>
           <w:iCs/>
         </w:rPr>
-        <w:t>The New Hume Debate: Revised Edition</w:t>
-      </w:r>
-      <w:r>
-        <w:rPr>
-          <w:iCs/>
-        </w:rPr>
-        <w:t>,</w:t>
-      </w:r>
-      <w:r>
-        <w:t xml:space="preserve"> </w:t>
-      </w:r>
-      <w:smartTag w:uri="urn:schemas-microsoft-com:office:smarttags" w:element="place">
-        <w:smartTag w:uri="urn:schemas-microsoft-com:office:smarttags" w:element="City">
-          <w:r>
-            <w:t>London</w:t>
-          </w:r>
-        </w:smartTag>
-      </w:smartTag>
-      <w:r>
-        <w:t>: Routledge</w:t>
-      </w:r>
-      <w:r>
-        <w:t xml:space="preserve"> (first edition was </w:t>
-      </w:r>
-      <w:r>
-        <w:t>2000</w:t>
-      </w:r>
-      <w:r>
-        <w:t>)</w:t>
-      </w:r>
-      <w:r>
-        <w:t>.</w:t>
-      </w:r>
-    </w:p>
-    <w:p>
-      <w:pPr>
-        <w:pStyle w:val="Reference"/>
-        <w:spacing w:before="60"/>
-      </w:pPr>
-      <w:r>
-        <w:t xml:space="preserve">Strawson, Galen </w:t>
-      </w:r>
-      <w:r>
-        <w:t>(</w:t>
-      </w:r>
-      <w:r>
-        <w:t>1989</w:t>
-      </w:r>
-      <w:r>
-        <w:t>, 2014</w:t>
-      </w:r>
-      <w:r>
-        <w:t>),</w:t>
-      </w:r>
-      <w:r>
-        <w:t xml:space="preserve"> </w:t>
-      </w:r>
-      <w:r>
-        <w:rPr>
-          <w:i/>
-          <w:iCs/>
-        </w:rPr>
-        <w:t>The Secret Connexion: Causation, Realism, and David Hume</w:t>
-      </w:r>
-      <w:r>
-        <w:t>,</w:t>
-      </w:r>
-      <w:r>
-        <w:t xml:space="preserve"> </w:t>
-      </w:r>
-      <w:smartTag w:uri="urn:schemas-microsoft-com:office:smarttags" w:element="City">
-        <w:smartTag w:uri="urn:schemas-microsoft-com:office:smarttags" w:element="place">
-          <w:r>
-            <w:t>Oxford</w:t>
-          </w:r>
-        </w:smartTag>
-      </w:smartTag>
-      <w:r>
-        <w:t>: Clarendon Press; second edition issued in 2014.</w:t>
-      </w:r>
-    </w:p>
-    <w:p>
-      <w:pPr>
-        <w:pStyle w:val="Reference"/>
-        <w:spacing w:before="60"/>
-      </w:pPr>
-      <w:r>
-        <w:t xml:space="preserve">Strawson, Galen (2011), </w:t>
-      </w:r>
-      <w:r>
-        <w:rPr>
-          <w:i/>
-        </w:rPr>
-        <w:t>The Evident Connexion: Hume on Personal Identity</w:t>
-      </w:r>
-      <w:r>
-        <w:t>, Oxford: Oxford University Press.</w:t>
-      </w:r>
-    </w:p>
-    <w:p>
-      <w:pPr>
-        <w:pStyle w:val="Reference"/>
-        <w:spacing w:before="60"/>
-      </w:pPr>
-      <w:r>
-        <w:t xml:space="preserve">Willis, Andre (2015), </w:t>
-      </w:r>
-      <w:r>
-        <w:rPr>
-          <w:i/>
-        </w:rPr>
-        <w:t>Toward a Humean True Religion</w:t>
-      </w:r>
-      <w:r>
-        <w:t>, Pennsylvania: Pennsylvania State University Press.</w:t>
-      </w:r>
-    </w:p>
-    <w:p>
-      <w:pPr>
-        <w:pStyle w:val="Reference"/>
-        <w:spacing w:before="60"/>
-      </w:pPr>
-      <w:r>
-        <w:t xml:space="preserve">Winkler, Kenneth P. </w:t>
-      </w:r>
-      <w:r>
-        <w:t>(</w:t>
-      </w:r>
-      <w:r>
-        <w:t>1991</w:t>
-      </w:r>
-      <w:r>
-        <w:t>),</w:t>
-      </w:r>
-      <w:r>
-        <w:t xml:space="preserve"> </w:t>
-      </w:r>
-      <w:r>
-        <w:t>“</w:t>
-      </w:r>
-      <w:r>
-        <w:t>The New Hume</w:t>
-      </w:r>
-      <w:r>
-        <w:t>”</w:t>
-      </w:r>
-      <w:r>
-        <w:t xml:space="preserve">, </w:t>
-      </w:r>
-      <w:r>
-        <w:t>in Read and Richman (2007)</w:t>
-      </w:r>
-      <w:r>
-        <w:t>, pp.</w:t>
-      </w:r>
-      <w:r>
-        <w:t xml:space="preserve"> 52-74</w:t>
-      </w:r>
-      <w:r>
-        <w:t xml:space="preserve">. </w:t>
-      </w:r>
-      <w:r>
-        <w:t xml:space="preserve"> </w:t>
-      </w:r>
-      <w:r>
-        <w:t>Originally published in</w:t>
-      </w:r>
-      <w:r>
-        <w:t xml:space="preserve"> </w:t>
-      </w:r>
-      <w:r>
-        <w:rPr>
-          <w:i/>
-          <w:iCs/>
-        </w:rPr>
-        <w:t>Philosophical Review</w:t>
-      </w:r>
-      <w:r>
-        <w:t>,</w:t>
-      </w:r>
-      <w:r>
-        <w:t xml:space="preserve"> </w:t>
-      </w:r>
-      <w:r>
-        <w:rPr>
-          <w:bCs/>
-        </w:rPr>
-        <w:t>100</w:t>
-      </w:r>
-      <w:r>
-        <w:rPr>
-          <w:bCs/>
-        </w:rPr>
-        <w:t>, pp.</w:t>
-      </w:r>
-      <w:r>
-        <w:t xml:space="preserve"> 5</w:t>
-      </w:r>
-      <w:r>
-        <w:t>41-79.</w:t>
-      </w:r>
-    </w:p>
-    <w:p>
-      <w:pPr>
-        <w:pStyle w:val="Reference"/>
-        <w:spacing w:before="60"/>
-      </w:pPr>
-      <w:r>
-        <w:t xml:space="preserve">Wright, John P. </w:t>
-      </w:r>
-      <w:r>
-        <w:t>(</w:t>
-      </w:r>
-      <w:r>
-        <w:t>1983</w:t>
-      </w:r>
-      <w:r>
-        <w:t>),</w:t>
-      </w:r>
-      <w:r>
-        <w:t xml:space="preserve"> </w:t>
-      </w:r>
-      <w:r>
-        <w:rPr>
-          <w:i/>
-          <w:iCs/>
-        </w:rPr>
-        <w:t>The Sceptical Realism of David Hume</w:t>
+        <w:t xml:space="preserve"> Realism of David Hume</w:t>
       </w:r>
       <w:r>
         <w:t>,</w:t>
@@ -11909,7 +12488,15 @@
         <w:t>both</w:t>
       </w:r>
       <w:r>
-        <w:t xml:space="preserve"> (a) to smooth the path from a descriptive associationist psychology</w:t>
+        <w:t xml:space="preserve"> (a) to smooth the path from a descriptive </w:t>
+      </w:r>
+      <w:proofErr w:type="spellStart"/>
+      <w:r>
+        <w:t>associationist</w:t>
+      </w:r>
+      <w:proofErr w:type="spellEnd"/>
+      <w:r>
+        <w:t xml:space="preserve"> psychology</w:t>
       </w:r>
       <w:r>
         <w:t xml:space="preserve"> (in particular,</w:t>
@@ -12118,7 +12705,15 @@
         <w:t>cognitive</w:t>
       </w:r>
       <w:r>
-        <w:t xml:space="preserve"> faculty, “by which we discern Truth and Falshood” (1748, 1.4 n., cf. </w:t>
+        <w:t xml:space="preserve"> faculty, “by which we discern Truth and </w:t>
+      </w:r>
+      <w:proofErr w:type="spellStart"/>
+      <w:r>
+        <w:t>Falshood</w:t>
+      </w:r>
+      <w:proofErr w:type="spellEnd"/>
+      <w:r>
+        <w:t xml:space="preserve">” (1748, 1.4 n., cf. </w:t>
       </w:r>
       <w:r>
         <w:rPr>
@@ -12226,7 +12821,23 @@
         <w:footnoteRef/>
       </w:r>
       <w:r>
-        <w:t xml:space="preserve"> We can still find a genuine element of “projectivism” in Hume’s theory of causation, arising from his Copy Principle which obliges him to seek an “impression of reflection” to ground any idea that is not straightforwardly sensory.  It is then almost inevitable, if his quest succeeds, that the “internal” impression he identifies can be construed as “projected” when represented through that idea.  But then the link between Hume’s theories of causation, morals and aesthetics is revealed as relatively shallow, based on his overt empiricism, rather than any deep theory of projectivist objectification.</w:t>
+        <w:t xml:space="preserve"> We can still find a genuine element of “</w:t>
+      </w:r>
+      <w:proofErr w:type="spellStart"/>
+      <w:r>
+        <w:t>projectivism</w:t>
+      </w:r>
+      <w:proofErr w:type="spellEnd"/>
+      <w:r>
+        <w:t xml:space="preserve">” in Hume’s theory of causation, arising from his Copy Principle which obliges him to seek an “impression of reflection” to ground any idea that is not straightforwardly sensory.  It is then almost inevitable, if his quest succeeds, that the “internal” impression he identifies can be construed as “projected” when represented through that idea.  But then the link between Hume’s theories of causation, morals and aesthetics is revealed as relatively shallow, based on his overt empiricism, rather than any deep theory of </w:t>
+      </w:r>
+      <w:proofErr w:type="spellStart"/>
+      <w:r>
+        <w:t>projectivist</w:t>
+      </w:r>
+      <w:proofErr w:type="spellEnd"/>
+      <w:r>
+        <w:t xml:space="preserve"> objectification.</w:t>
       </w:r>
     </w:p>
   </w:footnote>
@@ -12264,7 +12875,23 @@
         <w:footnoteRef/>
       </w:r>
       <w:r>
-        <w:t xml:space="preserve"> For an initial presentation of the argument from “liberty and necessity” against the New Hume, see Millican (2007a, §VIII) and (2007b, pp. 244</w:t>
+        <w:t xml:space="preserve"> For an initial presentation of the argument from “liberty and necessity” against the New Hume, see Millican (</w:t>
+      </w:r>
+      <w:proofErr w:type="spellStart"/>
+      <w:r>
+        <w:t>2007a</w:t>
+      </w:r>
+      <w:proofErr w:type="spellEnd"/>
+      <w:r>
+        <w:t>, §VIII) and (</w:t>
+      </w:r>
+      <w:proofErr w:type="spellStart"/>
+      <w:r>
+        <w:t>2007b</w:t>
+      </w:r>
+      <w:proofErr w:type="spellEnd"/>
+      <w:r>
+        <w:t>, pp. 244</w:t>
       </w:r>
       <w:r>
         <w:noBreakHyphen/>
@@ -12396,7 +13023,15 @@
         <w:footnoteRef/>
       </w:r>
       <w:r>
-        <w:t xml:space="preserve"> See Millican (2007b, pp. 234</w:t>
+        <w:t xml:space="preserve"> See Millican (</w:t>
+      </w:r>
+      <w:proofErr w:type="spellStart"/>
+      <w:r>
+        <w:t>2007b</w:t>
+      </w:r>
+      <w:proofErr w:type="spellEnd"/>
+      <w:r>
+        <w:t>, pp. 234</w:t>
       </w:r>
       <w:r>
         <w:noBreakHyphen/>
@@ -12460,7 +13095,7 @@
         <v:path o:extrusionok="f" gradientshapeok="t" o:connecttype="rect"/>
         <o:lock v:ext="edit" aspectratio="t"/>
       </v:shapetype>
-      <v:shape id="_x0000_i1030" type="#_x0000_t75" style="width:9pt;height:9pt" o:bullet="t">
+      <v:shape id="_x0000_i1052" type="#_x0000_t75" style="width:9pt;height:9pt" o:bullet="t">
         <v:imagedata r:id="rId1" o:title="clip_image001"/>
       </v:shape>
     </w:pict>
